--- a/Requirements Analysis Document.docx
+++ b/Requirements Analysis Document.docx
@@ -45,23 +45,7 @@
           <w:sz w:val="28"/>
           <w:szCs w:val="28"/>
         </w:rPr>
-        <w:t xml:space="preserve">PROGETTISTI: Luciano Corvino, Cristian Carotenuto, Emilio Maione, Vito Francesco </w:t>
-      </w:r>
-      <w:proofErr w:type="spellStart"/>
-      <w:r>
-        <w:rPr>
-          <w:sz w:val="28"/>
-          <w:szCs w:val="28"/>
-        </w:rPr>
-        <w:t>Maistrini</w:t>
-      </w:r>
-      <w:proofErr w:type="spellEnd"/>
-      <w:r>
-        <w:rPr>
-          <w:sz w:val="28"/>
-          <w:szCs w:val="28"/>
-        </w:rPr>
-        <w:t>, Giovanni De Caro, Gabriele Milone, Carlo Antonio Caserta, Nicola Luciano, Giovanni Esposito, Maria Chiara Gregorio, Riccardo Di Girolamo.</w:t>
+        <w:t>PROGETTISTI: Luciano Corvino, Cristian Carotenuto, Emilio Maione, Vito Francesco Maistrini, Giovanni De Caro, Gabriele Milone, Carlo Antonio Caserta, Nicola Luciano, Giovanni Esposito, Maria Chiara Gregorio, Riccardo Di Girolamo.</w:t>
       </w:r>
     </w:p>
     <w:p>
@@ -85,17 +69,22 @@
           <w:sz w:val="28"/>
           <w:szCs w:val="28"/>
         </w:rPr>
-        <w:t xml:space="preserve">PROJECT MANAJER: Gabriele D'Auria, Antonio </w:t>
+        <w:t xml:space="preserve">PROJECT MANAJER: </w:t>
       </w:r>
-      <w:proofErr w:type="spellStart"/>
       <w:r>
         <w:rPr>
           <w:sz w:val="28"/>
           <w:szCs w:val="28"/>
         </w:rPr>
-        <w:t>Botticchio</w:t>
+        <w:t>Emmanuele</w:t>
       </w:r>
-      <w:proofErr w:type="spellEnd"/>
+      <w:r>
+        <w:rPr>
+          <w:sz w:val="28"/>
+          <w:szCs w:val="28"/>
+        </w:rPr>
+        <w:t xml:space="preserve"> D'Auria, Antonio Botticchio</w:t>
+      </w:r>
     </w:p>
     <w:p>
       <w:pPr>
@@ -586,27 +575,7 @@
           <w:szCs w:val="28"/>
         </w:rPr>
         <w:lastRenderedPageBreak/>
-        <w:t>CASO D’USO #</w:t>
-      </w:r>
-      <w:proofErr w:type="gramStart"/>
-      <w:r>
-        <w:rPr>
-          <w:b/>
-          <w:bCs/>
-          <w:sz w:val="28"/>
-          <w:szCs w:val="28"/>
-        </w:rPr>
-        <w:t>1  (</w:t>
-      </w:r>
-      <w:proofErr w:type="gramEnd"/>
-      <w:r>
-        <w:rPr>
-          <w:b/>
-          <w:bCs/>
-          <w:sz w:val="28"/>
-          <w:szCs w:val="28"/>
-        </w:rPr>
-        <w:t>REGISTRAZIONE)</w:t>
+        <w:t>CASO D’USO #1  (REGISTRAZIONE)</w:t>
       </w:r>
     </w:p>
     <w:tbl>
@@ -1241,17 +1210,8 @@
                 <w:b/>
                 <w:bCs/>
               </w:rPr>
-              <w:t xml:space="preserve">Entry </w:t>
-            </w:r>
-            <w:proofErr w:type="spellStart"/>
-            <w:r>
-              <w:rPr>
-                <w:b/>
-                <w:bCs/>
-              </w:rPr>
-              <w:t>Condition</w:t>
-            </w:r>
-            <w:proofErr w:type="spellEnd"/>
+              <w:t>Entry Condition</w:t>
+            </w:r>
           </w:p>
         </w:tc>
         <w:tc>
@@ -1315,17 +1275,8 @@
                 <w:b/>
                 <w:bCs/>
               </w:rPr>
-              <w:t xml:space="preserve">Exit </w:t>
-            </w:r>
-            <w:proofErr w:type="spellStart"/>
-            <w:r>
-              <w:rPr>
-                <w:b/>
-                <w:bCs/>
-              </w:rPr>
-              <w:t>condition</w:t>
-            </w:r>
-            <w:proofErr w:type="spellEnd"/>
+              <w:t>Exit condition</w:t>
+            </w:r>
           </w:p>
           <w:p>
             <w:pPr>
@@ -1397,30 +1348,16 @@
                 <w:b/>
                 <w:bCs/>
               </w:rPr>
-              <w:t xml:space="preserve">Exit </w:t>
-            </w:r>
-            <w:proofErr w:type="spellStart"/>
-            <w:r>
-              <w:rPr>
-                <w:b/>
-                <w:bCs/>
-              </w:rPr>
-              <w:t>condition</w:t>
-            </w:r>
-            <w:proofErr w:type="spellEnd"/>
-          </w:p>
-          <w:p>
-            <w:pPr>
-              <w:spacing w:after="0" w:line="240" w:lineRule="auto"/>
-            </w:pPr>
-            <w:r>
-              <w:t xml:space="preserve">                       On </w:t>
-            </w:r>
-            <w:proofErr w:type="spellStart"/>
-            <w:r>
-              <w:t>failure</w:t>
-            </w:r>
-            <w:proofErr w:type="spellEnd"/>
+              <w:t>Exit condition</w:t>
+            </w:r>
+          </w:p>
+          <w:p>
+            <w:pPr>
+              <w:spacing w:after="0" w:line="240" w:lineRule="auto"/>
+            </w:pPr>
+            <w:r>
+              <w:t xml:space="preserve">                       On failure</w:t>
+            </w:r>
           </w:p>
         </w:tc>
         <w:tc>
@@ -1457,13 +1394,8 @@
               <w:spacing w:after="0" w:line="240" w:lineRule="auto"/>
               <w:ind w:left="720" w:hanging="360"/>
             </w:pPr>
-            <w:proofErr w:type="gramStart"/>
-            <w:r>
-              <w:t>Email</w:t>
-            </w:r>
-            <w:proofErr w:type="gramEnd"/>
-            <w:r>
-              <w:t xml:space="preserve"> già registrata</w:t>
+            <w:r>
+              <w:t>Email già registrata</w:t>
             </w:r>
           </w:p>
           <w:p>
@@ -1489,15 +1421,7 @@
               <w:ind w:left="720" w:hanging="360"/>
             </w:pPr>
             <w:r>
-              <w:t>CF/</w:t>
-            </w:r>
-            <w:proofErr w:type="spellStart"/>
-            <w:r>
-              <w:t>P.iva</w:t>
-            </w:r>
-            <w:proofErr w:type="spellEnd"/>
-            <w:r>
-              <w:t xml:space="preserve"> non valido</w:t>
+              <w:t>CF/P.iva non valido</w:t>
             </w:r>
           </w:p>
           <w:p>
@@ -1548,17 +1472,8 @@
                 <w:b/>
                 <w:bCs/>
               </w:rPr>
-              <w:t xml:space="preserve">Rilevanza/User </w:t>
-            </w:r>
-            <w:proofErr w:type="spellStart"/>
-            <w:r>
-              <w:rPr>
-                <w:b/>
-                <w:bCs/>
-              </w:rPr>
-              <w:t>Priority</w:t>
-            </w:r>
-            <w:proofErr w:type="spellEnd"/>
+              <w:t>Rilevanza/User Priority</w:t>
+            </w:r>
           </w:p>
         </w:tc>
         <w:tc>
@@ -1705,11 +1620,9 @@
             <w:pPr>
               <w:spacing w:after="0" w:line="240" w:lineRule="auto"/>
             </w:pPr>
-            <w:proofErr w:type="spellStart"/>
             <w:r>
               <w:t>na</w:t>
             </w:r>
-            <w:proofErr w:type="spellEnd"/>
           </w:p>
         </w:tc>
       </w:tr>
@@ -1739,21 +1652,12 @@
             <w:pPr>
               <w:spacing w:after="0" w:line="240" w:lineRule="auto"/>
             </w:pPr>
-            <w:proofErr w:type="spellStart"/>
-            <w:r>
-              <w:rPr>
-                <w:b/>
-                <w:bCs/>
-              </w:rPr>
-              <w:t>Generalization</w:t>
-            </w:r>
-            <w:proofErr w:type="spellEnd"/>
-            <w:r>
-              <w:rPr>
-                <w:b/>
-                <w:bCs/>
-              </w:rPr>
-              <w:t xml:space="preserve"> of</w:t>
+            <w:r>
+              <w:rPr>
+                <w:b/>
+                <w:bCs/>
+              </w:rPr>
+              <w:t>Generalization of</w:t>
             </w:r>
           </w:p>
         </w:tc>
@@ -1778,11 +1682,9 @@
             <w:pPr>
               <w:spacing w:after="0" w:line="240" w:lineRule="auto"/>
             </w:pPr>
-            <w:proofErr w:type="spellStart"/>
             <w:r>
               <w:t>na</w:t>
             </w:r>
-            <w:proofErr w:type="spellEnd"/>
           </w:p>
         </w:tc>
       </w:tr>
@@ -2000,15 +1902,7 @@
             </w:r>
             <w:r>
               <w:br/>
-              <w:t xml:space="preserve">Il form prevede l'inserimento di dati anagrafici (C.F. annesso), </w:t>
-            </w:r>
-            <w:proofErr w:type="gramStart"/>
-            <w:r>
-              <w:t>email</w:t>
-            </w:r>
-            <w:proofErr w:type="gramEnd"/>
-            <w:r>
-              <w:t>, creazione di una</w:t>
+              <w:t>Il form prevede l'inserimento di dati anagrafici (C.F. annesso), email, creazione di una</w:t>
             </w:r>
           </w:p>
           <w:p>
@@ -2017,15 +1911,7 @@
               <w:ind w:left="34"/>
             </w:pPr>
             <w:r>
-              <w:t xml:space="preserve">password, </w:t>
-            </w:r>
-            <w:proofErr w:type="gramStart"/>
-            <w:r>
-              <w:t>e</w:t>
-            </w:r>
-            <w:proofErr w:type="gramEnd"/>
-            <w:r>
-              <w:t xml:space="preserve"> eventuali allergie/intolleranze alimentari o condizioni e</w:t>
+              <w:t>password, e eventuali allergie/intolleranze alimentari o condizioni e</w:t>
             </w:r>
           </w:p>
           <w:p>
@@ -2200,15 +2086,7 @@
               <w:spacing w:after="0" w:line="240" w:lineRule="auto"/>
             </w:pPr>
             <w:r>
-              <w:t xml:space="preserve">Il sistema invia una mail di conferma all'utente, </w:t>
-            </w:r>
-            <w:proofErr w:type="spellStart"/>
-            <w:r>
-              <w:t>dopodichè</w:t>
-            </w:r>
-            <w:proofErr w:type="spellEnd"/>
-            <w:r>
-              <w:t xml:space="preserve"> l'utente disporrà di un account valido.</w:t>
+              <w:t>Il sistema invia una mail di conferma all'utente, dopodichè l'utente disporrà di un account valido.</w:t>
             </w:r>
           </w:p>
         </w:tc>
@@ -2271,22 +2149,10 @@
                 <w:b/>
                 <w:bCs/>
               </w:rPr>
-              <w:t xml:space="preserve">I Scenario/Flusso di eventi </w:t>
-            </w:r>
-            <w:proofErr w:type="gramStart"/>
-            <w:r>
-              <w:rPr>
-                <w:b/>
-                <w:bCs/>
-              </w:rPr>
-              <w:t xml:space="preserve">Alternativo:  </w:t>
-            </w:r>
-            <w:r>
-              <w:t>L'utente</w:t>
-            </w:r>
-            <w:proofErr w:type="gramEnd"/>
-            <w:r>
-              <w:t xml:space="preserve"> compila il campo Partita Iva nel form</w:t>
+              <w:t xml:space="preserve">I Scenario/Flusso di eventi Alternativo:  </w:t>
+            </w:r>
+            <w:r>
+              <w:t>L'utente compila il campo Partita Iva nel form</w:t>
             </w:r>
           </w:p>
         </w:tc>
@@ -2377,15 +2243,7 @@
               <w:spacing w:after="0" w:line="240" w:lineRule="auto"/>
             </w:pPr>
             <w:r>
-              <w:t xml:space="preserve">L’utente compila anche il campo della </w:t>
-            </w:r>
-            <w:proofErr w:type="spellStart"/>
-            <w:r>
-              <w:t>p.iva</w:t>
-            </w:r>
-            <w:proofErr w:type="spellEnd"/>
-            <w:r>
-              <w:t>.</w:t>
+              <w:t>L’utente compila anche il campo della p.iva.</w:t>
             </w:r>
           </w:p>
           <w:p>
@@ -2495,22 +2353,10 @@
                 <w:b/>
                 <w:bCs/>
               </w:rPr>
-              <w:t xml:space="preserve">I Scenario/Flusso di eventi di </w:t>
-            </w:r>
-            <w:proofErr w:type="gramStart"/>
-            <w:r>
-              <w:rPr>
-                <w:b/>
-                <w:bCs/>
-              </w:rPr>
-              <w:t xml:space="preserve">ERRORE:  </w:t>
-            </w:r>
-            <w:r>
-              <w:t>Email</w:t>
-            </w:r>
-            <w:proofErr w:type="gramEnd"/>
-            <w:r>
-              <w:t xml:space="preserve"> già registrata</w:t>
+              <w:t xml:space="preserve">I Scenario/Flusso di eventi di ERRORE:  </w:t>
+            </w:r>
+            <w:r>
+              <w:t>Email già registrata</w:t>
             </w:r>
           </w:p>
         </w:tc>
@@ -2682,36 +2528,15 @@
             <w:pPr>
               <w:spacing w:after="0" w:line="240" w:lineRule="auto"/>
             </w:pPr>
-            <w:proofErr w:type="gramStart"/>
-            <w:r>
-              <w:rPr>
-                <w:b/>
-                <w:bCs/>
-              </w:rPr>
-              <w:t>II</w:t>
-            </w:r>
-            <w:proofErr w:type="gramEnd"/>
-            <w:r>
-              <w:rPr>
-                <w:b/>
-                <w:bCs/>
-              </w:rPr>
-              <w:t xml:space="preserve"> Scenario/Flusso di eventi di </w:t>
-            </w:r>
-            <w:proofErr w:type="gramStart"/>
-            <w:r>
-              <w:rPr>
-                <w:b/>
-                <w:bCs/>
-              </w:rPr>
-              <w:t xml:space="preserve">ERRORE:  </w:t>
-            </w:r>
-            <w:r>
-              <w:t>Password</w:t>
-            </w:r>
-            <w:proofErr w:type="gramEnd"/>
-            <w:r>
-              <w:t xml:space="preserve"> troppo debole</w:t>
+            <w:r>
+              <w:rPr>
+                <w:b/>
+                <w:bCs/>
+              </w:rPr>
+              <w:t xml:space="preserve">II Scenario/Flusso di eventi di ERRORE:  </w:t>
+            </w:r>
+            <w:r>
+              <w:t>Password troppo debole</w:t>
             </w:r>
           </w:p>
         </w:tc>
@@ -2898,32 +2723,15 @@
             <w:pPr>
               <w:spacing w:after="0" w:line="240" w:lineRule="auto"/>
             </w:pPr>
-            <w:proofErr w:type="gramStart"/>
-            <w:r>
-              <w:rPr>
-                <w:b/>
-                <w:bCs/>
-              </w:rPr>
-              <w:t>II</w:t>
-            </w:r>
-            <w:proofErr w:type="gramEnd"/>
-            <w:r>
-              <w:rPr>
-                <w:b/>
-                <w:bCs/>
-              </w:rPr>
-              <w:t xml:space="preserve"> Scenario/Flusso di eventi di ERRORE: </w:t>
-            </w:r>
-            <w:r>
-              <w:t>CF/</w:t>
-            </w:r>
-            <w:proofErr w:type="spellStart"/>
-            <w:r>
-              <w:t>P.iva</w:t>
-            </w:r>
-            <w:proofErr w:type="spellEnd"/>
-            <w:r>
-              <w:t xml:space="preserve"> non valido</w:t>
+            <w:r>
+              <w:rPr>
+                <w:b/>
+                <w:bCs/>
+              </w:rPr>
+              <w:t xml:space="preserve">II Scenario/Flusso di eventi di ERRORE: </w:t>
+            </w:r>
+            <w:r>
+              <w:t>CF/P.iva non valido</w:t>
             </w:r>
           </w:p>
         </w:tc>
@@ -3015,15 +2823,7 @@
               <w:spacing w:after="0" w:line="240" w:lineRule="auto"/>
             </w:pPr>
             <w:r>
-              <w:t>Il sistema notifica con un messaggio di errore “CF/</w:t>
-            </w:r>
-            <w:proofErr w:type="spellStart"/>
-            <w:r>
-              <w:t>P.iva</w:t>
-            </w:r>
-            <w:proofErr w:type="spellEnd"/>
-            <w:r>
-              <w:t xml:space="preserve"> non valido” il fatto che i campi non risultano validi secondo i controlli formali</w:t>
+              <w:t>Il sistema notifica con un messaggio di errore “CF/P.iva non valido” il fatto che i campi non risultano validi secondo i controlli formali</w:t>
             </w:r>
           </w:p>
         </w:tc>
@@ -3109,17 +2909,8 @@
                 <w:b/>
                 <w:bCs/>
               </w:rPr>
-              <w:t xml:space="preserve">Special </w:t>
-            </w:r>
-            <w:proofErr w:type="spellStart"/>
-            <w:r>
-              <w:rPr>
-                <w:b/>
-                <w:bCs/>
-              </w:rPr>
-              <w:t>Requirements</w:t>
-            </w:r>
-            <w:proofErr w:type="spellEnd"/>
+              <w:t>Special Requirements</w:t>
+            </w:r>
           </w:p>
         </w:tc>
         <w:tc>
@@ -4042,17 +3833,8 @@
                 <w:b/>
                 <w:bCs/>
               </w:rPr>
-              <w:t xml:space="preserve">Entry </w:t>
-            </w:r>
-            <w:proofErr w:type="spellStart"/>
-            <w:r>
-              <w:rPr>
-                <w:b/>
-                <w:bCs/>
-              </w:rPr>
-              <w:t>Condition</w:t>
-            </w:r>
-            <w:proofErr w:type="spellEnd"/>
+              <w:t>Entry Condition</w:t>
+            </w:r>
           </w:p>
         </w:tc>
         <w:tc>
@@ -4116,17 +3898,8 @@
                 <w:b/>
                 <w:bCs/>
               </w:rPr>
-              <w:t xml:space="preserve">Exit </w:t>
-            </w:r>
-            <w:proofErr w:type="spellStart"/>
-            <w:r>
-              <w:rPr>
-                <w:b/>
-                <w:bCs/>
-              </w:rPr>
-              <w:t>condition</w:t>
-            </w:r>
-            <w:proofErr w:type="spellEnd"/>
+              <w:t>Exit condition</w:t>
+            </w:r>
           </w:p>
           <w:p>
             <w:pPr>
@@ -4198,30 +3971,16 @@
                 <w:b/>
                 <w:bCs/>
               </w:rPr>
-              <w:t xml:space="preserve">Exit </w:t>
-            </w:r>
-            <w:proofErr w:type="spellStart"/>
-            <w:r>
-              <w:rPr>
-                <w:b/>
-                <w:bCs/>
-              </w:rPr>
-              <w:t>condition</w:t>
-            </w:r>
-            <w:proofErr w:type="spellEnd"/>
-          </w:p>
-          <w:p>
-            <w:pPr>
-              <w:spacing w:after="0" w:line="240" w:lineRule="auto"/>
-            </w:pPr>
-            <w:r>
-              <w:t xml:space="preserve">                       On </w:t>
-            </w:r>
-            <w:proofErr w:type="spellStart"/>
-            <w:r>
-              <w:t>failure</w:t>
-            </w:r>
-            <w:proofErr w:type="spellEnd"/>
+              <w:t>Exit condition</w:t>
+            </w:r>
+          </w:p>
+          <w:p>
+            <w:pPr>
+              <w:spacing w:after="0" w:line="240" w:lineRule="auto"/>
+            </w:pPr>
+            <w:r>
+              <w:t xml:space="preserve">                       On failure</w:t>
+            </w:r>
           </w:p>
         </w:tc>
         <w:tc>
@@ -4259,15 +4018,7 @@
               <w:ind w:left="720" w:hanging="360"/>
             </w:pPr>
             <w:r>
-              <w:t xml:space="preserve">Password errata e/o </w:t>
-            </w:r>
-            <w:proofErr w:type="gramStart"/>
-            <w:r>
-              <w:t>email</w:t>
-            </w:r>
-            <w:proofErr w:type="gramEnd"/>
-            <w:r>
-              <w:t xml:space="preserve"> non registrata.</w:t>
+              <w:t>Password errata e/o email non registrata.</w:t>
             </w:r>
           </w:p>
           <w:p>
@@ -4318,17 +4069,8 @@
                 <w:b/>
                 <w:bCs/>
               </w:rPr>
-              <w:t xml:space="preserve">Rilevanza/User </w:t>
-            </w:r>
-            <w:proofErr w:type="spellStart"/>
-            <w:r>
-              <w:rPr>
-                <w:b/>
-                <w:bCs/>
-              </w:rPr>
-              <w:t>Priority</w:t>
-            </w:r>
-            <w:proofErr w:type="spellEnd"/>
+              <w:t>Rilevanza/User Priority</w:t>
+            </w:r>
           </w:p>
         </w:tc>
         <w:tc>
@@ -4475,11 +4217,9 @@
             <w:pPr>
               <w:spacing w:after="0" w:line="240" w:lineRule="auto"/>
             </w:pPr>
-            <w:proofErr w:type="spellStart"/>
             <w:r>
               <w:t>na</w:t>
             </w:r>
-            <w:proofErr w:type="spellEnd"/>
           </w:p>
         </w:tc>
       </w:tr>
@@ -4509,21 +4249,12 @@
             <w:pPr>
               <w:spacing w:after="0" w:line="240" w:lineRule="auto"/>
             </w:pPr>
-            <w:proofErr w:type="spellStart"/>
-            <w:r>
-              <w:rPr>
-                <w:b/>
-                <w:bCs/>
-              </w:rPr>
-              <w:t>Generalization</w:t>
-            </w:r>
-            <w:proofErr w:type="spellEnd"/>
-            <w:r>
-              <w:rPr>
-                <w:b/>
-                <w:bCs/>
-              </w:rPr>
-              <w:t xml:space="preserve"> of</w:t>
+            <w:r>
+              <w:rPr>
+                <w:b/>
+                <w:bCs/>
+              </w:rPr>
+              <w:t>Generalization of</w:t>
             </w:r>
           </w:p>
         </w:tc>
@@ -4548,11 +4279,9 @@
             <w:pPr>
               <w:spacing w:after="0" w:line="240" w:lineRule="auto"/>
             </w:pPr>
-            <w:proofErr w:type="spellStart"/>
             <w:r>
               <w:t>na</w:t>
             </w:r>
-            <w:proofErr w:type="spellEnd"/>
           </w:p>
         </w:tc>
       </w:tr>
@@ -4770,15 +4499,7 @@
             </w:r>
             <w:r>
               <w:br/>
-              <w:t xml:space="preserve">Il form prevede l'inserimento di </w:t>
-            </w:r>
-            <w:proofErr w:type="gramStart"/>
-            <w:r>
-              <w:t>email</w:t>
-            </w:r>
-            <w:proofErr w:type="gramEnd"/>
-            <w:r>
-              <w:t xml:space="preserve"> e password.</w:t>
+              <w:t>Il form prevede l'inserimento di email e password.</w:t>
             </w:r>
           </w:p>
         </w:tc>
@@ -5016,22 +4737,10 @@
                 <w:b/>
                 <w:bCs/>
               </w:rPr>
-              <w:t xml:space="preserve">I Scenario/Flusso di eventi </w:t>
-            </w:r>
-            <w:proofErr w:type="gramStart"/>
-            <w:r>
-              <w:rPr>
-                <w:b/>
-                <w:bCs/>
-              </w:rPr>
-              <w:t xml:space="preserve">Alternativo:  </w:t>
-            </w:r>
-            <w:r>
-              <w:t>L’utente</w:t>
-            </w:r>
-            <w:proofErr w:type="gramEnd"/>
-            <w:r>
-              <w:t xml:space="preserve"> clicca su “Password dimenticata”</w:t>
+              <w:t xml:space="preserve">I Scenario/Flusso di eventi Alternativo:  </w:t>
+            </w:r>
+            <w:r>
+              <w:t>L’utente clicca su “Password dimenticata”</w:t>
             </w:r>
           </w:p>
         </w:tc>
@@ -5310,15 +5019,7 @@
               <w:spacing w:after="0" w:line="240" w:lineRule="auto"/>
             </w:pPr>
             <w:r>
-              <w:t xml:space="preserve">riceve una notifica a schermo. </w:t>
-            </w:r>
-            <w:proofErr w:type="spellStart"/>
-            <w:r>
-              <w:t>Redirect</w:t>
-            </w:r>
-            <w:proofErr w:type="spellEnd"/>
-            <w:r>
-              <w:t xml:space="preserve"> al login.</w:t>
+              <w:t>riceve una notifica a schermo. Redirect al login.</w:t>
             </w:r>
           </w:p>
         </w:tc>
@@ -5348,36 +5049,15 @@
             <w:pPr>
               <w:spacing w:after="0" w:line="240" w:lineRule="auto"/>
             </w:pPr>
-            <w:proofErr w:type="gramStart"/>
-            <w:r>
-              <w:rPr>
-                <w:b/>
-                <w:bCs/>
-              </w:rPr>
-              <w:t>II</w:t>
-            </w:r>
-            <w:proofErr w:type="gramEnd"/>
-            <w:r>
-              <w:rPr>
-                <w:b/>
-                <w:bCs/>
-              </w:rPr>
-              <w:t xml:space="preserve"> Scenario/Flusso di eventi </w:t>
-            </w:r>
-            <w:proofErr w:type="gramStart"/>
-            <w:r>
-              <w:rPr>
-                <w:b/>
-                <w:bCs/>
-              </w:rPr>
-              <w:t xml:space="preserve">Alternativo:  </w:t>
-            </w:r>
-            <w:r>
-              <w:t>L’utente</w:t>
-            </w:r>
-            <w:proofErr w:type="gramEnd"/>
-            <w:r>
-              <w:t xml:space="preserve"> clicca su “Email dimenticata”</w:t>
+            <w:r>
+              <w:rPr>
+                <w:b/>
+                <w:bCs/>
+              </w:rPr>
+              <w:t xml:space="preserve">II Scenario/Flusso di eventi Alternativo:  </w:t>
+            </w:r>
+            <w:r>
+              <w:t>L’utente clicca su “Email dimenticata”</w:t>
             </w:r>
           </w:p>
         </w:tc>
@@ -5468,15 +5148,7 @@
               <w:spacing w:after="0" w:line="240" w:lineRule="auto"/>
             </w:pPr>
             <w:r>
-              <w:t xml:space="preserve">Alla richiesta dell’utente del reset della mail, il Sistema invia un messaggio al numero di telefono associato, contenente un codice temporaneo </w:t>
-            </w:r>
-            <w:proofErr w:type="gramStart"/>
-            <w:r>
-              <w:t>( OTP</w:t>
-            </w:r>
-            <w:proofErr w:type="gramEnd"/>
-            <w:r>
-              <w:t xml:space="preserve"> ) per sessione</w:t>
+              <w:t>Alla richiesta dell’utente del reset della mail, il Sistema invia un messaggio al numero di telefono associato, contenente un codice temporaneo ( OTP ) per sessione</w:t>
             </w:r>
           </w:p>
         </w:tc>
@@ -5746,22 +5418,10 @@
                 <w:b/>
                 <w:bCs/>
               </w:rPr>
-              <w:t xml:space="preserve">I Scenario/Flusso di eventi di </w:t>
-            </w:r>
-            <w:proofErr w:type="gramStart"/>
-            <w:r>
-              <w:rPr>
-                <w:b/>
-                <w:bCs/>
-              </w:rPr>
-              <w:t xml:space="preserve">ERRORE:  </w:t>
-            </w:r>
-            <w:r>
-              <w:t>Password</w:t>
-            </w:r>
-            <w:proofErr w:type="gramEnd"/>
-            <w:r>
-              <w:t xml:space="preserve"> errata</w:t>
+              <w:t xml:space="preserve">I Scenario/Flusso di eventi di ERRORE:  </w:t>
+            </w:r>
+            <w:r>
+              <w:t>Password errata</w:t>
             </w:r>
           </w:p>
         </w:tc>
@@ -5853,15 +5513,7 @@
               <w:spacing w:after="0" w:line="240" w:lineRule="auto"/>
             </w:pPr>
             <w:r>
-              <w:t>Il sistema notifica con un messaggio di errore “Email o password errate</w:t>
-            </w:r>
-            <w:proofErr w:type="gramStart"/>
-            <w:r>
-              <w:t>”,  il</w:t>
-            </w:r>
-            <w:proofErr w:type="gramEnd"/>
-            <w:r>
-              <w:t xml:space="preserve"> fatto che i valori inseriti nei campi disponibili non risultano validi.</w:t>
+              <w:t>Il sistema notifica con un messaggio di errore “Email o password errate”,  il fatto che i valori inseriti nei campi disponibili non risultano validi.</w:t>
             </w:r>
           </w:p>
         </w:tc>
@@ -5891,32 +5543,15 @@
             <w:pPr>
               <w:spacing w:after="0" w:line="240" w:lineRule="auto"/>
             </w:pPr>
-            <w:proofErr w:type="gramStart"/>
-            <w:r>
-              <w:rPr>
-                <w:b/>
-                <w:bCs/>
-              </w:rPr>
-              <w:t>II</w:t>
-            </w:r>
-            <w:proofErr w:type="gramEnd"/>
-            <w:r>
-              <w:rPr>
-                <w:b/>
-                <w:bCs/>
-              </w:rPr>
-              <w:t xml:space="preserve"> Scenario/Flusso di eventi di ERRORE: </w:t>
-            </w:r>
-            <w:r>
-              <w:t xml:space="preserve">Codice per recupero </w:t>
-            </w:r>
-            <w:proofErr w:type="gramStart"/>
-            <w:r>
-              <w:t>email</w:t>
-            </w:r>
-            <w:proofErr w:type="gramEnd"/>
-            <w:r>
-              <w:t xml:space="preserve"> non valido</w:t>
+            <w:r>
+              <w:rPr>
+                <w:b/>
+                <w:bCs/>
+              </w:rPr>
+              <w:t xml:space="preserve">II Scenario/Flusso di eventi di ERRORE: </w:t>
+            </w:r>
+            <w:r>
+              <w:t>Codice per recupero email non valido</w:t>
             </w:r>
           </w:p>
         </w:tc>
@@ -6130,13 +5765,8 @@
             <w:pPr>
               <w:spacing w:after="0" w:line="240" w:lineRule="auto"/>
             </w:pPr>
-            <w:proofErr w:type="spellStart"/>
-            <w:r>
-              <w:t>about</w:t>
-            </w:r>
-            <w:proofErr w:type="spellEnd"/>
-            <w:r>
-              <w:t xml:space="preserve"> 4</w:t>
+            <w:r>
+              <w:t>about 4</w:t>
             </w:r>
           </w:p>
         </w:tc>
@@ -6162,15 +5792,7 @@
               <w:spacing w:after="0" w:line="240" w:lineRule="auto"/>
             </w:pPr>
             <w:r>
-              <w:t xml:space="preserve">Successivamente sarà possibile implementare l'utilizzo dell’Autenticazione a due fattori </w:t>
-            </w:r>
-            <w:proofErr w:type="gramStart"/>
-            <w:r>
-              <w:t>( 2FA )</w:t>
-            </w:r>
-            <w:proofErr w:type="gramEnd"/>
-            <w:r>
-              <w:t>, richiesta solo dopo il riconoscimento dell’autenticazione da parte del Sistema.</w:t>
+              <w:t>Successivamente sarà possibile implementare l'utilizzo dell’Autenticazione a due fattori ( 2FA ), richiesta solo dopo il riconoscimento dell’autenticazione da parte del Sistema.</w:t>
             </w:r>
           </w:p>
         </w:tc>
@@ -6256,17 +5878,8 @@
                 <w:b/>
                 <w:bCs/>
               </w:rPr>
-              <w:t xml:space="preserve">Special </w:t>
-            </w:r>
-            <w:proofErr w:type="spellStart"/>
-            <w:r>
-              <w:rPr>
-                <w:b/>
-                <w:bCs/>
-              </w:rPr>
-              <w:t>Requirements</w:t>
-            </w:r>
-            <w:proofErr w:type="spellEnd"/>
+              <w:t>Special Requirements</w:t>
+            </w:r>
           </w:p>
         </w:tc>
         <w:tc>
@@ -6992,23 +6605,7 @@
                 <w:i/>
                 <w:iCs/>
               </w:rPr>
-              <w:t xml:space="preserve">Vito Francesco </w:t>
-            </w:r>
-            <w:proofErr w:type="spellStart"/>
-            <w:r>
-              <w:rPr>
-                <w:i/>
-                <w:iCs/>
-              </w:rPr>
-              <w:t>Maistrini</w:t>
-            </w:r>
-            <w:proofErr w:type="spellEnd"/>
-            <w:r>
-              <w:rPr>
-                <w:i/>
-                <w:iCs/>
-              </w:rPr>
-              <w:t xml:space="preserve"> / Giovanni De Caro</w:t>
+              <w:t>Vito Francesco Maistrini / Giovanni De Caro</w:t>
             </w:r>
           </w:p>
         </w:tc>
@@ -7274,17 +6871,8 @@
                 <w:b/>
                 <w:bCs/>
               </w:rPr>
-              <w:t xml:space="preserve">Entry </w:t>
-            </w:r>
-            <w:proofErr w:type="spellStart"/>
-            <w:r>
-              <w:rPr>
-                <w:b/>
-                <w:bCs/>
-              </w:rPr>
-              <w:t>Condition</w:t>
-            </w:r>
-            <w:proofErr w:type="spellEnd"/>
+              <w:t>Entry Condition</w:t>
+            </w:r>
           </w:p>
         </w:tc>
         <w:tc>
@@ -7348,17 +6936,8 @@
                 <w:b/>
                 <w:bCs/>
               </w:rPr>
-              <w:t xml:space="preserve">Exit </w:t>
-            </w:r>
-            <w:proofErr w:type="spellStart"/>
-            <w:r>
-              <w:rPr>
-                <w:b/>
-                <w:bCs/>
-              </w:rPr>
-              <w:t>condition</w:t>
-            </w:r>
-            <w:proofErr w:type="spellEnd"/>
+              <w:t>Exit condition</w:t>
+            </w:r>
           </w:p>
           <w:p>
             <w:pPr>
@@ -7430,30 +7009,16 @@
                 <w:b/>
                 <w:bCs/>
               </w:rPr>
-              <w:t xml:space="preserve">Exit </w:t>
-            </w:r>
-            <w:proofErr w:type="spellStart"/>
-            <w:r>
-              <w:rPr>
-                <w:b/>
-                <w:bCs/>
-              </w:rPr>
-              <w:t>condition</w:t>
-            </w:r>
-            <w:proofErr w:type="spellEnd"/>
-          </w:p>
-          <w:p>
-            <w:pPr>
-              <w:spacing w:after="0" w:line="240" w:lineRule="auto"/>
-            </w:pPr>
-            <w:r>
-              <w:t xml:space="preserve">                       On </w:t>
-            </w:r>
-            <w:proofErr w:type="spellStart"/>
-            <w:r>
-              <w:t>failure</w:t>
-            </w:r>
-            <w:proofErr w:type="spellEnd"/>
+              <w:t>Exit condition</w:t>
+            </w:r>
+          </w:p>
+          <w:p>
+            <w:pPr>
+              <w:spacing w:after="0" w:line="240" w:lineRule="auto"/>
+            </w:pPr>
+            <w:r>
+              <w:t xml:space="preserve">                       On failure</w:t>
+            </w:r>
           </w:p>
         </w:tc>
         <w:tc>
@@ -7513,17 +7078,8 @@
                 <w:b/>
                 <w:bCs/>
               </w:rPr>
-              <w:t xml:space="preserve">Rilevanza/User </w:t>
-            </w:r>
-            <w:proofErr w:type="spellStart"/>
-            <w:r>
-              <w:rPr>
-                <w:b/>
-                <w:bCs/>
-              </w:rPr>
-              <w:t>Priority</w:t>
-            </w:r>
-            <w:proofErr w:type="spellEnd"/>
+              <w:t>Rilevanza/User Priority</w:t>
+            </w:r>
           </w:p>
         </w:tc>
         <w:tc>
@@ -7710,21 +7266,12 @@
                 <w:bCs/>
               </w:rPr>
             </w:pPr>
-            <w:proofErr w:type="spellStart"/>
-            <w:r>
-              <w:rPr>
-                <w:b/>
-                <w:bCs/>
-              </w:rPr>
-              <w:t>Generalization</w:t>
-            </w:r>
-            <w:proofErr w:type="spellEnd"/>
-            <w:r>
-              <w:rPr>
-                <w:b/>
-                <w:bCs/>
-              </w:rPr>
-              <w:t xml:space="preserve"> of</w:t>
+            <w:r>
+              <w:rPr>
+                <w:b/>
+                <w:bCs/>
+              </w:rPr>
+              <w:t>Generalization of</w:t>
             </w:r>
           </w:p>
         </w:tc>
@@ -8333,22 +7880,10 @@
                 <w:b/>
                 <w:bCs/>
               </w:rPr>
-              <w:t xml:space="preserve">I Scenario/Flusso di eventi di </w:t>
-            </w:r>
-            <w:proofErr w:type="gramStart"/>
-            <w:r>
-              <w:rPr>
-                <w:b/>
-                <w:bCs/>
-              </w:rPr>
-              <w:t xml:space="preserve">ERRORE:  </w:t>
-            </w:r>
-            <w:r>
-              <w:t>Saldo</w:t>
-            </w:r>
-            <w:proofErr w:type="gramEnd"/>
-            <w:r>
-              <w:t xml:space="preserve"> insufficiente</w:t>
+              <w:t xml:space="preserve">I Scenario/Flusso di eventi di ERRORE:  </w:t>
+            </w:r>
+            <w:r>
+              <w:t>Saldo insufficiente</w:t>
             </w:r>
           </w:p>
         </w:tc>
@@ -8471,21 +8006,12 @@
             <w:pPr>
               <w:spacing w:after="0" w:line="240" w:lineRule="auto"/>
             </w:pPr>
-            <w:proofErr w:type="gramStart"/>
-            <w:r>
-              <w:rPr>
-                <w:b/>
-                <w:bCs/>
-              </w:rPr>
-              <w:t>II</w:t>
-            </w:r>
-            <w:proofErr w:type="gramEnd"/>
-            <w:r>
-              <w:rPr>
-                <w:b/>
-                <w:bCs/>
-              </w:rPr>
-              <w:t xml:space="preserve"> Scenario/Flusso di eventi di ERRORE: </w:t>
+            <w:r>
+              <w:rPr>
+                <w:b/>
+                <w:bCs/>
+              </w:rPr>
+              <w:t xml:space="preserve">II Scenario/Flusso di eventi di ERRORE: </w:t>
             </w:r>
             <w:r>
               <w:t>Metodo di pagamento non valido</w:t>
@@ -8812,15 +8338,17 @@
           <w:p>
             <w:pPr>
               <w:spacing w:after="0" w:line="240" w:lineRule="auto"/>
-            </w:pPr>
-            <w:r>
-              <w:rPr>
-                <w:b/>
-                <w:bCs/>
-                <w:sz w:val="28"/>
-                <w:szCs w:val="28"/>
-              </w:rPr>
-              <w:t>DONAZIONE DI BENI</w:t>
+              <w:rPr>
+                <w:i/>
+                <w:iCs/>
+              </w:rPr>
+            </w:pPr>
+            <w:r>
+              <w:rPr>
+                <w:i/>
+                <w:iCs/>
+              </w:rPr>
+              <w:t>Donazioni di beni</w:t>
             </w:r>
           </w:p>
           <w:p>
@@ -9425,17 +8953,8 @@
                 <w:b/>
                 <w:bCs/>
               </w:rPr>
-              <w:t xml:space="preserve">Entry </w:t>
-            </w:r>
-            <w:proofErr w:type="spellStart"/>
-            <w:r>
-              <w:rPr>
-                <w:b/>
-                <w:bCs/>
-              </w:rPr>
-              <w:t>Condition</w:t>
-            </w:r>
-            <w:proofErr w:type="spellEnd"/>
+              <w:t>Entry Condition</w:t>
+            </w:r>
           </w:p>
         </w:tc>
         <w:tc>
@@ -9527,17 +9046,8 @@
                 <w:b/>
                 <w:bCs/>
               </w:rPr>
-              <w:t xml:space="preserve">Exit </w:t>
-            </w:r>
-            <w:proofErr w:type="spellStart"/>
-            <w:r>
-              <w:rPr>
-                <w:b/>
-                <w:bCs/>
-              </w:rPr>
-              <w:t>condition</w:t>
-            </w:r>
-            <w:proofErr w:type="spellEnd"/>
+              <w:t>Exit condition</w:t>
+            </w:r>
           </w:p>
           <w:p>
             <w:pPr>
@@ -9570,15 +9080,7 @@
               <w:spacing w:after="0" w:line="240" w:lineRule="auto"/>
             </w:pPr>
             <w:r>
-              <w:t xml:space="preserve">L’ente convalida i dati forniti e invia una </w:t>
-            </w:r>
-            <w:proofErr w:type="gramStart"/>
-            <w:r>
-              <w:t>email</w:t>
-            </w:r>
-            <w:proofErr w:type="gramEnd"/>
-            <w:r>
-              <w:t xml:space="preserve"> al donatore con informazioni sul ritiro dei beni da parte dell’ente</w:t>
+              <w:t>L’ente convalida i dati forniti e invia una email al donatore con informazioni sul ritiro dei beni da parte dell’ente</w:t>
             </w:r>
           </w:p>
         </w:tc>
@@ -9617,30 +9119,16 @@
                 <w:b/>
                 <w:bCs/>
               </w:rPr>
-              <w:t xml:space="preserve">Exit </w:t>
-            </w:r>
-            <w:proofErr w:type="spellStart"/>
-            <w:r>
-              <w:rPr>
-                <w:b/>
-                <w:bCs/>
-              </w:rPr>
-              <w:t>condition</w:t>
-            </w:r>
-            <w:proofErr w:type="spellEnd"/>
-          </w:p>
-          <w:p>
-            <w:pPr>
-              <w:spacing w:after="0" w:line="240" w:lineRule="auto"/>
-            </w:pPr>
-            <w:r>
-              <w:t xml:space="preserve">                       On </w:t>
-            </w:r>
-            <w:proofErr w:type="spellStart"/>
-            <w:r>
-              <w:t>failure</w:t>
-            </w:r>
-            <w:proofErr w:type="spellEnd"/>
+              <w:t>Exit condition</w:t>
+            </w:r>
+          </w:p>
+          <w:p>
+            <w:pPr>
+              <w:spacing w:after="0" w:line="240" w:lineRule="auto"/>
+            </w:pPr>
+            <w:r>
+              <w:t xml:space="preserve">                       On failure</w:t>
+            </w:r>
           </w:p>
         </w:tc>
         <w:tc>
@@ -9700,17 +9188,8 @@
                 <w:b/>
                 <w:bCs/>
               </w:rPr>
-              <w:t xml:space="preserve">Rilevanza/User </w:t>
-            </w:r>
-            <w:proofErr w:type="spellStart"/>
-            <w:r>
-              <w:rPr>
-                <w:b/>
-                <w:bCs/>
-              </w:rPr>
-              <w:t>Priority</w:t>
-            </w:r>
-            <w:proofErr w:type="spellEnd"/>
+              <w:t>Rilevanza/User Priority</w:t>
+            </w:r>
           </w:p>
         </w:tc>
         <w:tc>
@@ -9897,21 +9376,12 @@
                 <w:bCs/>
               </w:rPr>
             </w:pPr>
-            <w:proofErr w:type="spellStart"/>
-            <w:r>
-              <w:rPr>
-                <w:b/>
-                <w:bCs/>
-              </w:rPr>
-              <w:t>Generalization</w:t>
-            </w:r>
-            <w:proofErr w:type="spellEnd"/>
-            <w:r>
-              <w:rPr>
-                <w:b/>
-                <w:bCs/>
-              </w:rPr>
-              <w:t xml:space="preserve"> of</w:t>
+            <w:r>
+              <w:rPr>
+                <w:b/>
+                <w:bCs/>
+              </w:rPr>
+              <w:t>Generalization of</w:t>
             </w:r>
           </w:p>
         </w:tc>
@@ -10137,13 +9607,8 @@
               <w:spacing w:after="0" w:line="240" w:lineRule="auto"/>
               <w:ind w:left="34"/>
             </w:pPr>
-            <w:proofErr w:type="gramStart"/>
-            <w:r>
-              <w:t>Inoltre</w:t>
-            </w:r>
-            <w:proofErr w:type="gramEnd"/>
-            <w:r>
-              <w:t xml:space="preserve"> il modulo all’ente</w:t>
+            <w:r>
+              <w:t>Inoltre il modulo all’ente</w:t>
             </w:r>
           </w:p>
         </w:tc>
@@ -10427,22 +9892,10 @@
                 <w:b/>
                 <w:bCs/>
               </w:rPr>
-              <w:t xml:space="preserve">I Scenario/Flusso di eventi </w:t>
-            </w:r>
-            <w:proofErr w:type="gramStart"/>
-            <w:r>
-              <w:rPr>
-                <w:b/>
-                <w:bCs/>
-              </w:rPr>
-              <w:t xml:space="preserve">Alternativo:  </w:t>
-            </w:r>
-            <w:r>
-              <w:t>Ente</w:t>
-            </w:r>
-            <w:proofErr w:type="gramEnd"/>
-            <w:r>
-              <w:t xml:space="preserve"> rifiuta la donazione</w:t>
+              <w:t xml:space="preserve">I Scenario/Flusso di eventi Alternativo:  </w:t>
+            </w:r>
+            <w:r>
+              <w:t>Ente rifiuta la donazione</w:t>
             </w:r>
           </w:p>
         </w:tc>
@@ -10602,13 +10055,8 @@
               <w:spacing w:after="0" w:line="240" w:lineRule="auto"/>
               <w:ind w:left="34"/>
             </w:pPr>
-            <w:proofErr w:type="gramStart"/>
-            <w:r>
-              <w:t>Inoltre</w:t>
-            </w:r>
-            <w:proofErr w:type="gramEnd"/>
-            <w:r>
-              <w:t xml:space="preserve"> il modulo all’ente</w:t>
+            <w:r>
+              <w:t>Inoltre il modulo all’ente</w:t>
             </w:r>
           </w:p>
         </w:tc>
@@ -10899,13 +10347,8 @@
             <w:pPr>
               <w:spacing w:after="0" w:line="240" w:lineRule="auto"/>
             </w:pPr>
-            <w:proofErr w:type="spellStart"/>
-            <w:r>
-              <w:t>Timeout</w:t>
-            </w:r>
-            <w:proofErr w:type="spellEnd"/>
-            <w:r>
-              <w:t xml:space="preserve"> o errore durante l’invio del modulo</w:t>
+            <w:r>
+              <w:t>Timeout o errore durante l’invio del modulo</w:t>
             </w:r>
           </w:p>
         </w:tc>
@@ -11030,17 +10473,8 @@
                 <w:b/>
                 <w:bCs/>
               </w:rPr>
-              <w:t xml:space="preserve">Special </w:t>
-            </w:r>
-            <w:proofErr w:type="spellStart"/>
-            <w:r>
-              <w:rPr>
-                <w:b/>
-                <w:bCs/>
-              </w:rPr>
-              <w:t>Requirements</w:t>
-            </w:r>
-            <w:proofErr w:type="spellEnd"/>
+              <w:t>Special Requirements</w:t>
+            </w:r>
           </w:p>
         </w:tc>
         <w:tc>
@@ -11144,27 +10578,7 @@
                 <w:sz w:val="16"/>
                 <w:szCs w:val="16"/>
               </w:rPr>
-              <w:t xml:space="preserve">Requisito </w:t>
-            </w:r>
-            <w:proofErr w:type="spellStart"/>
-            <w:r>
-              <w:rPr>
-                <w:rFonts w:ascii="Helvetica Neue" w:eastAsia="Helvetica Neue" w:hAnsi="Helvetica Neue" w:cs="Helvetica Neue"/>
-                <w:color w:val="010000"/>
-                <w:sz w:val="16"/>
-                <w:szCs w:val="16"/>
-              </w:rPr>
-              <w:t>n.f</w:t>
-            </w:r>
-            <w:proofErr w:type="spellEnd"/>
-            <w:r>
-              <w:rPr>
-                <w:rFonts w:ascii="Helvetica Neue" w:eastAsia="Helvetica Neue" w:hAnsi="Helvetica Neue" w:cs="Helvetica Neue"/>
-                <w:color w:val="010000"/>
-                <w:sz w:val="16"/>
-                <w:szCs w:val="16"/>
-              </w:rPr>
-              <w:t xml:space="preserve"> #5 - Protezione dei Dati e Autenticazione</w:t>
+              <w:t>Requisito n.f #5 - Protezione dei Dati e Autenticazione</w:t>
             </w:r>
           </w:p>
         </w:tc>
@@ -11764,17 +11178,8 @@
                 <w:b/>
                 <w:bCs/>
               </w:rPr>
-              <w:t xml:space="preserve">Entry </w:t>
-            </w:r>
-            <w:proofErr w:type="spellStart"/>
-            <w:r>
-              <w:rPr>
-                <w:b/>
-                <w:bCs/>
-              </w:rPr>
-              <w:t>Condition</w:t>
-            </w:r>
-            <w:proofErr w:type="spellEnd"/>
+              <w:t>Entry Condition</w:t>
+            </w:r>
           </w:p>
         </w:tc>
         <w:tc>
@@ -11834,17 +11239,8 @@
                 <w:b/>
                 <w:bCs/>
               </w:rPr>
-              <w:t xml:space="preserve">Exit </w:t>
-            </w:r>
-            <w:proofErr w:type="spellStart"/>
-            <w:r>
-              <w:rPr>
-                <w:b/>
-                <w:bCs/>
-              </w:rPr>
-              <w:t>condition</w:t>
-            </w:r>
-            <w:proofErr w:type="spellEnd"/>
+              <w:t>Exit condition</w:t>
+            </w:r>
           </w:p>
           <w:p>
             <w:pPr>
@@ -11912,30 +11308,16 @@
                 <w:b/>
                 <w:bCs/>
               </w:rPr>
-              <w:t xml:space="preserve">Exit </w:t>
-            </w:r>
-            <w:proofErr w:type="spellStart"/>
-            <w:r>
-              <w:rPr>
-                <w:b/>
-                <w:bCs/>
-              </w:rPr>
-              <w:t>condition</w:t>
-            </w:r>
-            <w:proofErr w:type="spellEnd"/>
-          </w:p>
-          <w:p>
-            <w:pPr>
-              <w:spacing w:after="0" w:line="240" w:lineRule="auto"/>
-            </w:pPr>
-            <w:r>
-              <w:t xml:space="preserve">                       On </w:t>
-            </w:r>
-            <w:proofErr w:type="spellStart"/>
-            <w:r>
-              <w:t>failure</w:t>
-            </w:r>
-            <w:proofErr w:type="spellEnd"/>
+              <w:t>Exit condition</w:t>
+            </w:r>
+          </w:p>
+          <w:p>
+            <w:pPr>
+              <w:spacing w:after="0" w:line="240" w:lineRule="auto"/>
+            </w:pPr>
+            <w:r>
+              <w:t xml:space="preserve">                       On failure</w:t>
+            </w:r>
           </w:p>
         </w:tc>
         <w:tc>
@@ -11995,17 +11377,8 @@
                 <w:b/>
                 <w:bCs/>
               </w:rPr>
-              <w:t xml:space="preserve">Rilevanza/User </w:t>
-            </w:r>
-            <w:proofErr w:type="spellStart"/>
-            <w:r>
-              <w:rPr>
-                <w:b/>
-                <w:bCs/>
-              </w:rPr>
-              <w:t>Priority</w:t>
-            </w:r>
-            <w:proofErr w:type="spellEnd"/>
+              <w:t>Rilevanza/User Priority</w:t>
+            </w:r>
           </w:p>
         </w:tc>
         <w:tc>
@@ -13638,19 +13011,8 @@
                 <w:bCs/>
                 <w:lang w:eastAsia="en-US"/>
               </w:rPr>
-              <w:t xml:space="preserve">Entry </w:t>
-            </w:r>
-            <w:proofErr w:type="spellStart"/>
-            <w:r>
-              <w:rPr>
-                <w:rFonts w:cs="Times New Roman"/>
-                <w:b/>
-                <w:bCs/>
-                <w:lang w:eastAsia="en-US"/>
-              </w:rPr>
-              <w:t>Condition</w:t>
-            </w:r>
-            <w:proofErr w:type="spellEnd"/>
+              <w:t>Entry Condition</w:t>
+            </w:r>
           </w:p>
         </w:tc>
         <w:tc>
@@ -13742,19 +13104,8 @@
                 <w:bCs/>
                 <w:lang w:eastAsia="en-US"/>
               </w:rPr>
-              <w:t xml:space="preserve">Exit </w:t>
-            </w:r>
-            <w:proofErr w:type="spellStart"/>
-            <w:r>
-              <w:rPr>
-                <w:rFonts w:cs="Times New Roman"/>
-                <w:b/>
-                <w:bCs/>
-                <w:lang w:eastAsia="en-US"/>
-              </w:rPr>
-              <w:t>condition</w:t>
-            </w:r>
-            <w:proofErr w:type="spellEnd"/>
+              <w:t>Exit condition</w:t>
+            </w:r>
           </w:p>
           <w:p>
             <w:pPr>
@@ -13862,19 +13213,8 @@
                 <w:bCs/>
                 <w:lang w:eastAsia="en-US"/>
               </w:rPr>
-              <w:t xml:space="preserve">Exit </w:t>
-            </w:r>
-            <w:proofErr w:type="spellStart"/>
-            <w:r>
-              <w:rPr>
-                <w:rFonts w:cs="Times New Roman"/>
-                <w:b/>
-                <w:bCs/>
-                <w:lang w:eastAsia="en-US"/>
-              </w:rPr>
-              <w:t>condition</w:t>
-            </w:r>
-            <w:proofErr w:type="spellEnd"/>
+              <w:t>Exit condition</w:t>
+            </w:r>
           </w:p>
           <w:p>
             <w:pPr>
@@ -13889,17 +13229,8 @@
                 <w:rFonts w:cs="Times New Roman"/>
                 <w:lang w:eastAsia="en-US"/>
               </w:rPr>
-              <w:t xml:space="preserve">                       On </w:t>
-            </w:r>
-            <w:proofErr w:type="spellStart"/>
-            <w:r>
-              <w:rPr>
-                <w:rFonts w:cs="Times New Roman"/>
-                <w:lang w:eastAsia="en-US"/>
-              </w:rPr>
-              <w:t>failure</w:t>
-            </w:r>
-            <w:proofErr w:type="spellEnd"/>
+              <w:t xml:space="preserve">                       On failure</w:t>
+            </w:r>
           </w:p>
         </w:tc>
         <w:tc>
@@ -13985,19 +13316,8 @@
                 <w:bCs/>
                 <w:lang w:eastAsia="en-US"/>
               </w:rPr>
-              <w:t xml:space="preserve">Rilevanza/User </w:t>
-            </w:r>
-            <w:proofErr w:type="spellStart"/>
-            <w:r>
-              <w:rPr>
-                <w:rFonts w:cs="Times New Roman"/>
-                <w:b/>
-                <w:bCs/>
-                <w:lang w:eastAsia="en-US"/>
-              </w:rPr>
-              <w:t>Priority</w:t>
-            </w:r>
-            <w:proofErr w:type="spellEnd"/>
+              <w:t>Rilevanza/User Priority</w:t>
+            </w:r>
           </w:p>
         </w:tc>
         <w:tc>
@@ -14983,32 +14303,126 @@
                 <w:bCs/>
                 <w:lang w:eastAsia="en-US"/>
               </w:rPr>
-              <w:t xml:space="preserve">I Scenario/Flusso di eventi </w:t>
-            </w:r>
-            <w:proofErr w:type="gramStart"/>
-            <w:r>
-              <w:rPr>
-                <w:rFonts w:cs="Times New Roman"/>
-                <w:b/>
-                <w:bCs/>
-                <w:lang w:eastAsia="en-US"/>
-              </w:rPr>
-              <w:t xml:space="preserve">Alternativo:  </w:t>
+              <w:t xml:space="preserve">I Scenario/Flusso di eventi Alternativo:  </w:t>
             </w:r>
             <w:r>
               <w:rPr>
                 <w:rFonts w:cs="Times New Roman"/>
                 <w:lang w:eastAsia="en-US"/>
               </w:rPr>
-              <w:t>Posizione</w:t>
-            </w:r>
-            <w:proofErr w:type="gramEnd"/>
-            <w:r>
+              <w:t>Posizione rilevata automaticamente (GPS attivo)</w:t>
+            </w:r>
+          </w:p>
+        </w:tc>
+      </w:tr>
+      <w:tr>
+        <w:tc>
+          <w:tcPr>
+            <w:tcW w:w="1448" w:type="dxa"/>
+            <w:gridSpan w:val="5"/>
+            <w:tcBorders>
+              <w:top w:val="single" w:sz="4" w:space="0" w:color="000000"/>
+              <w:left w:val="single" w:sz="4" w:space="0" w:color="000000"/>
+              <w:bottom w:val="single" w:sz="4" w:space="0" w:color="000000"/>
+              <w:right w:val="single" w:sz="4" w:space="0" w:color="000000"/>
+            </w:tcBorders>
+            <w:tcMar>
+              <w:top w:w="0" w:type="dxa"/>
+              <w:left w:w="108" w:type="dxa"/>
+              <w:bottom w:w="0" w:type="dxa"/>
+              <w:right w:w="108" w:type="dxa"/>
+            </w:tcMar>
+          </w:tcPr>
+          <w:p>
+            <w:pPr>
+              <w:spacing w:after="0" w:line="240" w:lineRule="auto"/>
+              <w:rPr>
+                <w:rFonts w:cs="Times New Roman"/>
+                <w:b/>
+                <w:bCs/>
+                <w:lang w:eastAsia="en-US"/>
+              </w:rPr>
+            </w:pPr>
+            <w:r>
+              <w:rPr>
+                <w:rFonts w:cs="Times New Roman"/>
+                <w:b/>
+                <w:bCs/>
+                <w:lang w:eastAsia="en-US"/>
+              </w:rPr>
+              <w:t>2.1</w:t>
+            </w:r>
+          </w:p>
+        </w:tc>
+        <w:tc>
+          <w:tcPr>
+            <w:tcW w:w="1311" w:type="dxa"/>
+            <w:gridSpan w:val="3"/>
+            <w:tcBorders>
+              <w:top w:val="single" w:sz="4" w:space="0" w:color="000000"/>
+              <w:left w:val="single" w:sz="4" w:space="0" w:color="000000"/>
+              <w:bottom w:val="single" w:sz="4" w:space="0" w:color="000000"/>
+              <w:right w:val="single" w:sz="4" w:space="0" w:color="000000"/>
+            </w:tcBorders>
+            <w:tcMar>
+              <w:top w:w="0" w:type="dxa"/>
+              <w:left w:w="108" w:type="dxa"/>
+              <w:bottom w:w="0" w:type="dxa"/>
+              <w:right w:w="108" w:type="dxa"/>
+            </w:tcMar>
+          </w:tcPr>
+          <w:p>
+            <w:pPr>
+              <w:spacing w:after="0" w:line="240" w:lineRule="auto"/>
+              <w:rPr>
+                <w:rFonts w:cs="Times New Roman"/>
+                <w:b/>
+                <w:bCs/>
+                <w:lang w:eastAsia="en-US"/>
+              </w:rPr>
+            </w:pPr>
+            <w:r>
+              <w:rPr>
+                <w:rFonts w:cs="Times New Roman"/>
+                <w:b/>
+                <w:bCs/>
+                <w:lang w:eastAsia="en-US"/>
+              </w:rPr>
+              <w:t>Sistema:</w:t>
+            </w:r>
+          </w:p>
+        </w:tc>
+        <w:tc>
+          <w:tcPr>
+            <w:tcW w:w="7130" w:type="dxa"/>
+            <w:gridSpan w:val="7"/>
+            <w:tcBorders>
+              <w:top w:val="single" w:sz="4" w:space="0" w:color="000000"/>
+              <w:left w:val="single" w:sz="4" w:space="0" w:color="000000"/>
+              <w:bottom w:val="single" w:sz="4" w:space="0" w:color="000000"/>
+              <w:right w:val="single" w:sz="4" w:space="0" w:color="000000"/>
+            </w:tcBorders>
+            <w:tcMar>
+              <w:top w:w="0" w:type="dxa"/>
+              <w:left w:w="108" w:type="dxa"/>
+              <w:bottom w:w="0" w:type="dxa"/>
+              <w:right w:w="108" w:type="dxa"/>
+            </w:tcMar>
+          </w:tcPr>
+          <w:p>
+            <w:pPr>
+              <w:spacing w:after="0" w:line="240" w:lineRule="auto"/>
               <w:rPr>
                 <w:rFonts w:cs="Times New Roman"/>
                 <w:lang w:eastAsia="en-US"/>
               </w:rPr>
-              <w:t xml:space="preserve"> rilevata automaticamente (GPS attivo)</w:t>
+            </w:pPr>
+            <w:r>
+              <w:rPr>
+                <w:rFonts w:cs="Times New Roman"/>
+                <w:lang w:eastAsia="en-US"/>
+              </w:rPr>
+              <w:t>Se l’utente autorizza la geolocalizzazione, il sistema propone automaticamente la posizione corrente come punto di bisogno.</w:t>
             </w:r>
           </w:p>
         </w:tc>
@@ -15048,7 +14462,7 @@
                 <w:bCs/>
                 <w:lang w:eastAsia="en-US"/>
               </w:rPr>
-              <w:t>2.1</w:t>
+              <w:t>2.2</w:t>
             </w:r>
           </w:p>
         </w:tc>
@@ -15086,7 +14500,7 @@
                 <w:bCs/>
                 <w:lang w:eastAsia="en-US"/>
               </w:rPr>
-              <w:t>Sistema:</w:t>
+              <w:t>Attore:</w:t>
             </w:r>
           </w:p>
         </w:tc>
@@ -15120,7 +14534,371 @@
                 <w:rFonts w:cs="Times New Roman"/>
                 <w:lang w:eastAsia="en-US"/>
               </w:rPr>
-              <w:t>Se l’utente autorizza la geolocalizzazione, il sistema propone automaticamente la posizione corrente come punto di bisogno.</w:t>
+              <w:t>Conferma o modifica manualmente la posizione proposta.</w:t>
+            </w:r>
+          </w:p>
+        </w:tc>
+      </w:tr>
+      <w:tr>
+        <w:tc>
+          <w:tcPr>
+            <w:tcW w:w="9889" w:type="dxa"/>
+            <w:gridSpan w:val="15"/>
+            <w:tcBorders>
+              <w:top w:val="single" w:sz="4" w:space="0" w:color="000000"/>
+              <w:left w:val="single" w:sz="4" w:space="0" w:color="000000"/>
+              <w:bottom w:val="single" w:sz="4" w:space="0" w:color="000000"/>
+              <w:right w:val="single" w:sz="4" w:space="0" w:color="000000"/>
+            </w:tcBorders>
+            <w:tcMar>
+              <w:top w:w="0" w:type="dxa"/>
+              <w:left w:w="108" w:type="dxa"/>
+              <w:bottom w:w="0" w:type="dxa"/>
+              <w:right w:w="108" w:type="dxa"/>
+            </w:tcMar>
+          </w:tcPr>
+          <w:p>
+            <w:pPr>
+              <w:spacing w:after="0" w:line="240" w:lineRule="auto"/>
+              <w:rPr>
+                <w:rFonts w:cs="Times New Roman"/>
+                <w:lang w:eastAsia="en-US"/>
+              </w:rPr>
+            </w:pPr>
+          </w:p>
+        </w:tc>
+      </w:tr>
+      <w:tr>
+        <w:tc>
+          <w:tcPr>
+            <w:tcW w:w="9889" w:type="dxa"/>
+            <w:gridSpan w:val="15"/>
+            <w:tcBorders>
+              <w:top w:val="single" w:sz="4" w:space="0" w:color="000000"/>
+              <w:left w:val="single" w:sz="4" w:space="0" w:color="000000"/>
+              <w:bottom w:val="single" w:sz="4" w:space="0" w:color="000000"/>
+              <w:right w:val="single" w:sz="4" w:space="0" w:color="000000"/>
+            </w:tcBorders>
+            <w:tcMar>
+              <w:top w:w="0" w:type="dxa"/>
+              <w:left w:w="108" w:type="dxa"/>
+              <w:bottom w:w="0" w:type="dxa"/>
+              <w:right w:w="108" w:type="dxa"/>
+            </w:tcMar>
+          </w:tcPr>
+          <w:p>
+            <w:pPr>
+              <w:spacing w:after="0" w:line="240" w:lineRule="auto"/>
+            </w:pPr>
+            <w:r>
+              <w:rPr>
+                <w:rFonts w:cs="Times New Roman"/>
+                <w:b/>
+                <w:bCs/>
+                <w:lang w:eastAsia="en-US"/>
+              </w:rPr>
+              <w:t>II Scenario Alternativo</w:t>
+            </w:r>
+            <w:r>
+              <w:rPr>
+                <w:rFonts w:cs="Times New Roman"/>
+                <w:lang w:eastAsia="en-US"/>
+              </w:rPr>
+              <w:t>: L’utente seleziona la posizione attraverso indirizzo</w:t>
+            </w:r>
+          </w:p>
+        </w:tc>
+      </w:tr>
+      <w:tr>
+        <w:tc>
+          <w:tcPr>
+            <w:tcW w:w="1358" w:type="dxa"/>
+            <w:gridSpan w:val="3"/>
+            <w:tcBorders>
+              <w:top w:val="single" w:sz="4" w:space="0" w:color="000000"/>
+              <w:left w:val="single" w:sz="4" w:space="0" w:color="000000"/>
+              <w:bottom w:val="single" w:sz="4" w:space="0" w:color="000000"/>
+              <w:right w:val="single" w:sz="4" w:space="0" w:color="000000"/>
+            </w:tcBorders>
+            <w:tcMar>
+              <w:top w:w="0" w:type="dxa"/>
+              <w:left w:w="108" w:type="dxa"/>
+              <w:bottom w:w="0" w:type="dxa"/>
+              <w:right w:w="108" w:type="dxa"/>
+            </w:tcMar>
+          </w:tcPr>
+          <w:p>
+            <w:pPr>
+              <w:spacing w:after="0" w:line="240" w:lineRule="auto"/>
+              <w:rPr>
+                <w:rFonts w:cs="Times New Roman"/>
+                <w:b/>
+                <w:bCs/>
+                <w:lang w:eastAsia="en-US"/>
+              </w:rPr>
+            </w:pPr>
+            <w:r>
+              <w:rPr>
+                <w:rFonts w:cs="Times New Roman"/>
+                <w:b/>
+                <w:bCs/>
+                <w:lang w:eastAsia="en-US"/>
+              </w:rPr>
+              <w:t>2.3</w:t>
+            </w:r>
+          </w:p>
+        </w:tc>
+        <w:tc>
+          <w:tcPr>
+            <w:tcW w:w="1446" w:type="dxa"/>
+            <w:gridSpan w:val="6"/>
+            <w:tcBorders>
+              <w:top w:val="single" w:sz="4" w:space="0" w:color="000000"/>
+              <w:left w:val="single" w:sz="4" w:space="0" w:color="000000"/>
+              <w:bottom w:val="single" w:sz="4" w:space="0" w:color="000000"/>
+              <w:right w:val="single" w:sz="4" w:space="0" w:color="000000"/>
+            </w:tcBorders>
+            <w:tcMar>
+              <w:top w:w="0" w:type="dxa"/>
+              <w:left w:w="108" w:type="dxa"/>
+              <w:bottom w:w="0" w:type="dxa"/>
+              <w:right w:w="108" w:type="dxa"/>
+            </w:tcMar>
+          </w:tcPr>
+          <w:p>
+            <w:pPr>
+              <w:spacing w:after="0" w:line="240" w:lineRule="auto"/>
+              <w:rPr>
+                <w:rFonts w:cs="Times New Roman"/>
+                <w:b/>
+                <w:bCs/>
+                <w:lang w:eastAsia="en-US"/>
+              </w:rPr>
+            </w:pPr>
+            <w:r>
+              <w:rPr>
+                <w:rFonts w:cs="Times New Roman"/>
+                <w:b/>
+                <w:bCs/>
+                <w:lang w:eastAsia="en-US"/>
+              </w:rPr>
+              <w:t>Attore:</w:t>
+            </w:r>
+          </w:p>
+        </w:tc>
+        <w:tc>
+          <w:tcPr>
+            <w:tcW w:w="7085" w:type="dxa"/>
+            <w:gridSpan w:val="6"/>
+            <w:tcBorders>
+              <w:top w:val="single" w:sz="4" w:space="0" w:color="000000"/>
+              <w:left w:val="single" w:sz="4" w:space="0" w:color="000000"/>
+              <w:bottom w:val="single" w:sz="4" w:space="0" w:color="000000"/>
+              <w:right w:val="single" w:sz="4" w:space="0" w:color="000000"/>
+            </w:tcBorders>
+            <w:tcMar>
+              <w:top w:w="0" w:type="dxa"/>
+              <w:left w:w="108" w:type="dxa"/>
+              <w:bottom w:w="0" w:type="dxa"/>
+              <w:right w:w="108" w:type="dxa"/>
+            </w:tcMar>
+          </w:tcPr>
+          <w:p>
+            <w:pPr>
+              <w:spacing w:after="0" w:line="240" w:lineRule="auto"/>
+              <w:rPr>
+                <w:rFonts w:cs="Times New Roman"/>
+                <w:lang w:eastAsia="en-US"/>
+              </w:rPr>
+            </w:pPr>
+            <w:r>
+              <w:rPr>
+                <w:rFonts w:cs="Times New Roman"/>
+                <w:lang w:eastAsia="en-US"/>
+              </w:rPr>
+              <w:t>Inserisce un indirizzo manualmente invece di cliccare sulla mappa.</w:t>
+            </w:r>
+          </w:p>
+        </w:tc>
+      </w:tr>
+      <w:tr>
+        <w:tc>
+          <w:tcPr>
+            <w:tcW w:w="1358" w:type="dxa"/>
+            <w:gridSpan w:val="3"/>
+            <w:tcBorders>
+              <w:top w:val="single" w:sz="4" w:space="0" w:color="000000"/>
+              <w:left w:val="single" w:sz="4" w:space="0" w:color="000000"/>
+              <w:bottom w:val="single" w:sz="4" w:space="0" w:color="000000"/>
+              <w:right w:val="single" w:sz="4" w:space="0" w:color="000000"/>
+            </w:tcBorders>
+            <w:tcMar>
+              <w:top w:w="0" w:type="dxa"/>
+              <w:left w:w="108" w:type="dxa"/>
+              <w:bottom w:w="0" w:type="dxa"/>
+              <w:right w:w="108" w:type="dxa"/>
+            </w:tcMar>
+          </w:tcPr>
+          <w:p>
+            <w:pPr>
+              <w:spacing w:after="0" w:line="240" w:lineRule="auto"/>
+              <w:rPr>
+                <w:rFonts w:cs="Times New Roman"/>
+                <w:b/>
+                <w:bCs/>
+                <w:lang w:eastAsia="en-US"/>
+              </w:rPr>
+            </w:pPr>
+            <w:r>
+              <w:rPr>
+                <w:rFonts w:cs="Times New Roman"/>
+                <w:b/>
+                <w:bCs/>
+                <w:lang w:eastAsia="en-US"/>
+              </w:rPr>
+              <w:t>2.4</w:t>
+            </w:r>
+          </w:p>
+        </w:tc>
+        <w:tc>
+          <w:tcPr>
+            <w:tcW w:w="1446" w:type="dxa"/>
+            <w:gridSpan w:val="6"/>
+            <w:tcBorders>
+              <w:top w:val="single" w:sz="4" w:space="0" w:color="000000"/>
+              <w:left w:val="single" w:sz="4" w:space="0" w:color="000000"/>
+              <w:bottom w:val="single" w:sz="4" w:space="0" w:color="000000"/>
+              <w:right w:val="single" w:sz="4" w:space="0" w:color="000000"/>
+            </w:tcBorders>
+            <w:tcMar>
+              <w:top w:w="0" w:type="dxa"/>
+              <w:left w:w="108" w:type="dxa"/>
+              <w:bottom w:w="0" w:type="dxa"/>
+              <w:right w:w="108" w:type="dxa"/>
+            </w:tcMar>
+          </w:tcPr>
+          <w:p>
+            <w:pPr>
+              <w:spacing w:after="0" w:line="240" w:lineRule="auto"/>
+              <w:rPr>
+                <w:rFonts w:cs="Times New Roman"/>
+                <w:b/>
+                <w:bCs/>
+                <w:lang w:eastAsia="en-US"/>
+              </w:rPr>
+            </w:pPr>
+            <w:r>
+              <w:rPr>
+                <w:rFonts w:cs="Times New Roman"/>
+                <w:b/>
+                <w:bCs/>
+                <w:lang w:eastAsia="en-US"/>
+              </w:rPr>
+              <w:t>Sistema:</w:t>
+            </w:r>
+          </w:p>
+        </w:tc>
+        <w:tc>
+          <w:tcPr>
+            <w:tcW w:w="7085" w:type="dxa"/>
+            <w:gridSpan w:val="6"/>
+            <w:tcBorders>
+              <w:top w:val="single" w:sz="4" w:space="0" w:color="000000"/>
+              <w:left w:val="single" w:sz="4" w:space="0" w:color="000000"/>
+              <w:bottom w:val="single" w:sz="4" w:space="0" w:color="000000"/>
+              <w:right w:val="single" w:sz="4" w:space="0" w:color="000000"/>
+            </w:tcBorders>
+            <w:tcMar>
+              <w:top w:w="0" w:type="dxa"/>
+              <w:left w:w="108" w:type="dxa"/>
+              <w:bottom w:w="0" w:type="dxa"/>
+              <w:right w:w="108" w:type="dxa"/>
+            </w:tcMar>
+          </w:tcPr>
+          <w:p>
+            <w:pPr>
+              <w:spacing w:after="0" w:line="240" w:lineRule="auto"/>
+              <w:rPr>
+                <w:rFonts w:cs="Times New Roman"/>
+                <w:lang w:eastAsia="en-US"/>
+              </w:rPr>
+            </w:pPr>
+            <w:r>
+              <w:rPr>
+                <w:rFonts w:cs="Times New Roman"/>
+                <w:lang w:eastAsia="en-US"/>
+              </w:rPr>
+              <w:t>Converte l’indirizzo in coordinate (geocoding) e mostra l’anteprima sulla mappa.</w:t>
+            </w:r>
+          </w:p>
+        </w:tc>
+      </w:tr>
+      <w:tr>
+        <w:tc>
+          <w:tcPr>
+            <w:tcW w:w="9889" w:type="dxa"/>
+            <w:gridSpan w:val="15"/>
+            <w:tcBorders>
+              <w:top w:val="single" w:sz="4" w:space="0" w:color="000000"/>
+              <w:left w:val="single" w:sz="4" w:space="0" w:color="000000"/>
+              <w:bottom w:val="single" w:sz="4" w:space="0" w:color="000000"/>
+              <w:right w:val="single" w:sz="4" w:space="0" w:color="000000"/>
+            </w:tcBorders>
+            <w:tcMar>
+              <w:top w:w="0" w:type="dxa"/>
+              <w:left w:w="108" w:type="dxa"/>
+              <w:bottom w:w="0" w:type="dxa"/>
+              <w:right w:w="108" w:type="dxa"/>
+            </w:tcMar>
+          </w:tcPr>
+          <w:p>
+            <w:pPr>
+              <w:spacing w:after="0" w:line="240" w:lineRule="auto"/>
+              <w:rPr>
+                <w:rFonts w:cs="Times New Roman"/>
+                <w:lang w:eastAsia="en-US"/>
+              </w:rPr>
+            </w:pPr>
+          </w:p>
+        </w:tc>
+      </w:tr>
+      <w:tr>
+        <w:tc>
+          <w:tcPr>
+            <w:tcW w:w="9889" w:type="dxa"/>
+            <w:gridSpan w:val="15"/>
+            <w:tcBorders>
+              <w:top w:val="single" w:sz="4" w:space="0" w:color="000000"/>
+              <w:left w:val="single" w:sz="4" w:space="0" w:color="000000"/>
+              <w:bottom w:val="single" w:sz="4" w:space="0" w:color="000000"/>
+              <w:right w:val="single" w:sz="4" w:space="0" w:color="000000"/>
+            </w:tcBorders>
+            <w:tcMar>
+              <w:top w:w="0" w:type="dxa"/>
+              <w:left w:w="108" w:type="dxa"/>
+              <w:bottom w:w="0" w:type="dxa"/>
+              <w:right w:w="108" w:type="dxa"/>
+            </w:tcMar>
+          </w:tcPr>
+          <w:p>
+            <w:pPr>
+              <w:spacing w:after="0" w:line="240" w:lineRule="auto"/>
+            </w:pPr>
+            <w:r>
+              <w:rPr>
+                <w:rFonts w:cs="Times New Roman"/>
+                <w:b/>
+                <w:bCs/>
+                <w:lang w:eastAsia="en-US"/>
+              </w:rPr>
+              <w:t xml:space="preserve">III Scenario/Flusso di eventi Alternativo:  </w:t>
+            </w:r>
+            <w:r>
+              <w:rPr>
+                <w:rFonts w:cs="Times New Roman"/>
+                <w:lang w:eastAsia="en-US"/>
+              </w:rPr>
+              <w:t>Utente autenticato</w:t>
             </w:r>
           </w:p>
         </w:tc>
@@ -15160,7 +14938,7 @@
                 <w:bCs/>
                 <w:lang w:eastAsia="en-US"/>
               </w:rPr>
-              <w:t>2.2</w:t>
+              <w:t>3.1</w:t>
             </w:r>
           </w:p>
         </w:tc>
@@ -15198,7 +14976,7 @@
                 <w:bCs/>
                 <w:lang w:eastAsia="en-US"/>
               </w:rPr>
-              <w:t>Attore:</w:t>
+              <w:t>Sistema:</w:t>
             </w:r>
           </w:p>
         </w:tc>
@@ -15232,8 +15010,66 @@
                 <w:rFonts w:cs="Times New Roman"/>
                 <w:lang w:eastAsia="en-US"/>
               </w:rPr>
-              <w:t>Conferma o modifica manualmente la posizione proposta.</w:t>
-            </w:r>
+              <w:t>Se l’utente è registrato, precompila automaticamente i dati opzionali associati al profilo (es. e-mail per feedback).</w:t>
+            </w:r>
+          </w:p>
+        </w:tc>
+      </w:tr>
+      <w:tr>
+        <w:tc>
+          <w:tcPr>
+            <w:tcW w:w="2759" w:type="dxa"/>
+            <w:gridSpan w:val="8"/>
+            <w:tcBorders>
+              <w:top w:val="single" w:sz="4" w:space="0" w:color="000000"/>
+              <w:left w:val="single" w:sz="4" w:space="0" w:color="000000"/>
+              <w:bottom w:val="single" w:sz="4" w:space="0" w:color="000000"/>
+              <w:right w:val="single" w:sz="4" w:space="0" w:color="000000"/>
+            </w:tcBorders>
+            <w:tcMar>
+              <w:top w:w="0" w:type="dxa"/>
+              <w:left w:w="108" w:type="dxa"/>
+              <w:bottom w:w="0" w:type="dxa"/>
+              <w:right w:w="108" w:type="dxa"/>
+            </w:tcMar>
+          </w:tcPr>
+          <w:p>
+            <w:pPr>
+              <w:spacing w:after="0" w:line="240" w:lineRule="auto"/>
+              <w:rPr>
+                <w:rFonts w:cs="Times New Roman"/>
+                <w:b/>
+                <w:bCs/>
+                <w:lang w:eastAsia="en-US"/>
+              </w:rPr>
+            </w:pPr>
+          </w:p>
+        </w:tc>
+        <w:tc>
+          <w:tcPr>
+            <w:tcW w:w="7130" w:type="dxa"/>
+            <w:gridSpan w:val="7"/>
+            <w:tcBorders>
+              <w:top w:val="single" w:sz="4" w:space="0" w:color="000000"/>
+              <w:left w:val="single" w:sz="4" w:space="0" w:color="000000"/>
+              <w:bottom w:val="single" w:sz="4" w:space="0" w:color="000000"/>
+              <w:right w:val="single" w:sz="4" w:space="0" w:color="000000"/>
+            </w:tcBorders>
+            <w:tcMar>
+              <w:top w:w="0" w:type="dxa"/>
+              <w:left w:w="108" w:type="dxa"/>
+              <w:bottom w:w="0" w:type="dxa"/>
+              <w:right w:w="108" w:type="dxa"/>
+            </w:tcMar>
+          </w:tcPr>
+          <w:p>
+            <w:pPr>
+              <w:spacing w:after="0" w:line="240" w:lineRule="auto"/>
+              <w:rPr>
+                <w:rFonts w:cs="Times New Roman"/>
+                <w:lang w:eastAsia="en-US"/>
+              </w:rPr>
+            </w:pPr>
           </w:p>
         </w:tc>
       </w:tr>
@@ -15258,11 +15094,248 @@
           <w:p>
             <w:pPr>
               <w:spacing w:after="0" w:line="240" w:lineRule="auto"/>
+            </w:pPr>
+            <w:r>
+              <w:rPr>
+                <w:rFonts w:cs="Times New Roman"/>
+                <w:b/>
+                <w:bCs/>
+                <w:lang w:eastAsia="en-US"/>
+              </w:rPr>
+              <w:lastRenderedPageBreak/>
+              <w:t xml:space="preserve">IV Scenario/Flusso di eventi Alternativo:  </w:t>
+            </w:r>
+            <w:r>
               <w:rPr>
                 <w:rFonts w:cs="Times New Roman"/>
                 <w:lang w:eastAsia="en-US"/>
               </w:rPr>
-            </w:pPr>
+              <w:t>Tipologia di bisogno non presente nelle categorie</w:t>
+            </w:r>
+          </w:p>
+        </w:tc>
+      </w:tr>
+      <w:tr>
+        <w:tc>
+          <w:tcPr>
+            <w:tcW w:w="1358" w:type="dxa"/>
+            <w:gridSpan w:val="3"/>
+            <w:tcBorders>
+              <w:top w:val="single" w:sz="4" w:space="0" w:color="000000"/>
+              <w:left w:val="single" w:sz="4" w:space="0" w:color="000000"/>
+              <w:bottom w:val="single" w:sz="4" w:space="0" w:color="000000"/>
+              <w:right w:val="single" w:sz="4" w:space="0" w:color="000000"/>
+            </w:tcBorders>
+            <w:tcMar>
+              <w:top w:w="0" w:type="dxa"/>
+              <w:left w:w="108" w:type="dxa"/>
+              <w:bottom w:w="0" w:type="dxa"/>
+              <w:right w:w="108" w:type="dxa"/>
+            </w:tcMar>
+          </w:tcPr>
+          <w:p>
+            <w:pPr>
+              <w:spacing w:after="0" w:line="240" w:lineRule="auto"/>
+              <w:rPr>
+                <w:rFonts w:cs="Times New Roman"/>
+                <w:b/>
+                <w:bCs/>
+                <w:lang w:eastAsia="en-US"/>
+              </w:rPr>
+            </w:pPr>
+            <w:r>
+              <w:rPr>
+                <w:rFonts w:cs="Times New Roman"/>
+                <w:b/>
+                <w:bCs/>
+                <w:lang w:eastAsia="en-US"/>
+              </w:rPr>
+              <w:t>3.2</w:t>
+            </w:r>
+          </w:p>
+        </w:tc>
+        <w:tc>
+          <w:tcPr>
+            <w:tcW w:w="1401" w:type="dxa"/>
+            <w:gridSpan w:val="5"/>
+            <w:tcBorders>
+              <w:top w:val="single" w:sz="4" w:space="0" w:color="000000"/>
+              <w:left w:val="single" w:sz="4" w:space="0" w:color="000000"/>
+              <w:bottom w:val="single" w:sz="4" w:space="0" w:color="000000"/>
+              <w:right w:val="single" w:sz="4" w:space="0" w:color="000000"/>
+            </w:tcBorders>
+            <w:tcMar>
+              <w:top w:w="0" w:type="dxa"/>
+              <w:left w:w="108" w:type="dxa"/>
+              <w:bottom w:w="0" w:type="dxa"/>
+              <w:right w:w="108" w:type="dxa"/>
+            </w:tcMar>
+          </w:tcPr>
+          <w:p>
+            <w:pPr>
+              <w:spacing w:after="0" w:line="240" w:lineRule="auto"/>
+              <w:rPr>
+                <w:rFonts w:cs="Times New Roman"/>
+                <w:b/>
+                <w:bCs/>
+                <w:lang w:eastAsia="en-US"/>
+              </w:rPr>
+            </w:pPr>
+            <w:r>
+              <w:rPr>
+                <w:rFonts w:cs="Times New Roman"/>
+                <w:b/>
+                <w:bCs/>
+                <w:lang w:eastAsia="en-US"/>
+              </w:rPr>
+              <w:t>Attore:</w:t>
+            </w:r>
+          </w:p>
+        </w:tc>
+        <w:tc>
+          <w:tcPr>
+            <w:tcW w:w="7130" w:type="dxa"/>
+            <w:gridSpan w:val="7"/>
+            <w:tcBorders>
+              <w:top w:val="single" w:sz="4" w:space="0" w:color="000000"/>
+              <w:left w:val="single" w:sz="4" w:space="0" w:color="000000"/>
+              <w:bottom w:val="single" w:sz="4" w:space="0" w:color="000000"/>
+              <w:right w:val="single" w:sz="4" w:space="0" w:color="000000"/>
+            </w:tcBorders>
+            <w:tcMar>
+              <w:top w:w="0" w:type="dxa"/>
+              <w:left w:w="108" w:type="dxa"/>
+              <w:bottom w:w="0" w:type="dxa"/>
+              <w:right w:w="108" w:type="dxa"/>
+            </w:tcMar>
+          </w:tcPr>
+          <w:p>
+            <w:pPr>
+              <w:spacing w:after="0" w:line="240" w:lineRule="auto"/>
+              <w:rPr>
+                <w:rFonts w:cs="Times New Roman"/>
+                <w:lang w:eastAsia="en-US"/>
+              </w:rPr>
+            </w:pPr>
+            <w:r>
+              <w:rPr>
+                <w:rFonts w:cs="Times New Roman"/>
+                <w:lang w:eastAsia="en-US"/>
+              </w:rPr>
+              <w:t>Non trova una tipologia coerente nell’elenco.</w:t>
+            </w:r>
+          </w:p>
+        </w:tc>
+      </w:tr>
+      <w:tr>
+        <w:tc>
+          <w:tcPr>
+            <w:tcW w:w="1358" w:type="dxa"/>
+            <w:gridSpan w:val="3"/>
+            <w:tcBorders>
+              <w:top w:val="single" w:sz="4" w:space="0" w:color="000000"/>
+              <w:left w:val="single" w:sz="4" w:space="0" w:color="000000"/>
+              <w:bottom w:val="single" w:sz="4" w:space="0" w:color="000000"/>
+              <w:right w:val="single" w:sz="4" w:space="0" w:color="000000"/>
+            </w:tcBorders>
+            <w:tcMar>
+              <w:top w:w="0" w:type="dxa"/>
+              <w:left w:w="108" w:type="dxa"/>
+              <w:bottom w:w="0" w:type="dxa"/>
+              <w:right w:w="108" w:type="dxa"/>
+            </w:tcMar>
+          </w:tcPr>
+          <w:p>
+            <w:pPr>
+              <w:spacing w:after="0" w:line="240" w:lineRule="auto"/>
+              <w:rPr>
+                <w:rFonts w:cs="Times New Roman"/>
+                <w:b/>
+                <w:bCs/>
+                <w:lang w:eastAsia="en-US"/>
+              </w:rPr>
+            </w:pPr>
+            <w:r>
+              <w:rPr>
+                <w:rFonts w:cs="Times New Roman"/>
+                <w:b/>
+                <w:bCs/>
+                <w:lang w:eastAsia="en-US"/>
+              </w:rPr>
+              <w:t>3.3</w:t>
+            </w:r>
+          </w:p>
+        </w:tc>
+        <w:tc>
+          <w:tcPr>
+            <w:tcW w:w="1401" w:type="dxa"/>
+            <w:gridSpan w:val="5"/>
+            <w:tcBorders>
+              <w:top w:val="single" w:sz="4" w:space="0" w:color="000000"/>
+              <w:left w:val="single" w:sz="4" w:space="0" w:color="000000"/>
+              <w:bottom w:val="single" w:sz="4" w:space="0" w:color="000000"/>
+              <w:right w:val="single" w:sz="4" w:space="0" w:color="000000"/>
+            </w:tcBorders>
+            <w:tcMar>
+              <w:top w:w="0" w:type="dxa"/>
+              <w:left w:w="108" w:type="dxa"/>
+              <w:bottom w:w="0" w:type="dxa"/>
+              <w:right w:w="108" w:type="dxa"/>
+            </w:tcMar>
+          </w:tcPr>
+          <w:p>
+            <w:pPr>
+              <w:spacing w:after="0" w:line="240" w:lineRule="auto"/>
+              <w:rPr>
+                <w:rFonts w:cs="Times New Roman"/>
+                <w:b/>
+                <w:bCs/>
+                <w:lang w:eastAsia="en-US"/>
+              </w:rPr>
+            </w:pPr>
+            <w:r>
+              <w:rPr>
+                <w:rFonts w:cs="Times New Roman"/>
+                <w:b/>
+                <w:bCs/>
+                <w:lang w:eastAsia="en-US"/>
+              </w:rPr>
+              <w:t>Sistema:</w:t>
+            </w:r>
+          </w:p>
+        </w:tc>
+        <w:tc>
+          <w:tcPr>
+            <w:tcW w:w="7130" w:type="dxa"/>
+            <w:gridSpan w:val="7"/>
+            <w:tcBorders>
+              <w:top w:val="single" w:sz="4" w:space="0" w:color="000000"/>
+              <w:left w:val="single" w:sz="4" w:space="0" w:color="000000"/>
+              <w:bottom w:val="single" w:sz="4" w:space="0" w:color="000000"/>
+              <w:right w:val="single" w:sz="4" w:space="0" w:color="000000"/>
+            </w:tcBorders>
+            <w:tcMar>
+              <w:top w:w="0" w:type="dxa"/>
+              <w:left w:w="108" w:type="dxa"/>
+              <w:bottom w:w="0" w:type="dxa"/>
+              <w:right w:w="108" w:type="dxa"/>
+            </w:tcMar>
+          </w:tcPr>
+          <w:p>
+            <w:pPr>
+              <w:spacing w:after="0" w:line="240" w:lineRule="auto"/>
+              <w:rPr>
+                <w:rFonts w:cs="Times New Roman"/>
+                <w:lang w:eastAsia="en-US"/>
+              </w:rPr>
+            </w:pPr>
+            <w:r>
+              <w:rPr>
+                <w:rFonts w:cs="Times New Roman"/>
+                <w:lang w:eastAsia="en-US"/>
+              </w:rPr>
+              <w:t>Mostra un campo “Altro (specificare)” abilitando l’inserimento di testo libero.</w:t>
+            </w:r>
           </w:p>
         </w:tc>
       </w:tr>
@@ -15287,33 +15360,345 @@
           <w:p>
             <w:pPr>
               <w:spacing w:after="0" w:line="240" w:lineRule="auto"/>
-            </w:pPr>
-            <w:proofErr w:type="gramStart"/>
-            <w:r>
-              <w:rPr>
-                <w:rFonts w:cs="Times New Roman"/>
-                <w:b/>
-                <w:bCs/>
-                <w:lang w:eastAsia="en-US"/>
-              </w:rPr>
-              <w:t>II</w:t>
-            </w:r>
-            <w:proofErr w:type="gramEnd"/>
-            <w:r>
-              <w:rPr>
-                <w:rFonts w:cs="Times New Roman"/>
-                <w:b/>
-                <w:bCs/>
-                <w:lang w:eastAsia="en-US"/>
-              </w:rPr>
-              <w:t xml:space="preserve"> Scenario Alternativo</w:t>
-            </w:r>
-            <w:r>
               <w:rPr>
                 <w:rFonts w:cs="Times New Roman"/>
                 <w:lang w:eastAsia="en-US"/>
               </w:rPr>
-              <w:t>: L’utente seleziona la posizione attraverso indirizzo</w:t>
+            </w:pPr>
+          </w:p>
+        </w:tc>
+      </w:tr>
+      <w:tr>
+        <w:tc>
+          <w:tcPr>
+            <w:tcW w:w="9889" w:type="dxa"/>
+            <w:gridSpan w:val="15"/>
+            <w:tcBorders>
+              <w:top w:val="single" w:sz="4" w:space="0" w:color="000000"/>
+              <w:left w:val="single" w:sz="4" w:space="0" w:color="000000"/>
+              <w:bottom w:val="single" w:sz="4" w:space="0" w:color="000000"/>
+              <w:right w:val="single" w:sz="4" w:space="0" w:color="000000"/>
+            </w:tcBorders>
+            <w:tcMar>
+              <w:top w:w="0" w:type="dxa"/>
+              <w:left w:w="108" w:type="dxa"/>
+              <w:bottom w:w="0" w:type="dxa"/>
+              <w:right w:w="108" w:type="dxa"/>
+            </w:tcMar>
+          </w:tcPr>
+          <w:p>
+            <w:pPr>
+              <w:spacing w:after="0" w:line="240" w:lineRule="auto"/>
+            </w:pPr>
+            <w:r>
+              <w:rPr>
+                <w:rFonts w:cs="Times New Roman"/>
+                <w:b/>
+                <w:bCs/>
+                <w:lang w:eastAsia="en-US"/>
+              </w:rPr>
+              <w:t xml:space="preserve">V Scenario Alternativo: </w:t>
+            </w:r>
+            <w:r>
+              <w:rPr>
+                <w:rFonts w:cs="Times New Roman"/>
+                <w:lang w:eastAsia="en-US"/>
+              </w:rPr>
+              <w:t>Inserimento di allegati</w:t>
+            </w:r>
+          </w:p>
+        </w:tc>
+      </w:tr>
+      <w:tr>
+        <w:tc>
+          <w:tcPr>
+            <w:tcW w:w="1403" w:type="dxa"/>
+            <w:gridSpan w:val="4"/>
+            <w:tcBorders>
+              <w:top w:val="single" w:sz="4" w:space="0" w:color="000000"/>
+              <w:left w:val="single" w:sz="4" w:space="0" w:color="000000"/>
+              <w:bottom w:val="single" w:sz="4" w:space="0" w:color="000000"/>
+              <w:right w:val="single" w:sz="4" w:space="0" w:color="000000"/>
+            </w:tcBorders>
+            <w:tcMar>
+              <w:top w:w="0" w:type="dxa"/>
+              <w:left w:w="108" w:type="dxa"/>
+              <w:bottom w:w="0" w:type="dxa"/>
+              <w:right w:w="108" w:type="dxa"/>
+            </w:tcMar>
+          </w:tcPr>
+          <w:p>
+            <w:pPr>
+              <w:spacing w:after="0" w:line="240" w:lineRule="auto"/>
+              <w:rPr>
+                <w:rFonts w:cs="Times New Roman"/>
+                <w:b/>
+                <w:bCs/>
+                <w:lang w:eastAsia="en-US"/>
+              </w:rPr>
+            </w:pPr>
+            <w:r>
+              <w:rPr>
+                <w:rFonts w:cs="Times New Roman"/>
+                <w:b/>
+                <w:bCs/>
+                <w:lang w:eastAsia="en-US"/>
+              </w:rPr>
+              <w:t>3.4</w:t>
+            </w:r>
+          </w:p>
+        </w:tc>
+        <w:tc>
+          <w:tcPr>
+            <w:tcW w:w="1310" w:type="dxa"/>
+            <w:gridSpan w:val="3"/>
+            <w:tcBorders>
+              <w:top w:val="single" w:sz="4" w:space="0" w:color="000000"/>
+              <w:left w:val="single" w:sz="4" w:space="0" w:color="000000"/>
+              <w:bottom w:val="single" w:sz="4" w:space="0" w:color="000000"/>
+              <w:right w:val="single" w:sz="4" w:space="0" w:color="000000"/>
+            </w:tcBorders>
+            <w:tcMar>
+              <w:top w:w="0" w:type="dxa"/>
+              <w:left w:w="108" w:type="dxa"/>
+              <w:bottom w:w="0" w:type="dxa"/>
+              <w:right w:w="108" w:type="dxa"/>
+            </w:tcMar>
+          </w:tcPr>
+          <w:p>
+            <w:pPr>
+              <w:spacing w:after="0" w:line="240" w:lineRule="auto"/>
+              <w:rPr>
+                <w:rFonts w:cs="Times New Roman"/>
+                <w:b/>
+                <w:bCs/>
+                <w:lang w:eastAsia="en-US"/>
+              </w:rPr>
+            </w:pPr>
+            <w:r>
+              <w:rPr>
+                <w:rFonts w:cs="Times New Roman"/>
+                <w:b/>
+                <w:bCs/>
+                <w:lang w:eastAsia="en-US"/>
+              </w:rPr>
+              <w:t>Attore:</w:t>
+            </w:r>
+          </w:p>
+        </w:tc>
+        <w:tc>
+          <w:tcPr>
+            <w:tcW w:w="7176" w:type="dxa"/>
+            <w:gridSpan w:val="8"/>
+            <w:tcBorders>
+              <w:top w:val="single" w:sz="4" w:space="0" w:color="000000"/>
+              <w:left w:val="single" w:sz="4" w:space="0" w:color="000000"/>
+              <w:bottom w:val="single" w:sz="4" w:space="0" w:color="000000"/>
+              <w:right w:val="single" w:sz="4" w:space="0" w:color="000000"/>
+            </w:tcBorders>
+            <w:tcMar>
+              <w:top w:w="0" w:type="dxa"/>
+              <w:left w:w="108" w:type="dxa"/>
+              <w:bottom w:w="0" w:type="dxa"/>
+              <w:right w:w="108" w:type="dxa"/>
+            </w:tcMar>
+          </w:tcPr>
+          <w:p>
+            <w:pPr>
+              <w:spacing w:after="0" w:line="240" w:lineRule="auto"/>
+              <w:rPr>
+                <w:rFonts w:cs="Times New Roman"/>
+                <w:lang w:eastAsia="en-US"/>
+              </w:rPr>
+            </w:pPr>
+            <w:r>
+              <w:rPr>
+                <w:rFonts w:cs="Times New Roman"/>
+                <w:lang w:eastAsia="en-US"/>
+              </w:rPr>
+              <w:t>Aggiunge una foto o un file come supporto informativo.</w:t>
+            </w:r>
+          </w:p>
+        </w:tc>
+      </w:tr>
+      <w:tr>
+        <w:tc>
+          <w:tcPr>
+            <w:tcW w:w="1403" w:type="dxa"/>
+            <w:gridSpan w:val="4"/>
+            <w:tcBorders>
+              <w:top w:val="single" w:sz="4" w:space="0" w:color="000000"/>
+              <w:left w:val="single" w:sz="4" w:space="0" w:color="000000"/>
+              <w:bottom w:val="single" w:sz="4" w:space="0" w:color="000000"/>
+              <w:right w:val="single" w:sz="4" w:space="0" w:color="000000"/>
+            </w:tcBorders>
+            <w:tcMar>
+              <w:top w:w="0" w:type="dxa"/>
+              <w:left w:w="108" w:type="dxa"/>
+              <w:bottom w:w="0" w:type="dxa"/>
+              <w:right w:w="108" w:type="dxa"/>
+            </w:tcMar>
+          </w:tcPr>
+          <w:p>
+            <w:pPr>
+              <w:spacing w:after="0" w:line="240" w:lineRule="auto"/>
+              <w:rPr>
+                <w:rFonts w:cs="Times New Roman"/>
+                <w:b/>
+                <w:bCs/>
+                <w:lang w:eastAsia="en-US"/>
+              </w:rPr>
+            </w:pPr>
+            <w:r>
+              <w:rPr>
+                <w:rFonts w:cs="Times New Roman"/>
+                <w:b/>
+                <w:bCs/>
+                <w:lang w:eastAsia="en-US"/>
+              </w:rPr>
+              <w:t>3.5</w:t>
+            </w:r>
+          </w:p>
+        </w:tc>
+        <w:tc>
+          <w:tcPr>
+            <w:tcW w:w="1310" w:type="dxa"/>
+            <w:gridSpan w:val="3"/>
+            <w:tcBorders>
+              <w:top w:val="single" w:sz="4" w:space="0" w:color="000000"/>
+              <w:left w:val="single" w:sz="4" w:space="0" w:color="000000"/>
+              <w:bottom w:val="single" w:sz="4" w:space="0" w:color="000000"/>
+              <w:right w:val="single" w:sz="4" w:space="0" w:color="000000"/>
+            </w:tcBorders>
+            <w:tcMar>
+              <w:top w:w="0" w:type="dxa"/>
+              <w:left w:w="108" w:type="dxa"/>
+              <w:bottom w:w="0" w:type="dxa"/>
+              <w:right w:w="108" w:type="dxa"/>
+            </w:tcMar>
+          </w:tcPr>
+          <w:p>
+            <w:pPr>
+              <w:spacing w:after="0" w:line="240" w:lineRule="auto"/>
+              <w:rPr>
+                <w:rFonts w:cs="Times New Roman"/>
+                <w:b/>
+                <w:bCs/>
+                <w:lang w:eastAsia="en-US"/>
+              </w:rPr>
+            </w:pPr>
+            <w:r>
+              <w:rPr>
+                <w:rFonts w:cs="Times New Roman"/>
+                <w:b/>
+                <w:bCs/>
+                <w:lang w:eastAsia="en-US"/>
+              </w:rPr>
+              <w:t>Sistema:</w:t>
+            </w:r>
+          </w:p>
+        </w:tc>
+        <w:tc>
+          <w:tcPr>
+            <w:tcW w:w="7176" w:type="dxa"/>
+            <w:gridSpan w:val="8"/>
+            <w:tcBorders>
+              <w:top w:val="single" w:sz="4" w:space="0" w:color="000000"/>
+              <w:left w:val="single" w:sz="4" w:space="0" w:color="000000"/>
+              <w:bottom w:val="single" w:sz="4" w:space="0" w:color="000000"/>
+              <w:right w:val="single" w:sz="4" w:space="0" w:color="000000"/>
+            </w:tcBorders>
+            <w:tcMar>
+              <w:top w:w="0" w:type="dxa"/>
+              <w:left w:w="108" w:type="dxa"/>
+              <w:bottom w:w="0" w:type="dxa"/>
+              <w:right w:w="108" w:type="dxa"/>
+            </w:tcMar>
+          </w:tcPr>
+          <w:p>
+            <w:pPr>
+              <w:spacing w:after="0" w:line="240" w:lineRule="auto"/>
+              <w:rPr>
+                <w:rFonts w:cs="Times New Roman"/>
+                <w:lang w:eastAsia="en-US"/>
+              </w:rPr>
+            </w:pPr>
+            <w:r>
+              <w:rPr>
+                <w:rFonts w:cs="Times New Roman"/>
+                <w:lang w:eastAsia="en-US"/>
+              </w:rPr>
+              <w:t>Valida formato e dimensione dell’allegato prima dell’invio.</w:t>
+            </w:r>
+          </w:p>
+        </w:tc>
+      </w:tr>
+      <w:tr>
+        <w:tc>
+          <w:tcPr>
+            <w:tcW w:w="9889" w:type="dxa"/>
+            <w:gridSpan w:val="15"/>
+            <w:tcBorders>
+              <w:top w:val="single" w:sz="4" w:space="0" w:color="000000"/>
+              <w:left w:val="single" w:sz="4" w:space="0" w:color="000000"/>
+              <w:bottom w:val="single" w:sz="4" w:space="0" w:color="000000"/>
+              <w:right w:val="single" w:sz="4" w:space="0" w:color="000000"/>
+            </w:tcBorders>
+            <w:tcMar>
+              <w:top w:w="0" w:type="dxa"/>
+              <w:left w:w="108" w:type="dxa"/>
+              <w:bottom w:w="0" w:type="dxa"/>
+              <w:right w:w="108" w:type="dxa"/>
+            </w:tcMar>
+          </w:tcPr>
+          <w:p>
+            <w:pPr>
+              <w:spacing w:after="0" w:line="240" w:lineRule="auto"/>
+              <w:rPr>
+                <w:rFonts w:cs="Times New Roman"/>
+                <w:lang w:eastAsia="en-US"/>
+              </w:rPr>
+            </w:pPr>
+          </w:p>
+        </w:tc>
+      </w:tr>
+      <w:tr>
+        <w:tc>
+          <w:tcPr>
+            <w:tcW w:w="9889" w:type="dxa"/>
+            <w:gridSpan w:val="15"/>
+            <w:tcBorders>
+              <w:top w:val="single" w:sz="4" w:space="0" w:color="000000"/>
+              <w:left w:val="single" w:sz="4" w:space="0" w:color="000000"/>
+              <w:bottom w:val="single" w:sz="4" w:space="0" w:color="000000"/>
+              <w:right w:val="single" w:sz="4" w:space="0" w:color="000000"/>
+            </w:tcBorders>
+            <w:tcMar>
+              <w:top w:w="0" w:type="dxa"/>
+              <w:left w:w="108" w:type="dxa"/>
+              <w:bottom w:w="0" w:type="dxa"/>
+              <w:right w:w="108" w:type="dxa"/>
+            </w:tcMar>
+          </w:tcPr>
+          <w:p>
+            <w:pPr>
+              <w:spacing w:after="0" w:line="240" w:lineRule="auto"/>
+            </w:pPr>
+            <w:r>
+              <w:rPr>
+                <w:rFonts w:cs="Times New Roman"/>
+                <w:b/>
+                <w:bCs/>
+                <w:lang w:eastAsia="en-US"/>
+              </w:rPr>
+              <w:t>VI Scenario Alternativo</w:t>
+            </w:r>
+            <w:r>
+              <w:rPr>
+                <w:rFonts w:cs="Times New Roman"/>
+                <w:lang w:eastAsia="en-US"/>
+              </w:rPr>
+              <w:t>: Utente non autenticato lascia contatto</w:t>
             </w:r>
           </w:p>
         </w:tc>
@@ -15353,14 +15738,14 @@
                 <w:bCs/>
                 <w:lang w:eastAsia="en-US"/>
               </w:rPr>
-              <w:t>2.3</w:t>
-            </w:r>
-          </w:p>
-        </w:tc>
-        <w:tc>
-          <w:tcPr>
-            <w:tcW w:w="1446" w:type="dxa"/>
-            <w:gridSpan w:val="6"/>
+              <w:t>5.1</w:t>
+            </w:r>
+          </w:p>
+        </w:tc>
+        <w:tc>
+          <w:tcPr>
+            <w:tcW w:w="1401" w:type="dxa"/>
+            <w:gridSpan w:val="5"/>
             <w:tcBorders>
               <w:top w:val="single" w:sz="4" w:space="0" w:color="000000"/>
               <w:left w:val="single" w:sz="4" w:space="0" w:color="000000"/>
@@ -15391,14 +15776,14 @@
                 <w:bCs/>
                 <w:lang w:eastAsia="en-US"/>
               </w:rPr>
-              <w:t>Attore:</w:t>
-            </w:r>
-          </w:p>
-        </w:tc>
-        <w:tc>
-          <w:tcPr>
-            <w:tcW w:w="7085" w:type="dxa"/>
-            <w:gridSpan w:val="6"/>
+              <w:t>Sistema:</w:t>
+            </w:r>
+          </w:p>
+        </w:tc>
+        <w:tc>
+          <w:tcPr>
+            <w:tcW w:w="7130" w:type="dxa"/>
+            <w:gridSpan w:val="7"/>
             <w:tcBorders>
               <w:top w:val="single" w:sz="4" w:space="0" w:color="000000"/>
               <w:left w:val="single" w:sz="4" w:space="0" w:color="000000"/>
@@ -15425,7 +15810,7 @@
                 <w:rFonts w:cs="Times New Roman"/>
                 <w:lang w:eastAsia="en-US"/>
               </w:rPr>
-              <w:t>Inserisce un indirizzo manualmente invece di cliccare sulla mappa.</w:t>
+              <w:t>Se l’utente non è autenticato, propone un campo opzionale “Inserisci email per essere ricontattato”.</w:t>
             </w:r>
           </w:p>
         </w:tc>
@@ -15465,14 +15850,14 @@
                 <w:bCs/>
                 <w:lang w:eastAsia="en-US"/>
               </w:rPr>
-              <w:t>2.4</w:t>
-            </w:r>
-          </w:p>
-        </w:tc>
-        <w:tc>
-          <w:tcPr>
-            <w:tcW w:w="1446" w:type="dxa"/>
-            <w:gridSpan w:val="6"/>
+              <w:t>5.2</w:t>
+            </w:r>
+          </w:p>
+        </w:tc>
+        <w:tc>
+          <w:tcPr>
+            <w:tcW w:w="1401" w:type="dxa"/>
+            <w:gridSpan w:val="5"/>
             <w:tcBorders>
               <w:top w:val="single" w:sz="4" w:space="0" w:color="000000"/>
               <w:left w:val="single" w:sz="4" w:space="0" w:color="000000"/>
@@ -15503,14 +15888,14 @@
                 <w:bCs/>
                 <w:lang w:eastAsia="en-US"/>
               </w:rPr>
-              <w:t>Sistema:</w:t>
-            </w:r>
-          </w:p>
-        </w:tc>
-        <w:tc>
-          <w:tcPr>
-            <w:tcW w:w="7085" w:type="dxa"/>
-            <w:gridSpan w:val="6"/>
+              <w:t>Attore:</w:t>
+            </w:r>
+          </w:p>
+        </w:tc>
+        <w:tc>
+          <w:tcPr>
+            <w:tcW w:w="7130" w:type="dxa"/>
+            <w:gridSpan w:val="7"/>
             <w:tcBorders>
               <w:top w:val="single" w:sz="4" w:space="0" w:color="000000"/>
               <w:left w:val="single" w:sz="4" w:space="0" w:color="000000"/>
@@ -15537,7 +15922,7 @@
                 <w:rFonts w:cs="Times New Roman"/>
                 <w:lang w:eastAsia="en-US"/>
               </w:rPr>
-              <w:t>Converte l’indirizzo in coordinate (geocoding) e mostra l’anteprima sulla mappa.</w:t>
+              <w:t>Inserisce un contatto oppure prosegue senza fornire nulla.</w:t>
             </w:r>
           </w:p>
         </w:tc>
@@ -15600,239 +15985,228 @@
                 <w:bCs/>
                 <w:lang w:eastAsia="en-US"/>
               </w:rPr>
-              <w:t xml:space="preserve">III Scenario/Flusso di eventi </w:t>
-            </w:r>
-            <w:proofErr w:type="gramStart"/>
-            <w:r>
-              <w:rPr>
-                <w:rFonts w:cs="Times New Roman"/>
-                <w:b/>
-                <w:bCs/>
-                <w:lang w:eastAsia="en-US"/>
-              </w:rPr>
-              <w:t xml:space="preserve">Alternativo:  </w:t>
+              <w:t xml:space="preserve">I Scenario/Flusso di eventi di ERRORE:  </w:t>
             </w:r>
             <w:r>
               <w:rPr>
                 <w:rFonts w:cs="Times New Roman"/>
                 <w:lang w:eastAsia="en-US"/>
               </w:rPr>
-              <w:t>Utente</w:t>
-            </w:r>
-            <w:proofErr w:type="gramEnd"/>
-            <w:r>
+              <w:t>Dati mancanti</w:t>
+            </w:r>
+          </w:p>
+        </w:tc>
+      </w:tr>
+      <w:tr>
+        <w:tc>
+          <w:tcPr>
+            <w:tcW w:w="1448" w:type="dxa"/>
+            <w:gridSpan w:val="5"/>
+            <w:tcBorders>
+              <w:top w:val="single" w:sz="4" w:space="0" w:color="000000"/>
+              <w:left w:val="single" w:sz="4" w:space="0" w:color="000000"/>
+              <w:bottom w:val="single" w:sz="4" w:space="0" w:color="000000"/>
+              <w:right w:val="single" w:sz="4" w:space="0" w:color="000000"/>
+            </w:tcBorders>
+            <w:tcMar>
+              <w:top w:w="0" w:type="dxa"/>
+              <w:left w:w="108" w:type="dxa"/>
+              <w:bottom w:w="0" w:type="dxa"/>
+              <w:right w:w="108" w:type="dxa"/>
+            </w:tcMar>
+          </w:tcPr>
+          <w:p>
+            <w:pPr>
+              <w:spacing w:after="0" w:line="240" w:lineRule="auto"/>
+              <w:rPr>
+                <w:rFonts w:cs="Times New Roman"/>
+                <w:b/>
+                <w:bCs/>
+                <w:lang w:eastAsia="en-US"/>
+              </w:rPr>
+            </w:pPr>
+            <w:r>
+              <w:rPr>
+                <w:rFonts w:cs="Times New Roman"/>
+                <w:b/>
+                <w:bCs/>
+                <w:lang w:eastAsia="en-US"/>
+              </w:rPr>
+              <w:t>2.1</w:t>
+            </w:r>
+          </w:p>
+        </w:tc>
+        <w:tc>
+          <w:tcPr>
+            <w:tcW w:w="1311" w:type="dxa"/>
+            <w:gridSpan w:val="3"/>
+            <w:tcBorders>
+              <w:top w:val="single" w:sz="4" w:space="0" w:color="000000"/>
+              <w:left w:val="single" w:sz="4" w:space="0" w:color="000000"/>
+              <w:bottom w:val="single" w:sz="4" w:space="0" w:color="000000"/>
+              <w:right w:val="single" w:sz="4" w:space="0" w:color="000000"/>
+            </w:tcBorders>
+            <w:tcMar>
+              <w:top w:w="0" w:type="dxa"/>
+              <w:left w:w="108" w:type="dxa"/>
+              <w:bottom w:w="0" w:type="dxa"/>
+              <w:right w:w="108" w:type="dxa"/>
+            </w:tcMar>
+          </w:tcPr>
+          <w:p>
+            <w:pPr>
+              <w:spacing w:after="0" w:line="240" w:lineRule="auto"/>
+              <w:rPr>
+                <w:rFonts w:cs="Times New Roman"/>
+                <w:b/>
+                <w:bCs/>
+                <w:lang w:eastAsia="en-US"/>
+              </w:rPr>
+            </w:pPr>
+            <w:r>
+              <w:rPr>
+                <w:rFonts w:cs="Times New Roman"/>
+                <w:b/>
+                <w:bCs/>
+                <w:lang w:eastAsia="en-US"/>
+              </w:rPr>
+              <w:t>Sistema:</w:t>
+            </w:r>
+          </w:p>
+        </w:tc>
+        <w:tc>
+          <w:tcPr>
+            <w:tcW w:w="7130" w:type="dxa"/>
+            <w:gridSpan w:val="7"/>
+            <w:tcBorders>
+              <w:top w:val="single" w:sz="4" w:space="0" w:color="000000"/>
+              <w:left w:val="single" w:sz="4" w:space="0" w:color="000000"/>
+              <w:bottom w:val="single" w:sz="4" w:space="0" w:color="000000"/>
+              <w:right w:val="single" w:sz="4" w:space="0" w:color="000000"/>
+            </w:tcBorders>
+            <w:tcMar>
+              <w:top w:w="0" w:type="dxa"/>
+              <w:left w:w="108" w:type="dxa"/>
+              <w:bottom w:w="0" w:type="dxa"/>
+              <w:right w:w="108" w:type="dxa"/>
+            </w:tcMar>
+          </w:tcPr>
+          <w:p>
+            <w:pPr>
+              <w:spacing w:after="0" w:line="240" w:lineRule="auto"/>
               <w:rPr>
                 <w:rFonts w:cs="Times New Roman"/>
                 <w:lang w:eastAsia="en-US"/>
               </w:rPr>
-              <w:t xml:space="preserve"> autenticato</w:t>
-            </w:r>
-          </w:p>
-        </w:tc>
-      </w:tr>
-      <w:tr>
-        <w:tc>
-          <w:tcPr>
-            <w:tcW w:w="1448" w:type="dxa"/>
-            <w:gridSpan w:val="5"/>
-            <w:tcBorders>
-              <w:top w:val="single" w:sz="4" w:space="0" w:color="000000"/>
-              <w:left w:val="single" w:sz="4" w:space="0" w:color="000000"/>
-              <w:bottom w:val="single" w:sz="4" w:space="0" w:color="000000"/>
-              <w:right w:val="single" w:sz="4" w:space="0" w:color="000000"/>
-            </w:tcBorders>
-            <w:tcMar>
-              <w:top w:w="0" w:type="dxa"/>
-              <w:left w:w="108" w:type="dxa"/>
-              <w:bottom w:w="0" w:type="dxa"/>
-              <w:right w:w="108" w:type="dxa"/>
-            </w:tcMar>
-          </w:tcPr>
-          <w:p>
-            <w:pPr>
-              <w:spacing w:after="0" w:line="240" w:lineRule="auto"/>
-              <w:rPr>
-                <w:rFonts w:cs="Times New Roman"/>
-                <w:b/>
-                <w:bCs/>
-                <w:lang w:eastAsia="en-US"/>
-              </w:rPr>
-            </w:pPr>
-            <w:r>
-              <w:rPr>
-                <w:rFonts w:cs="Times New Roman"/>
-                <w:b/>
-                <w:bCs/>
-                <w:lang w:eastAsia="en-US"/>
-              </w:rPr>
-              <w:t>3.1</w:t>
-            </w:r>
-          </w:p>
-        </w:tc>
-        <w:tc>
-          <w:tcPr>
-            <w:tcW w:w="1311" w:type="dxa"/>
-            <w:gridSpan w:val="3"/>
-            <w:tcBorders>
-              <w:top w:val="single" w:sz="4" w:space="0" w:color="000000"/>
-              <w:left w:val="single" w:sz="4" w:space="0" w:color="000000"/>
-              <w:bottom w:val="single" w:sz="4" w:space="0" w:color="000000"/>
-              <w:right w:val="single" w:sz="4" w:space="0" w:color="000000"/>
-            </w:tcBorders>
-            <w:tcMar>
-              <w:top w:w="0" w:type="dxa"/>
-              <w:left w:w="108" w:type="dxa"/>
-              <w:bottom w:w="0" w:type="dxa"/>
-              <w:right w:w="108" w:type="dxa"/>
-            </w:tcMar>
-          </w:tcPr>
-          <w:p>
-            <w:pPr>
-              <w:spacing w:after="0" w:line="240" w:lineRule="auto"/>
-              <w:rPr>
-                <w:rFonts w:cs="Times New Roman"/>
-                <w:b/>
-                <w:bCs/>
-                <w:lang w:eastAsia="en-US"/>
-              </w:rPr>
-            </w:pPr>
-            <w:r>
-              <w:rPr>
-                <w:rFonts w:cs="Times New Roman"/>
-                <w:b/>
-                <w:bCs/>
-                <w:lang w:eastAsia="en-US"/>
-              </w:rPr>
-              <w:t>Sistema:</w:t>
-            </w:r>
-          </w:p>
-        </w:tc>
-        <w:tc>
-          <w:tcPr>
-            <w:tcW w:w="7130" w:type="dxa"/>
-            <w:gridSpan w:val="7"/>
-            <w:tcBorders>
-              <w:top w:val="single" w:sz="4" w:space="0" w:color="000000"/>
-              <w:left w:val="single" w:sz="4" w:space="0" w:color="000000"/>
-              <w:bottom w:val="single" w:sz="4" w:space="0" w:color="000000"/>
-              <w:right w:val="single" w:sz="4" w:space="0" w:color="000000"/>
-            </w:tcBorders>
-            <w:tcMar>
-              <w:top w:w="0" w:type="dxa"/>
-              <w:left w:w="108" w:type="dxa"/>
-              <w:bottom w:w="0" w:type="dxa"/>
-              <w:right w:w="108" w:type="dxa"/>
-            </w:tcMar>
-          </w:tcPr>
-          <w:p>
-            <w:pPr>
-              <w:spacing w:after="0" w:line="240" w:lineRule="auto"/>
+            </w:pPr>
+            <w:r>
               <w:rPr>
                 <w:rFonts w:cs="Times New Roman"/>
                 <w:lang w:eastAsia="en-US"/>
               </w:rPr>
-            </w:pPr>
-            <w:r>
+              <w:t>Indica quali campi obbligatori non sono stati compilati e richiede correzione.</w:t>
+            </w:r>
+          </w:p>
+        </w:tc>
+      </w:tr>
+      <w:tr>
+        <w:tc>
+          <w:tcPr>
+            <w:tcW w:w="9889" w:type="dxa"/>
+            <w:gridSpan w:val="15"/>
+            <w:tcBorders>
+              <w:top w:val="single" w:sz="4" w:space="0" w:color="000000"/>
+              <w:left w:val="single" w:sz="4" w:space="0" w:color="000000"/>
+              <w:bottom w:val="single" w:sz="4" w:space="0" w:color="000000"/>
+              <w:right w:val="single" w:sz="4" w:space="0" w:color="000000"/>
+            </w:tcBorders>
+            <w:tcMar>
+              <w:top w:w="0" w:type="dxa"/>
+              <w:left w:w="108" w:type="dxa"/>
+              <w:bottom w:w="0" w:type="dxa"/>
+              <w:right w:w="108" w:type="dxa"/>
+            </w:tcMar>
+          </w:tcPr>
+          <w:p>
+            <w:pPr>
+              <w:spacing w:after="0" w:line="240" w:lineRule="auto"/>
               <w:rPr>
                 <w:rFonts w:cs="Times New Roman"/>
                 <w:lang w:eastAsia="en-US"/>
               </w:rPr>
-              <w:t>Se l’utente è registrato, precompila automaticamente i dati opzionali associati al profilo (es. e-mail per feedback).</w:t>
-            </w:r>
-          </w:p>
-        </w:tc>
-      </w:tr>
-      <w:tr>
-        <w:tc>
-          <w:tcPr>
-            <w:tcW w:w="2759" w:type="dxa"/>
-            <w:gridSpan w:val="8"/>
-            <w:tcBorders>
-              <w:top w:val="single" w:sz="4" w:space="0" w:color="000000"/>
-              <w:left w:val="single" w:sz="4" w:space="0" w:color="000000"/>
-              <w:bottom w:val="single" w:sz="4" w:space="0" w:color="000000"/>
-              <w:right w:val="single" w:sz="4" w:space="0" w:color="000000"/>
-            </w:tcBorders>
-            <w:tcMar>
-              <w:top w:w="0" w:type="dxa"/>
-              <w:left w:w="108" w:type="dxa"/>
-              <w:bottom w:w="0" w:type="dxa"/>
-              <w:right w:w="108" w:type="dxa"/>
-            </w:tcMar>
-          </w:tcPr>
-          <w:p>
-            <w:pPr>
-              <w:spacing w:after="0" w:line="240" w:lineRule="auto"/>
+            </w:pPr>
+          </w:p>
+        </w:tc>
+      </w:tr>
+      <w:tr>
+        <w:tc>
+          <w:tcPr>
+            <w:tcW w:w="9889" w:type="dxa"/>
+            <w:gridSpan w:val="15"/>
+            <w:tcBorders>
+              <w:top w:val="single" w:sz="4" w:space="0" w:color="000000"/>
+              <w:left w:val="single" w:sz="4" w:space="0" w:color="000000"/>
+              <w:bottom w:val="single" w:sz="4" w:space="0" w:color="000000"/>
+              <w:right w:val="single" w:sz="4" w:space="0" w:color="000000"/>
+            </w:tcBorders>
+            <w:tcMar>
+              <w:top w:w="0" w:type="dxa"/>
+              <w:left w:w="108" w:type="dxa"/>
+              <w:bottom w:w="0" w:type="dxa"/>
+              <w:right w:w="108" w:type="dxa"/>
+            </w:tcMar>
+          </w:tcPr>
+          <w:p>
+            <w:pPr>
+              <w:spacing w:after="0" w:line="240" w:lineRule="auto"/>
+            </w:pPr>
+            <w:r>
               <w:rPr>
                 <w:rFonts w:cs="Times New Roman"/>
                 <w:b/>
                 <w:bCs/>
                 <w:lang w:eastAsia="en-US"/>
               </w:rPr>
-            </w:pPr>
-          </w:p>
-        </w:tc>
-        <w:tc>
-          <w:tcPr>
-            <w:tcW w:w="7130" w:type="dxa"/>
-            <w:gridSpan w:val="7"/>
-            <w:tcBorders>
-              <w:top w:val="single" w:sz="4" w:space="0" w:color="000000"/>
-              <w:left w:val="single" w:sz="4" w:space="0" w:color="000000"/>
-              <w:bottom w:val="single" w:sz="4" w:space="0" w:color="000000"/>
-              <w:right w:val="single" w:sz="4" w:space="0" w:color="000000"/>
-            </w:tcBorders>
-            <w:tcMar>
-              <w:top w:w="0" w:type="dxa"/>
-              <w:left w:w="108" w:type="dxa"/>
-              <w:bottom w:w="0" w:type="dxa"/>
-              <w:right w:w="108" w:type="dxa"/>
-            </w:tcMar>
-          </w:tcPr>
-          <w:p>
-            <w:pPr>
-              <w:spacing w:after="0" w:line="240" w:lineRule="auto"/>
+              <w:t>II Scenario/Flusso di eventi di ERRORE:</w:t>
+            </w:r>
+            <w:r>
               <w:rPr>
                 <w:rFonts w:cs="Times New Roman"/>
                 <w:lang w:eastAsia="en-US"/>
               </w:rPr>
-            </w:pPr>
-          </w:p>
-        </w:tc>
-      </w:tr>
-      <w:tr>
-        <w:tc>
-          <w:tcPr>
-            <w:tcW w:w="9889" w:type="dxa"/>
-            <w:gridSpan w:val="15"/>
-            <w:tcBorders>
-              <w:top w:val="single" w:sz="4" w:space="0" w:color="000000"/>
-              <w:left w:val="single" w:sz="4" w:space="0" w:color="000000"/>
-              <w:bottom w:val="single" w:sz="4" w:space="0" w:color="000000"/>
-              <w:right w:val="single" w:sz="4" w:space="0" w:color="000000"/>
-            </w:tcBorders>
-            <w:tcMar>
-              <w:top w:w="0" w:type="dxa"/>
-              <w:left w:w="108" w:type="dxa"/>
-              <w:bottom w:w="0" w:type="dxa"/>
-              <w:right w:w="108" w:type="dxa"/>
-            </w:tcMar>
-          </w:tcPr>
-          <w:p>
-            <w:pPr>
-              <w:spacing w:after="0" w:line="240" w:lineRule="auto"/>
-            </w:pPr>
-            <w:r>
+              <w:t xml:space="preserve"> Allegato non valido</w:t>
+            </w:r>
+          </w:p>
+        </w:tc>
+      </w:tr>
+      <w:tr>
+        <w:tc>
+          <w:tcPr>
+            <w:tcW w:w="1358" w:type="dxa"/>
+            <w:gridSpan w:val="3"/>
+            <w:tcBorders>
+              <w:top w:val="single" w:sz="4" w:space="0" w:color="000000"/>
+              <w:left w:val="single" w:sz="4" w:space="0" w:color="000000"/>
+              <w:bottom w:val="single" w:sz="4" w:space="0" w:color="000000"/>
+              <w:right w:val="single" w:sz="4" w:space="0" w:color="000000"/>
+            </w:tcBorders>
+            <w:tcMar>
+              <w:top w:w="0" w:type="dxa"/>
+              <w:left w:w="108" w:type="dxa"/>
+              <w:bottom w:w="0" w:type="dxa"/>
+              <w:right w:w="108" w:type="dxa"/>
+            </w:tcMar>
+          </w:tcPr>
+          <w:p>
+            <w:pPr>
+              <w:spacing w:after="0" w:line="240" w:lineRule="auto"/>
               <w:rPr>
                 <w:rFonts w:cs="Times New Roman"/>
                 <w:b/>
                 <w:bCs/>
                 <w:lang w:eastAsia="en-US"/>
               </w:rPr>
-              <w:lastRenderedPageBreak/>
-              <w:t xml:space="preserve">IV Scenario/Flusso di eventi </w:t>
-            </w:r>
-            <w:proofErr w:type="gramStart"/>
+            </w:pPr>
             <w:r>
               <w:rPr>
                 <w:rFonts w:cs="Times New Roman"/>
@@ -15840,1239 +16214,75 @@
                 <w:bCs/>
                 <w:lang w:eastAsia="en-US"/>
               </w:rPr>
-              <w:t xml:space="preserve">Alternativo:  </w:t>
-            </w:r>
+              <w:t>3.7</w:t>
+            </w:r>
+          </w:p>
+        </w:tc>
+        <w:tc>
+          <w:tcPr>
+            <w:tcW w:w="1491" w:type="dxa"/>
+            <w:gridSpan w:val="7"/>
+            <w:tcBorders>
+              <w:top w:val="single" w:sz="4" w:space="0" w:color="000000"/>
+              <w:left w:val="single" w:sz="4" w:space="0" w:color="000000"/>
+              <w:bottom w:val="single" w:sz="4" w:space="0" w:color="000000"/>
+              <w:right w:val="single" w:sz="4" w:space="0" w:color="000000"/>
+            </w:tcBorders>
+            <w:tcMar>
+              <w:top w:w="0" w:type="dxa"/>
+              <w:left w:w="108" w:type="dxa"/>
+              <w:bottom w:w="0" w:type="dxa"/>
+              <w:right w:w="108" w:type="dxa"/>
+            </w:tcMar>
+          </w:tcPr>
+          <w:p>
+            <w:pPr>
+              <w:spacing w:after="0" w:line="240" w:lineRule="auto"/>
+              <w:rPr>
+                <w:rFonts w:cs="Times New Roman"/>
+                <w:b/>
+                <w:bCs/>
+                <w:lang w:eastAsia="en-US"/>
+              </w:rPr>
+            </w:pPr>
+            <w:r>
+              <w:rPr>
+                <w:rFonts w:cs="Times New Roman"/>
+                <w:b/>
+                <w:bCs/>
+                <w:lang w:eastAsia="en-US"/>
+              </w:rPr>
+              <w:t>Sistema:</w:t>
+            </w:r>
+          </w:p>
+        </w:tc>
+        <w:tc>
+          <w:tcPr>
+            <w:tcW w:w="7040" w:type="dxa"/>
+            <w:gridSpan w:val="5"/>
+            <w:tcBorders>
+              <w:top w:val="single" w:sz="4" w:space="0" w:color="000000"/>
+              <w:left w:val="single" w:sz="4" w:space="0" w:color="000000"/>
+              <w:bottom w:val="single" w:sz="4" w:space="0" w:color="000000"/>
+              <w:right w:val="single" w:sz="4" w:space="0" w:color="000000"/>
+            </w:tcBorders>
+            <w:tcMar>
+              <w:top w:w="0" w:type="dxa"/>
+              <w:left w:w="108" w:type="dxa"/>
+              <w:bottom w:w="0" w:type="dxa"/>
+              <w:right w:w="108" w:type="dxa"/>
+            </w:tcMar>
+          </w:tcPr>
+          <w:p>
+            <w:pPr>
+              <w:spacing w:after="0" w:line="240" w:lineRule="auto"/>
+            </w:pPr>
             <w:r>
               <w:rPr>
                 <w:rFonts w:cs="Times New Roman"/>
                 <w:lang w:eastAsia="en-US"/>
               </w:rPr>
-              <w:t>Tipologia</w:t>
-            </w:r>
-            <w:proofErr w:type="gramEnd"/>
-            <w:r>
-              <w:rPr>
-                <w:rFonts w:cs="Times New Roman"/>
-                <w:lang w:eastAsia="en-US"/>
-              </w:rPr>
-              <w:t xml:space="preserve"> di bisogno non presente nelle categorie</w:t>
-            </w:r>
-          </w:p>
-        </w:tc>
-      </w:tr>
-      <w:tr>
-        <w:tc>
-          <w:tcPr>
-            <w:tcW w:w="1358" w:type="dxa"/>
-            <w:gridSpan w:val="3"/>
-            <w:tcBorders>
-              <w:top w:val="single" w:sz="4" w:space="0" w:color="000000"/>
-              <w:left w:val="single" w:sz="4" w:space="0" w:color="000000"/>
-              <w:bottom w:val="single" w:sz="4" w:space="0" w:color="000000"/>
-              <w:right w:val="single" w:sz="4" w:space="0" w:color="000000"/>
-            </w:tcBorders>
-            <w:tcMar>
-              <w:top w:w="0" w:type="dxa"/>
-              <w:left w:w="108" w:type="dxa"/>
-              <w:bottom w:w="0" w:type="dxa"/>
-              <w:right w:w="108" w:type="dxa"/>
-            </w:tcMar>
-          </w:tcPr>
-          <w:p>
-            <w:pPr>
-              <w:spacing w:after="0" w:line="240" w:lineRule="auto"/>
-              <w:rPr>
-                <w:rFonts w:cs="Times New Roman"/>
-                <w:b/>
-                <w:bCs/>
-                <w:lang w:eastAsia="en-US"/>
-              </w:rPr>
-            </w:pPr>
-            <w:r>
-              <w:rPr>
-                <w:rFonts w:cs="Times New Roman"/>
-                <w:b/>
-                <w:bCs/>
-                <w:lang w:eastAsia="en-US"/>
-              </w:rPr>
-              <w:t>3.2</w:t>
-            </w:r>
-          </w:p>
-        </w:tc>
-        <w:tc>
-          <w:tcPr>
-            <w:tcW w:w="1401" w:type="dxa"/>
-            <w:gridSpan w:val="5"/>
-            <w:tcBorders>
-              <w:top w:val="single" w:sz="4" w:space="0" w:color="000000"/>
-              <w:left w:val="single" w:sz="4" w:space="0" w:color="000000"/>
-              <w:bottom w:val="single" w:sz="4" w:space="0" w:color="000000"/>
-              <w:right w:val="single" w:sz="4" w:space="0" w:color="000000"/>
-            </w:tcBorders>
-            <w:tcMar>
-              <w:top w:w="0" w:type="dxa"/>
-              <w:left w:w="108" w:type="dxa"/>
-              <w:bottom w:w="0" w:type="dxa"/>
-              <w:right w:w="108" w:type="dxa"/>
-            </w:tcMar>
-          </w:tcPr>
-          <w:p>
-            <w:pPr>
-              <w:spacing w:after="0" w:line="240" w:lineRule="auto"/>
-              <w:rPr>
-                <w:rFonts w:cs="Times New Roman"/>
-                <w:b/>
-                <w:bCs/>
-                <w:lang w:eastAsia="en-US"/>
-              </w:rPr>
-            </w:pPr>
-            <w:r>
-              <w:rPr>
-                <w:rFonts w:cs="Times New Roman"/>
-                <w:b/>
-                <w:bCs/>
-                <w:lang w:eastAsia="en-US"/>
-              </w:rPr>
-              <w:t>Attore:</w:t>
-            </w:r>
-          </w:p>
-        </w:tc>
-        <w:tc>
-          <w:tcPr>
-            <w:tcW w:w="7130" w:type="dxa"/>
-            <w:gridSpan w:val="7"/>
-            <w:tcBorders>
-              <w:top w:val="single" w:sz="4" w:space="0" w:color="000000"/>
-              <w:left w:val="single" w:sz="4" w:space="0" w:color="000000"/>
-              <w:bottom w:val="single" w:sz="4" w:space="0" w:color="000000"/>
-              <w:right w:val="single" w:sz="4" w:space="0" w:color="000000"/>
-            </w:tcBorders>
-            <w:tcMar>
-              <w:top w:w="0" w:type="dxa"/>
-              <w:left w:w="108" w:type="dxa"/>
-              <w:bottom w:w="0" w:type="dxa"/>
-              <w:right w:w="108" w:type="dxa"/>
-            </w:tcMar>
-          </w:tcPr>
-          <w:p>
-            <w:pPr>
-              <w:spacing w:after="0" w:line="240" w:lineRule="auto"/>
-              <w:rPr>
-                <w:rFonts w:cs="Times New Roman"/>
-                <w:lang w:eastAsia="en-US"/>
-              </w:rPr>
-            </w:pPr>
-            <w:r>
-              <w:rPr>
-                <w:rFonts w:cs="Times New Roman"/>
-                <w:lang w:eastAsia="en-US"/>
-              </w:rPr>
-              <w:t>Non trova una tipologia coerente nell’elenco.</w:t>
-            </w:r>
-          </w:p>
-        </w:tc>
-      </w:tr>
-      <w:tr>
-        <w:tc>
-          <w:tcPr>
-            <w:tcW w:w="1358" w:type="dxa"/>
-            <w:gridSpan w:val="3"/>
-            <w:tcBorders>
-              <w:top w:val="single" w:sz="4" w:space="0" w:color="000000"/>
-              <w:left w:val="single" w:sz="4" w:space="0" w:color="000000"/>
-              <w:bottom w:val="single" w:sz="4" w:space="0" w:color="000000"/>
-              <w:right w:val="single" w:sz="4" w:space="0" w:color="000000"/>
-            </w:tcBorders>
-            <w:tcMar>
-              <w:top w:w="0" w:type="dxa"/>
-              <w:left w:w="108" w:type="dxa"/>
-              <w:bottom w:w="0" w:type="dxa"/>
-              <w:right w:w="108" w:type="dxa"/>
-            </w:tcMar>
-          </w:tcPr>
-          <w:p>
-            <w:pPr>
-              <w:spacing w:after="0" w:line="240" w:lineRule="auto"/>
-              <w:rPr>
-                <w:rFonts w:cs="Times New Roman"/>
-                <w:b/>
-                <w:bCs/>
-                <w:lang w:eastAsia="en-US"/>
-              </w:rPr>
-            </w:pPr>
-            <w:r>
-              <w:rPr>
-                <w:rFonts w:cs="Times New Roman"/>
-                <w:b/>
-                <w:bCs/>
-                <w:lang w:eastAsia="en-US"/>
-              </w:rPr>
-              <w:t>3.3</w:t>
-            </w:r>
-          </w:p>
-        </w:tc>
-        <w:tc>
-          <w:tcPr>
-            <w:tcW w:w="1401" w:type="dxa"/>
-            <w:gridSpan w:val="5"/>
-            <w:tcBorders>
-              <w:top w:val="single" w:sz="4" w:space="0" w:color="000000"/>
-              <w:left w:val="single" w:sz="4" w:space="0" w:color="000000"/>
-              <w:bottom w:val="single" w:sz="4" w:space="0" w:color="000000"/>
-              <w:right w:val="single" w:sz="4" w:space="0" w:color="000000"/>
-            </w:tcBorders>
-            <w:tcMar>
-              <w:top w:w="0" w:type="dxa"/>
-              <w:left w:w="108" w:type="dxa"/>
-              <w:bottom w:w="0" w:type="dxa"/>
-              <w:right w:w="108" w:type="dxa"/>
-            </w:tcMar>
-          </w:tcPr>
-          <w:p>
-            <w:pPr>
-              <w:spacing w:after="0" w:line="240" w:lineRule="auto"/>
-              <w:rPr>
-                <w:rFonts w:cs="Times New Roman"/>
-                <w:b/>
-                <w:bCs/>
-                <w:lang w:eastAsia="en-US"/>
-              </w:rPr>
-            </w:pPr>
-            <w:r>
-              <w:rPr>
-                <w:rFonts w:cs="Times New Roman"/>
-                <w:b/>
-                <w:bCs/>
-                <w:lang w:eastAsia="en-US"/>
-              </w:rPr>
-              <w:t>Sistema:</w:t>
-            </w:r>
-          </w:p>
-        </w:tc>
-        <w:tc>
-          <w:tcPr>
-            <w:tcW w:w="7130" w:type="dxa"/>
-            <w:gridSpan w:val="7"/>
-            <w:tcBorders>
-              <w:top w:val="single" w:sz="4" w:space="0" w:color="000000"/>
-              <w:left w:val="single" w:sz="4" w:space="0" w:color="000000"/>
-              <w:bottom w:val="single" w:sz="4" w:space="0" w:color="000000"/>
-              <w:right w:val="single" w:sz="4" w:space="0" w:color="000000"/>
-            </w:tcBorders>
-            <w:tcMar>
-              <w:top w:w="0" w:type="dxa"/>
-              <w:left w:w="108" w:type="dxa"/>
-              <w:bottom w:w="0" w:type="dxa"/>
-              <w:right w:w="108" w:type="dxa"/>
-            </w:tcMar>
-          </w:tcPr>
-          <w:p>
-            <w:pPr>
-              <w:spacing w:after="0" w:line="240" w:lineRule="auto"/>
-              <w:rPr>
-                <w:rFonts w:cs="Times New Roman"/>
-                <w:lang w:eastAsia="en-US"/>
-              </w:rPr>
-            </w:pPr>
-            <w:r>
-              <w:rPr>
-                <w:rFonts w:cs="Times New Roman"/>
-                <w:lang w:eastAsia="en-US"/>
-              </w:rPr>
-              <w:t>Mostra un campo “Altro (specificare)” abilitando l’inserimento di testo libero.</w:t>
-            </w:r>
-          </w:p>
-        </w:tc>
-      </w:tr>
-      <w:tr>
-        <w:tc>
-          <w:tcPr>
-            <w:tcW w:w="9889" w:type="dxa"/>
-            <w:gridSpan w:val="15"/>
-            <w:tcBorders>
-              <w:top w:val="single" w:sz="4" w:space="0" w:color="000000"/>
-              <w:left w:val="single" w:sz="4" w:space="0" w:color="000000"/>
-              <w:bottom w:val="single" w:sz="4" w:space="0" w:color="000000"/>
-              <w:right w:val="single" w:sz="4" w:space="0" w:color="000000"/>
-            </w:tcBorders>
-            <w:tcMar>
-              <w:top w:w="0" w:type="dxa"/>
-              <w:left w:w="108" w:type="dxa"/>
-              <w:bottom w:w="0" w:type="dxa"/>
-              <w:right w:w="108" w:type="dxa"/>
-            </w:tcMar>
-          </w:tcPr>
-          <w:p>
-            <w:pPr>
-              <w:spacing w:after="0" w:line="240" w:lineRule="auto"/>
-              <w:rPr>
-                <w:rFonts w:cs="Times New Roman"/>
-                <w:lang w:eastAsia="en-US"/>
-              </w:rPr>
-            </w:pPr>
-          </w:p>
-        </w:tc>
-      </w:tr>
-      <w:tr>
-        <w:tc>
-          <w:tcPr>
-            <w:tcW w:w="9889" w:type="dxa"/>
-            <w:gridSpan w:val="15"/>
-            <w:tcBorders>
-              <w:top w:val="single" w:sz="4" w:space="0" w:color="000000"/>
-              <w:left w:val="single" w:sz="4" w:space="0" w:color="000000"/>
-              <w:bottom w:val="single" w:sz="4" w:space="0" w:color="000000"/>
-              <w:right w:val="single" w:sz="4" w:space="0" w:color="000000"/>
-            </w:tcBorders>
-            <w:tcMar>
-              <w:top w:w="0" w:type="dxa"/>
-              <w:left w:w="108" w:type="dxa"/>
-              <w:bottom w:w="0" w:type="dxa"/>
-              <w:right w:w="108" w:type="dxa"/>
-            </w:tcMar>
-          </w:tcPr>
-          <w:p>
-            <w:pPr>
-              <w:spacing w:after="0" w:line="240" w:lineRule="auto"/>
-            </w:pPr>
-            <w:r>
-              <w:rPr>
-                <w:rFonts w:cs="Times New Roman"/>
-                <w:b/>
-                <w:bCs/>
-                <w:lang w:eastAsia="en-US"/>
-              </w:rPr>
-              <w:t xml:space="preserve">V Scenario Alternativo: </w:t>
-            </w:r>
-            <w:r>
-              <w:rPr>
-                <w:rFonts w:cs="Times New Roman"/>
-                <w:lang w:eastAsia="en-US"/>
-              </w:rPr>
-              <w:t>Inserimento di allegati</w:t>
-            </w:r>
-          </w:p>
-        </w:tc>
-      </w:tr>
-      <w:tr>
-        <w:tc>
-          <w:tcPr>
-            <w:tcW w:w="1403" w:type="dxa"/>
-            <w:gridSpan w:val="4"/>
-            <w:tcBorders>
-              <w:top w:val="single" w:sz="4" w:space="0" w:color="000000"/>
-              <w:left w:val="single" w:sz="4" w:space="0" w:color="000000"/>
-              <w:bottom w:val="single" w:sz="4" w:space="0" w:color="000000"/>
-              <w:right w:val="single" w:sz="4" w:space="0" w:color="000000"/>
-            </w:tcBorders>
-            <w:tcMar>
-              <w:top w:w="0" w:type="dxa"/>
-              <w:left w:w="108" w:type="dxa"/>
-              <w:bottom w:w="0" w:type="dxa"/>
-              <w:right w:w="108" w:type="dxa"/>
-            </w:tcMar>
-          </w:tcPr>
-          <w:p>
-            <w:pPr>
-              <w:spacing w:after="0" w:line="240" w:lineRule="auto"/>
-              <w:rPr>
-                <w:rFonts w:cs="Times New Roman"/>
-                <w:b/>
-                <w:bCs/>
-                <w:lang w:eastAsia="en-US"/>
-              </w:rPr>
-            </w:pPr>
-            <w:r>
-              <w:rPr>
-                <w:rFonts w:cs="Times New Roman"/>
-                <w:b/>
-                <w:bCs/>
-                <w:lang w:eastAsia="en-US"/>
-              </w:rPr>
-              <w:t>3.4</w:t>
-            </w:r>
-          </w:p>
-        </w:tc>
-        <w:tc>
-          <w:tcPr>
-            <w:tcW w:w="1310" w:type="dxa"/>
-            <w:gridSpan w:val="3"/>
-            <w:tcBorders>
-              <w:top w:val="single" w:sz="4" w:space="0" w:color="000000"/>
-              <w:left w:val="single" w:sz="4" w:space="0" w:color="000000"/>
-              <w:bottom w:val="single" w:sz="4" w:space="0" w:color="000000"/>
-              <w:right w:val="single" w:sz="4" w:space="0" w:color="000000"/>
-            </w:tcBorders>
-            <w:tcMar>
-              <w:top w:w="0" w:type="dxa"/>
-              <w:left w:w="108" w:type="dxa"/>
-              <w:bottom w:w="0" w:type="dxa"/>
-              <w:right w:w="108" w:type="dxa"/>
-            </w:tcMar>
-          </w:tcPr>
-          <w:p>
-            <w:pPr>
-              <w:spacing w:after="0" w:line="240" w:lineRule="auto"/>
-              <w:rPr>
-                <w:rFonts w:cs="Times New Roman"/>
-                <w:b/>
-                <w:bCs/>
-                <w:lang w:eastAsia="en-US"/>
-              </w:rPr>
-            </w:pPr>
-            <w:r>
-              <w:rPr>
-                <w:rFonts w:cs="Times New Roman"/>
-                <w:b/>
-                <w:bCs/>
-                <w:lang w:eastAsia="en-US"/>
-              </w:rPr>
-              <w:t>Attore:</w:t>
-            </w:r>
-          </w:p>
-        </w:tc>
-        <w:tc>
-          <w:tcPr>
-            <w:tcW w:w="7176" w:type="dxa"/>
-            <w:gridSpan w:val="8"/>
-            <w:tcBorders>
-              <w:top w:val="single" w:sz="4" w:space="0" w:color="000000"/>
-              <w:left w:val="single" w:sz="4" w:space="0" w:color="000000"/>
-              <w:bottom w:val="single" w:sz="4" w:space="0" w:color="000000"/>
-              <w:right w:val="single" w:sz="4" w:space="0" w:color="000000"/>
-            </w:tcBorders>
-            <w:tcMar>
-              <w:top w:w="0" w:type="dxa"/>
-              <w:left w:w="108" w:type="dxa"/>
-              <w:bottom w:w="0" w:type="dxa"/>
-              <w:right w:w="108" w:type="dxa"/>
-            </w:tcMar>
-          </w:tcPr>
-          <w:p>
-            <w:pPr>
-              <w:spacing w:after="0" w:line="240" w:lineRule="auto"/>
-              <w:rPr>
-                <w:rFonts w:cs="Times New Roman"/>
-                <w:lang w:eastAsia="en-US"/>
-              </w:rPr>
-            </w:pPr>
-            <w:r>
-              <w:rPr>
-                <w:rFonts w:cs="Times New Roman"/>
-                <w:lang w:eastAsia="en-US"/>
-              </w:rPr>
-              <w:t>Aggiunge una foto o un file come supporto informativo.</w:t>
-            </w:r>
-          </w:p>
-        </w:tc>
-      </w:tr>
-      <w:tr>
-        <w:tc>
-          <w:tcPr>
-            <w:tcW w:w="1403" w:type="dxa"/>
-            <w:gridSpan w:val="4"/>
-            <w:tcBorders>
-              <w:top w:val="single" w:sz="4" w:space="0" w:color="000000"/>
-              <w:left w:val="single" w:sz="4" w:space="0" w:color="000000"/>
-              <w:bottom w:val="single" w:sz="4" w:space="0" w:color="000000"/>
-              <w:right w:val="single" w:sz="4" w:space="0" w:color="000000"/>
-            </w:tcBorders>
-            <w:tcMar>
-              <w:top w:w="0" w:type="dxa"/>
-              <w:left w:w="108" w:type="dxa"/>
-              <w:bottom w:w="0" w:type="dxa"/>
-              <w:right w:w="108" w:type="dxa"/>
-            </w:tcMar>
-          </w:tcPr>
-          <w:p>
-            <w:pPr>
-              <w:spacing w:after="0" w:line="240" w:lineRule="auto"/>
-              <w:rPr>
-                <w:rFonts w:cs="Times New Roman"/>
-                <w:b/>
-                <w:bCs/>
-                <w:lang w:eastAsia="en-US"/>
-              </w:rPr>
-            </w:pPr>
-            <w:r>
-              <w:rPr>
-                <w:rFonts w:cs="Times New Roman"/>
-                <w:b/>
-                <w:bCs/>
-                <w:lang w:eastAsia="en-US"/>
-              </w:rPr>
-              <w:t>3.5</w:t>
-            </w:r>
-          </w:p>
-        </w:tc>
-        <w:tc>
-          <w:tcPr>
-            <w:tcW w:w="1310" w:type="dxa"/>
-            <w:gridSpan w:val="3"/>
-            <w:tcBorders>
-              <w:top w:val="single" w:sz="4" w:space="0" w:color="000000"/>
-              <w:left w:val="single" w:sz="4" w:space="0" w:color="000000"/>
-              <w:bottom w:val="single" w:sz="4" w:space="0" w:color="000000"/>
-              <w:right w:val="single" w:sz="4" w:space="0" w:color="000000"/>
-            </w:tcBorders>
-            <w:tcMar>
-              <w:top w:w="0" w:type="dxa"/>
-              <w:left w:w="108" w:type="dxa"/>
-              <w:bottom w:w="0" w:type="dxa"/>
-              <w:right w:w="108" w:type="dxa"/>
-            </w:tcMar>
-          </w:tcPr>
-          <w:p>
-            <w:pPr>
-              <w:spacing w:after="0" w:line="240" w:lineRule="auto"/>
-              <w:rPr>
-                <w:rFonts w:cs="Times New Roman"/>
-                <w:b/>
-                <w:bCs/>
-                <w:lang w:eastAsia="en-US"/>
-              </w:rPr>
-            </w:pPr>
-            <w:r>
-              <w:rPr>
-                <w:rFonts w:cs="Times New Roman"/>
-                <w:b/>
-                <w:bCs/>
-                <w:lang w:eastAsia="en-US"/>
-              </w:rPr>
-              <w:t>Sistema:</w:t>
-            </w:r>
-          </w:p>
-        </w:tc>
-        <w:tc>
-          <w:tcPr>
-            <w:tcW w:w="7176" w:type="dxa"/>
-            <w:gridSpan w:val="8"/>
-            <w:tcBorders>
-              <w:top w:val="single" w:sz="4" w:space="0" w:color="000000"/>
-              <w:left w:val="single" w:sz="4" w:space="0" w:color="000000"/>
-              <w:bottom w:val="single" w:sz="4" w:space="0" w:color="000000"/>
-              <w:right w:val="single" w:sz="4" w:space="0" w:color="000000"/>
-            </w:tcBorders>
-            <w:tcMar>
-              <w:top w:w="0" w:type="dxa"/>
-              <w:left w:w="108" w:type="dxa"/>
-              <w:bottom w:w="0" w:type="dxa"/>
-              <w:right w:w="108" w:type="dxa"/>
-            </w:tcMar>
-          </w:tcPr>
-          <w:p>
-            <w:pPr>
-              <w:spacing w:after="0" w:line="240" w:lineRule="auto"/>
-              <w:rPr>
-                <w:rFonts w:cs="Times New Roman"/>
-                <w:lang w:eastAsia="en-US"/>
-              </w:rPr>
-            </w:pPr>
-            <w:r>
-              <w:rPr>
-                <w:rFonts w:cs="Times New Roman"/>
-                <w:lang w:eastAsia="en-US"/>
-              </w:rPr>
-              <w:t>Valida formato e dimensione dell’allegato prima dell’invio.</w:t>
-            </w:r>
-          </w:p>
-        </w:tc>
-      </w:tr>
-      <w:tr>
-        <w:tc>
-          <w:tcPr>
-            <w:tcW w:w="9889" w:type="dxa"/>
-            <w:gridSpan w:val="15"/>
-            <w:tcBorders>
-              <w:top w:val="single" w:sz="4" w:space="0" w:color="000000"/>
-              <w:left w:val="single" w:sz="4" w:space="0" w:color="000000"/>
-              <w:bottom w:val="single" w:sz="4" w:space="0" w:color="000000"/>
-              <w:right w:val="single" w:sz="4" w:space="0" w:color="000000"/>
-            </w:tcBorders>
-            <w:tcMar>
-              <w:top w:w="0" w:type="dxa"/>
-              <w:left w:w="108" w:type="dxa"/>
-              <w:bottom w:w="0" w:type="dxa"/>
-              <w:right w:w="108" w:type="dxa"/>
-            </w:tcMar>
-          </w:tcPr>
-          <w:p>
-            <w:pPr>
-              <w:spacing w:after="0" w:line="240" w:lineRule="auto"/>
-              <w:rPr>
-                <w:rFonts w:cs="Times New Roman"/>
-                <w:lang w:eastAsia="en-US"/>
-              </w:rPr>
-            </w:pPr>
-          </w:p>
-        </w:tc>
-      </w:tr>
-      <w:tr>
-        <w:tc>
-          <w:tcPr>
-            <w:tcW w:w="9889" w:type="dxa"/>
-            <w:gridSpan w:val="15"/>
-            <w:tcBorders>
-              <w:top w:val="single" w:sz="4" w:space="0" w:color="000000"/>
-              <w:left w:val="single" w:sz="4" w:space="0" w:color="000000"/>
-              <w:bottom w:val="single" w:sz="4" w:space="0" w:color="000000"/>
-              <w:right w:val="single" w:sz="4" w:space="0" w:color="000000"/>
-            </w:tcBorders>
-            <w:tcMar>
-              <w:top w:w="0" w:type="dxa"/>
-              <w:left w:w="108" w:type="dxa"/>
-              <w:bottom w:w="0" w:type="dxa"/>
-              <w:right w:w="108" w:type="dxa"/>
-            </w:tcMar>
-          </w:tcPr>
-          <w:p>
-            <w:pPr>
-              <w:spacing w:after="0" w:line="240" w:lineRule="auto"/>
-            </w:pPr>
-            <w:r>
-              <w:rPr>
-                <w:rFonts w:cs="Times New Roman"/>
-                <w:b/>
-                <w:bCs/>
-                <w:lang w:eastAsia="en-US"/>
-              </w:rPr>
-              <w:t>VI Scenario Alternativo</w:t>
-            </w:r>
-            <w:r>
-              <w:rPr>
-                <w:rFonts w:cs="Times New Roman"/>
-                <w:lang w:eastAsia="en-US"/>
-              </w:rPr>
-              <w:t>: Utente non autenticato lascia contatto</w:t>
-            </w:r>
-          </w:p>
-        </w:tc>
-      </w:tr>
-      <w:tr>
-        <w:tc>
-          <w:tcPr>
-            <w:tcW w:w="1358" w:type="dxa"/>
-            <w:gridSpan w:val="3"/>
-            <w:tcBorders>
-              <w:top w:val="single" w:sz="4" w:space="0" w:color="000000"/>
-              <w:left w:val="single" w:sz="4" w:space="0" w:color="000000"/>
-              <w:bottom w:val="single" w:sz="4" w:space="0" w:color="000000"/>
-              <w:right w:val="single" w:sz="4" w:space="0" w:color="000000"/>
-            </w:tcBorders>
-            <w:tcMar>
-              <w:top w:w="0" w:type="dxa"/>
-              <w:left w:w="108" w:type="dxa"/>
-              <w:bottom w:w="0" w:type="dxa"/>
-              <w:right w:w="108" w:type="dxa"/>
-            </w:tcMar>
-          </w:tcPr>
-          <w:p>
-            <w:pPr>
-              <w:spacing w:after="0" w:line="240" w:lineRule="auto"/>
-              <w:rPr>
-                <w:rFonts w:cs="Times New Roman"/>
-                <w:b/>
-                <w:bCs/>
-                <w:lang w:eastAsia="en-US"/>
-              </w:rPr>
-            </w:pPr>
-            <w:r>
-              <w:rPr>
-                <w:rFonts w:cs="Times New Roman"/>
-                <w:b/>
-                <w:bCs/>
-                <w:lang w:eastAsia="en-US"/>
-              </w:rPr>
-              <w:t>5.1</w:t>
-            </w:r>
-          </w:p>
-        </w:tc>
-        <w:tc>
-          <w:tcPr>
-            <w:tcW w:w="1401" w:type="dxa"/>
-            <w:gridSpan w:val="5"/>
-            <w:tcBorders>
-              <w:top w:val="single" w:sz="4" w:space="0" w:color="000000"/>
-              <w:left w:val="single" w:sz="4" w:space="0" w:color="000000"/>
-              <w:bottom w:val="single" w:sz="4" w:space="0" w:color="000000"/>
-              <w:right w:val="single" w:sz="4" w:space="0" w:color="000000"/>
-            </w:tcBorders>
-            <w:tcMar>
-              <w:top w:w="0" w:type="dxa"/>
-              <w:left w:w="108" w:type="dxa"/>
-              <w:bottom w:w="0" w:type="dxa"/>
-              <w:right w:w="108" w:type="dxa"/>
-            </w:tcMar>
-          </w:tcPr>
-          <w:p>
-            <w:pPr>
-              <w:spacing w:after="0" w:line="240" w:lineRule="auto"/>
-              <w:rPr>
-                <w:rFonts w:cs="Times New Roman"/>
-                <w:b/>
-                <w:bCs/>
-                <w:lang w:eastAsia="en-US"/>
-              </w:rPr>
-            </w:pPr>
-            <w:r>
-              <w:rPr>
-                <w:rFonts w:cs="Times New Roman"/>
-                <w:b/>
-                <w:bCs/>
-                <w:lang w:eastAsia="en-US"/>
-              </w:rPr>
-              <w:t>Sistema:</w:t>
-            </w:r>
-          </w:p>
-        </w:tc>
-        <w:tc>
-          <w:tcPr>
-            <w:tcW w:w="7130" w:type="dxa"/>
-            <w:gridSpan w:val="7"/>
-            <w:tcBorders>
-              <w:top w:val="single" w:sz="4" w:space="0" w:color="000000"/>
-              <w:left w:val="single" w:sz="4" w:space="0" w:color="000000"/>
-              <w:bottom w:val="single" w:sz="4" w:space="0" w:color="000000"/>
-              <w:right w:val="single" w:sz="4" w:space="0" w:color="000000"/>
-            </w:tcBorders>
-            <w:tcMar>
-              <w:top w:w="0" w:type="dxa"/>
-              <w:left w:w="108" w:type="dxa"/>
-              <w:bottom w:w="0" w:type="dxa"/>
-              <w:right w:w="108" w:type="dxa"/>
-            </w:tcMar>
-          </w:tcPr>
-          <w:p>
-            <w:pPr>
-              <w:spacing w:after="0" w:line="240" w:lineRule="auto"/>
-              <w:rPr>
-                <w:rFonts w:cs="Times New Roman"/>
-                <w:lang w:eastAsia="en-US"/>
-              </w:rPr>
-            </w:pPr>
-            <w:r>
-              <w:rPr>
-                <w:rFonts w:cs="Times New Roman"/>
-                <w:lang w:eastAsia="en-US"/>
-              </w:rPr>
-              <w:t>Se l’utente non è autenticato, propone un campo opzionale “Inserisci email per essere ricontattato”.</w:t>
-            </w:r>
-          </w:p>
-        </w:tc>
-      </w:tr>
-      <w:tr>
-        <w:tc>
-          <w:tcPr>
-            <w:tcW w:w="1358" w:type="dxa"/>
-            <w:gridSpan w:val="3"/>
-            <w:tcBorders>
-              <w:top w:val="single" w:sz="4" w:space="0" w:color="000000"/>
-              <w:left w:val="single" w:sz="4" w:space="0" w:color="000000"/>
-              <w:bottom w:val="single" w:sz="4" w:space="0" w:color="000000"/>
-              <w:right w:val="single" w:sz="4" w:space="0" w:color="000000"/>
-            </w:tcBorders>
-            <w:tcMar>
-              <w:top w:w="0" w:type="dxa"/>
-              <w:left w:w="108" w:type="dxa"/>
-              <w:bottom w:w="0" w:type="dxa"/>
-              <w:right w:w="108" w:type="dxa"/>
-            </w:tcMar>
-          </w:tcPr>
-          <w:p>
-            <w:pPr>
-              <w:spacing w:after="0" w:line="240" w:lineRule="auto"/>
-              <w:rPr>
-                <w:rFonts w:cs="Times New Roman"/>
-                <w:b/>
-                <w:bCs/>
-                <w:lang w:eastAsia="en-US"/>
-              </w:rPr>
-            </w:pPr>
-            <w:r>
-              <w:rPr>
-                <w:rFonts w:cs="Times New Roman"/>
-                <w:b/>
-                <w:bCs/>
-                <w:lang w:eastAsia="en-US"/>
-              </w:rPr>
-              <w:t>5.2</w:t>
-            </w:r>
-          </w:p>
-        </w:tc>
-        <w:tc>
-          <w:tcPr>
-            <w:tcW w:w="1401" w:type="dxa"/>
-            <w:gridSpan w:val="5"/>
-            <w:tcBorders>
-              <w:top w:val="single" w:sz="4" w:space="0" w:color="000000"/>
-              <w:left w:val="single" w:sz="4" w:space="0" w:color="000000"/>
-              <w:bottom w:val="single" w:sz="4" w:space="0" w:color="000000"/>
-              <w:right w:val="single" w:sz="4" w:space="0" w:color="000000"/>
-            </w:tcBorders>
-            <w:tcMar>
-              <w:top w:w="0" w:type="dxa"/>
-              <w:left w:w="108" w:type="dxa"/>
-              <w:bottom w:w="0" w:type="dxa"/>
-              <w:right w:w="108" w:type="dxa"/>
-            </w:tcMar>
-          </w:tcPr>
-          <w:p>
-            <w:pPr>
-              <w:spacing w:after="0" w:line="240" w:lineRule="auto"/>
-              <w:rPr>
-                <w:rFonts w:cs="Times New Roman"/>
-                <w:b/>
-                <w:bCs/>
-                <w:lang w:eastAsia="en-US"/>
-              </w:rPr>
-            </w:pPr>
-            <w:r>
-              <w:rPr>
-                <w:rFonts w:cs="Times New Roman"/>
-                <w:b/>
-                <w:bCs/>
-                <w:lang w:eastAsia="en-US"/>
-              </w:rPr>
-              <w:t>Attore:</w:t>
-            </w:r>
-          </w:p>
-        </w:tc>
-        <w:tc>
-          <w:tcPr>
-            <w:tcW w:w="7130" w:type="dxa"/>
-            <w:gridSpan w:val="7"/>
-            <w:tcBorders>
-              <w:top w:val="single" w:sz="4" w:space="0" w:color="000000"/>
-              <w:left w:val="single" w:sz="4" w:space="0" w:color="000000"/>
-              <w:bottom w:val="single" w:sz="4" w:space="0" w:color="000000"/>
-              <w:right w:val="single" w:sz="4" w:space="0" w:color="000000"/>
-            </w:tcBorders>
-            <w:tcMar>
-              <w:top w:w="0" w:type="dxa"/>
-              <w:left w:w="108" w:type="dxa"/>
-              <w:bottom w:w="0" w:type="dxa"/>
-              <w:right w:w="108" w:type="dxa"/>
-            </w:tcMar>
-          </w:tcPr>
-          <w:p>
-            <w:pPr>
-              <w:spacing w:after="0" w:line="240" w:lineRule="auto"/>
-              <w:rPr>
-                <w:rFonts w:cs="Times New Roman"/>
-                <w:lang w:eastAsia="en-US"/>
-              </w:rPr>
-            </w:pPr>
-            <w:r>
-              <w:rPr>
-                <w:rFonts w:cs="Times New Roman"/>
-                <w:lang w:eastAsia="en-US"/>
-              </w:rPr>
-              <w:t>Inserisce un contatto oppure prosegue senza fornire nulla.</w:t>
-            </w:r>
-          </w:p>
-        </w:tc>
-      </w:tr>
-      <w:tr>
-        <w:tc>
-          <w:tcPr>
-            <w:tcW w:w="9889" w:type="dxa"/>
-            <w:gridSpan w:val="15"/>
-            <w:tcBorders>
-              <w:top w:val="single" w:sz="4" w:space="0" w:color="000000"/>
-              <w:left w:val="single" w:sz="4" w:space="0" w:color="000000"/>
-              <w:bottom w:val="single" w:sz="4" w:space="0" w:color="000000"/>
-              <w:right w:val="single" w:sz="4" w:space="0" w:color="000000"/>
-            </w:tcBorders>
-            <w:tcMar>
-              <w:top w:w="0" w:type="dxa"/>
-              <w:left w:w="108" w:type="dxa"/>
-              <w:bottom w:w="0" w:type="dxa"/>
-              <w:right w:w="108" w:type="dxa"/>
-            </w:tcMar>
-          </w:tcPr>
-          <w:p>
-            <w:pPr>
-              <w:spacing w:after="0" w:line="240" w:lineRule="auto"/>
-              <w:rPr>
-                <w:rFonts w:cs="Times New Roman"/>
-                <w:lang w:eastAsia="en-US"/>
-              </w:rPr>
-            </w:pPr>
-          </w:p>
-        </w:tc>
-      </w:tr>
-      <w:tr>
-        <w:tc>
-          <w:tcPr>
-            <w:tcW w:w="9889" w:type="dxa"/>
-            <w:gridSpan w:val="15"/>
-            <w:tcBorders>
-              <w:top w:val="single" w:sz="4" w:space="0" w:color="000000"/>
-              <w:left w:val="single" w:sz="4" w:space="0" w:color="000000"/>
-              <w:bottom w:val="single" w:sz="4" w:space="0" w:color="000000"/>
-              <w:right w:val="single" w:sz="4" w:space="0" w:color="000000"/>
-            </w:tcBorders>
-            <w:tcMar>
-              <w:top w:w="0" w:type="dxa"/>
-              <w:left w:w="108" w:type="dxa"/>
-              <w:bottom w:w="0" w:type="dxa"/>
-              <w:right w:w="108" w:type="dxa"/>
-            </w:tcMar>
-          </w:tcPr>
-          <w:p>
-            <w:pPr>
-              <w:spacing w:after="0" w:line="240" w:lineRule="auto"/>
-            </w:pPr>
-            <w:r>
-              <w:rPr>
-                <w:rFonts w:cs="Times New Roman"/>
-                <w:b/>
-                <w:bCs/>
-                <w:lang w:eastAsia="en-US"/>
-              </w:rPr>
-              <w:t xml:space="preserve">I Scenario/Flusso di eventi di </w:t>
-            </w:r>
-            <w:proofErr w:type="gramStart"/>
-            <w:r>
-              <w:rPr>
-                <w:rFonts w:cs="Times New Roman"/>
-                <w:b/>
-                <w:bCs/>
-                <w:lang w:eastAsia="en-US"/>
-              </w:rPr>
-              <w:t xml:space="preserve">ERRORE:  </w:t>
-            </w:r>
-            <w:r>
-              <w:rPr>
-                <w:rFonts w:cs="Times New Roman"/>
-                <w:lang w:eastAsia="en-US"/>
-              </w:rPr>
-              <w:t>Dati</w:t>
-            </w:r>
-            <w:proofErr w:type="gramEnd"/>
-            <w:r>
-              <w:rPr>
-                <w:rFonts w:cs="Times New Roman"/>
-                <w:lang w:eastAsia="en-US"/>
-              </w:rPr>
-              <w:t xml:space="preserve"> mancanti</w:t>
-            </w:r>
-          </w:p>
-        </w:tc>
-      </w:tr>
-      <w:tr>
-        <w:tc>
-          <w:tcPr>
-            <w:tcW w:w="1448" w:type="dxa"/>
-            <w:gridSpan w:val="5"/>
-            <w:tcBorders>
-              <w:top w:val="single" w:sz="4" w:space="0" w:color="000000"/>
-              <w:left w:val="single" w:sz="4" w:space="0" w:color="000000"/>
-              <w:bottom w:val="single" w:sz="4" w:space="0" w:color="000000"/>
-              <w:right w:val="single" w:sz="4" w:space="0" w:color="000000"/>
-            </w:tcBorders>
-            <w:tcMar>
-              <w:top w:w="0" w:type="dxa"/>
-              <w:left w:w="108" w:type="dxa"/>
-              <w:bottom w:w="0" w:type="dxa"/>
-              <w:right w:w="108" w:type="dxa"/>
-            </w:tcMar>
-          </w:tcPr>
-          <w:p>
-            <w:pPr>
-              <w:spacing w:after="0" w:line="240" w:lineRule="auto"/>
-              <w:rPr>
-                <w:rFonts w:cs="Times New Roman"/>
-                <w:b/>
-                <w:bCs/>
-                <w:lang w:eastAsia="en-US"/>
-              </w:rPr>
-            </w:pPr>
-            <w:r>
-              <w:rPr>
-                <w:rFonts w:cs="Times New Roman"/>
-                <w:b/>
-                <w:bCs/>
-                <w:lang w:eastAsia="en-US"/>
-              </w:rPr>
-              <w:t>2.1</w:t>
-            </w:r>
-          </w:p>
-        </w:tc>
-        <w:tc>
-          <w:tcPr>
-            <w:tcW w:w="1311" w:type="dxa"/>
-            <w:gridSpan w:val="3"/>
-            <w:tcBorders>
-              <w:top w:val="single" w:sz="4" w:space="0" w:color="000000"/>
-              <w:left w:val="single" w:sz="4" w:space="0" w:color="000000"/>
-              <w:bottom w:val="single" w:sz="4" w:space="0" w:color="000000"/>
-              <w:right w:val="single" w:sz="4" w:space="0" w:color="000000"/>
-            </w:tcBorders>
-            <w:tcMar>
-              <w:top w:w="0" w:type="dxa"/>
-              <w:left w:w="108" w:type="dxa"/>
-              <w:bottom w:w="0" w:type="dxa"/>
-              <w:right w:w="108" w:type="dxa"/>
-            </w:tcMar>
-          </w:tcPr>
-          <w:p>
-            <w:pPr>
-              <w:spacing w:after="0" w:line="240" w:lineRule="auto"/>
-              <w:rPr>
-                <w:rFonts w:cs="Times New Roman"/>
-                <w:b/>
-                <w:bCs/>
-                <w:lang w:eastAsia="en-US"/>
-              </w:rPr>
-            </w:pPr>
-            <w:r>
-              <w:rPr>
-                <w:rFonts w:cs="Times New Roman"/>
-                <w:b/>
-                <w:bCs/>
-                <w:lang w:eastAsia="en-US"/>
-              </w:rPr>
-              <w:t>Sistema:</w:t>
-            </w:r>
-          </w:p>
-        </w:tc>
-        <w:tc>
-          <w:tcPr>
-            <w:tcW w:w="7130" w:type="dxa"/>
-            <w:gridSpan w:val="7"/>
-            <w:tcBorders>
-              <w:top w:val="single" w:sz="4" w:space="0" w:color="000000"/>
-              <w:left w:val="single" w:sz="4" w:space="0" w:color="000000"/>
-              <w:bottom w:val="single" w:sz="4" w:space="0" w:color="000000"/>
-              <w:right w:val="single" w:sz="4" w:space="0" w:color="000000"/>
-            </w:tcBorders>
-            <w:tcMar>
-              <w:top w:w="0" w:type="dxa"/>
-              <w:left w:w="108" w:type="dxa"/>
-              <w:bottom w:w="0" w:type="dxa"/>
-              <w:right w:w="108" w:type="dxa"/>
-            </w:tcMar>
-          </w:tcPr>
-          <w:p>
-            <w:pPr>
-              <w:spacing w:after="0" w:line="240" w:lineRule="auto"/>
-              <w:rPr>
-                <w:rFonts w:cs="Times New Roman"/>
-                <w:lang w:eastAsia="en-US"/>
-              </w:rPr>
-            </w:pPr>
-            <w:r>
-              <w:rPr>
-                <w:rFonts w:cs="Times New Roman"/>
-                <w:lang w:eastAsia="en-US"/>
-              </w:rPr>
-              <w:t>Indica quali campi obbligatori non sono stati compilati e richiede correzione.</w:t>
-            </w:r>
-          </w:p>
-        </w:tc>
-      </w:tr>
-      <w:tr>
-        <w:tc>
-          <w:tcPr>
-            <w:tcW w:w="9889" w:type="dxa"/>
-            <w:gridSpan w:val="15"/>
-            <w:tcBorders>
-              <w:top w:val="single" w:sz="4" w:space="0" w:color="000000"/>
-              <w:left w:val="single" w:sz="4" w:space="0" w:color="000000"/>
-              <w:bottom w:val="single" w:sz="4" w:space="0" w:color="000000"/>
-              <w:right w:val="single" w:sz="4" w:space="0" w:color="000000"/>
-            </w:tcBorders>
-            <w:tcMar>
-              <w:top w:w="0" w:type="dxa"/>
-              <w:left w:w="108" w:type="dxa"/>
-              <w:bottom w:w="0" w:type="dxa"/>
-              <w:right w:w="108" w:type="dxa"/>
-            </w:tcMar>
-          </w:tcPr>
-          <w:p>
-            <w:pPr>
-              <w:spacing w:after="0" w:line="240" w:lineRule="auto"/>
-              <w:rPr>
-                <w:rFonts w:cs="Times New Roman"/>
-                <w:lang w:eastAsia="en-US"/>
-              </w:rPr>
-            </w:pPr>
-          </w:p>
-        </w:tc>
-      </w:tr>
-      <w:tr>
-        <w:tc>
-          <w:tcPr>
-            <w:tcW w:w="9889" w:type="dxa"/>
-            <w:gridSpan w:val="15"/>
-            <w:tcBorders>
-              <w:top w:val="single" w:sz="4" w:space="0" w:color="000000"/>
-              <w:left w:val="single" w:sz="4" w:space="0" w:color="000000"/>
-              <w:bottom w:val="single" w:sz="4" w:space="0" w:color="000000"/>
-              <w:right w:val="single" w:sz="4" w:space="0" w:color="000000"/>
-            </w:tcBorders>
-            <w:tcMar>
-              <w:top w:w="0" w:type="dxa"/>
-              <w:left w:w="108" w:type="dxa"/>
-              <w:bottom w:w="0" w:type="dxa"/>
-              <w:right w:w="108" w:type="dxa"/>
-            </w:tcMar>
-          </w:tcPr>
-          <w:p>
-            <w:pPr>
-              <w:spacing w:after="0" w:line="240" w:lineRule="auto"/>
-            </w:pPr>
-            <w:proofErr w:type="gramStart"/>
-            <w:r>
-              <w:rPr>
-                <w:rFonts w:cs="Times New Roman"/>
-                <w:b/>
-                <w:bCs/>
-                <w:lang w:eastAsia="en-US"/>
-              </w:rPr>
-              <w:t>II</w:t>
-            </w:r>
-            <w:proofErr w:type="gramEnd"/>
-            <w:r>
-              <w:rPr>
-                <w:rFonts w:cs="Times New Roman"/>
-                <w:b/>
-                <w:bCs/>
-                <w:lang w:eastAsia="en-US"/>
-              </w:rPr>
-              <w:t xml:space="preserve"> Scenario/Flusso di eventi di ERRORE:</w:t>
-            </w:r>
-            <w:r>
-              <w:rPr>
-                <w:rFonts w:cs="Times New Roman"/>
-                <w:lang w:eastAsia="en-US"/>
-              </w:rPr>
-              <w:t xml:space="preserve"> Allegato non valido</w:t>
-            </w:r>
-          </w:p>
-        </w:tc>
-      </w:tr>
-      <w:tr>
-        <w:tc>
-          <w:tcPr>
-            <w:tcW w:w="1358" w:type="dxa"/>
-            <w:gridSpan w:val="3"/>
-            <w:tcBorders>
-              <w:top w:val="single" w:sz="4" w:space="0" w:color="000000"/>
-              <w:left w:val="single" w:sz="4" w:space="0" w:color="000000"/>
-              <w:bottom w:val="single" w:sz="4" w:space="0" w:color="000000"/>
-              <w:right w:val="single" w:sz="4" w:space="0" w:color="000000"/>
-            </w:tcBorders>
-            <w:tcMar>
-              <w:top w:w="0" w:type="dxa"/>
-              <w:left w:w="108" w:type="dxa"/>
-              <w:bottom w:w="0" w:type="dxa"/>
-              <w:right w:w="108" w:type="dxa"/>
-            </w:tcMar>
-          </w:tcPr>
-          <w:p>
-            <w:pPr>
-              <w:spacing w:after="0" w:line="240" w:lineRule="auto"/>
-              <w:rPr>
-                <w:rFonts w:cs="Times New Roman"/>
-                <w:b/>
-                <w:bCs/>
-                <w:lang w:eastAsia="en-US"/>
-              </w:rPr>
-            </w:pPr>
-            <w:r>
-              <w:rPr>
-                <w:rFonts w:cs="Times New Roman"/>
-                <w:b/>
-                <w:bCs/>
-                <w:lang w:eastAsia="en-US"/>
-              </w:rPr>
-              <w:t>3.7</w:t>
-            </w:r>
-          </w:p>
-        </w:tc>
-        <w:tc>
-          <w:tcPr>
-            <w:tcW w:w="1491" w:type="dxa"/>
-            <w:gridSpan w:val="7"/>
-            <w:tcBorders>
-              <w:top w:val="single" w:sz="4" w:space="0" w:color="000000"/>
-              <w:left w:val="single" w:sz="4" w:space="0" w:color="000000"/>
-              <w:bottom w:val="single" w:sz="4" w:space="0" w:color="000000"/>
-              <w:right w:val="single" w:sz="4" w:space="0" w:color="000000"/>
-            </w:tcBorders>
-            <w:tcMar>
-              <w:top w:w="0" w:type="dxa"/>
-              <w:left w:w="108" w:type="dxa"/>
-              <w:bottom w:w="0" w:type="dxa"/>
-              <w:right w:w="108" w:type="dxa"/>
-            </w:tcMar>
-          </w:tcPr>
-          <w:p>
-            <w:pPr>
-              <w:spacing w:after="0" w:line="240" w:lineRule="auto"/>
-              <w:rPr>
-                <w:rFonts w:cs="Times New Roman"/>
-                <w:b/>
-                <w:bCs/>
-                <w:lang w:eastAsia="en-US"/>
-              </w:rPr>
-            </w:pPr>
-            <w:r>
-              <w:rPr>
-                <w:rFonts w:cs="Times New Roman"/>
-                <w:b/>
-                <w:bCs/>
-                <w:lang w:eastAsia="en-US"/>
-              </w:rPr>
-              <w:t>Sistema:</w:t>
-            </w:r>
-          </w:p>
-        </w:tc>
-        <w:tc>
-          <w:tcPr>
-            <w:tcW w:w="7040" w:type="dxa"/>
-            <w:gridSpan w:val="5"/>
-            <w:tcBorders>
-              <w:top w:val="single" w:sz="4" w:space="0" w:color="000000"/>
-              <w:left w:val="single" w:sz="4" w:space="0" w:color="000000"/>
-              <w:bottom w:val="single" w:sz="4" w:space="0" w:color="000000"/>
-              <w:right w:val="single" w:sz="4" w:space="0" w:color="000000"/>
-            </w:tcBorders>
-            <w:tcMar>
-              <w:top w:w="0" w:type="dxa"/>
-              <w:left w:w="108" w:type="dxa"/>
-              <w:bottom w:w="0" w:type="dxa"/>
-              <w:right w:w="108" w:type="dxa"/>
-            </w:tcMar>
-          </w:tcPr>
-          <w:p>
-            <w:pPr>
-              <w:spacing w:after="0" w:line="240" w:lineRule="auto"/>
-            </w:pPr>
-            <w:r>
-              <w:rPr>
-                <w:rFonts w:cs="Times New Roman"/>
-                <w:lang w:eastAsia="en-US"/>
-              </w:rPr>
-              <w:t>Se il file allegato è troppo grande o in un formato non consentito (es. .</w:t>
-            </w:r>
-            <w:proofErr w:type="spellStart"/>
-            <w:r>
-              <w:rPr>
-                <w:rFonts w:cs="Times New Roman"/>
-                <w:lang w:eastAsia="en-US"/>
-              </w:rPr>
-              <w:t>exe</w:t>
-            </w:r>
-            <w:proofErr w:type="spellEnd"/>
-            <w:r>
-              <w:rPr>
-                <w:rFonts w:cs="Times New Roman"/>
-                <w:lang w:eastAsia="en-US"/>
-              </w:rPr>
-              <w:t>), blocca l’invio.</w:t>
+              <w:t>Se il file allegato è troppo grande o in un formato non consentito (es. .exe), blocca l’invio.</w:t>
             </w:r>
             <w:r>
               <w:rPr>
@@ -17866,19 +17076,8 @@
                 <w:bCs/>
                 <w:lang w:eastAsia="en-US"/>
               </w:rPr>
-              <w:t xml:space="preserve">Special </w:t>
-            </w:r>
-            <w:proofErr w:type="spellStart"/>
-            <w:r>
-              <w:rPr>
-                <w:rFonts w:cs="Times New Roman"/>
-                <w:b/>
-                <w:bCs/>
-                <w:lang w:eastAsia="en-US"/>
-              </w:rPr>
-              <w:t>Requirements</w:t>
-            </w:r>
-            <w:proofErr w:type="spellEnd"/>
+              <w:t>Special Requirements</w:t>
+            </w:r>
           </w:p>
         </w:tc>
         <w:tc>
@@ -18687,27 +17886,11 @@
             </w:r>
             <w:r>
               <w:br/>
-              <w:t xml:space="preserve">1. Aumento della quantità, quando un donatore esterno effettua una donazione (registrata tramite il sistema), oppure quando l'ente modifica la quantità di un bene o ne aggiunge uno non presente </w:t>
-            </w:r>
-            <w:proofErr w:type="gramStart"/>
-            <w:r>
-              <w:t>prima(</w:t>
-            </w:r>
-            <w:proofErr w:type="gramEnd"/>
-            <w:r>
-              <w:t>la riduzione manuale non è consentita, per garantire tracciabilità e coerenza).</w:t>
+              <w:t>1. Aumento della quantità, quando un donatore esterno effettua una donazione (registrata tramite il sistema), oppure quando l'ente modifica la quantità di un bene o ne aggiunge uno non presente prima(la riduzione manuale non è consentita, per garantire tracciabilità e coerenza).</w:t>
             </w:r>
             <w:r>
               <w:br/>
-              <w:t xml:space="preserve">2. Riduzione della quantità quando un bene viene </w:t>
-            </w:r>
-            <w:proofErr w:type="gramStart"/>
-            <w:r>
-              <w:t>prenotato ,e</w:t>
-            </w:r>
-            <w:proofErr w:type="gramEnd"/>
-            <w:r>
-              <w:t xml:space="preserve"> poi ritirato presso un punto di ritiro. (aggiornamento tramite automazione di sistema).</w:t>
+              <w:t>2. Riduzione della quantità quando un bene viene prenotato ,e poi ritirato presso un punto di ritiro. (aggiornamento tramite automazione di sistema).</w:t>
             </w:r>
           </w:p>
         </w:tc>
@@ -18868,17 +18051,8 @@
                 <w:b/>
                 <w:bCs/>
               </w:rPr>
-              <w:t xml:space="preserve">Entry </w:t>
-            </w:r>
-            <w:proofErr w:type="spellStart"/>
-            <w:r>
-              <w:rPr>
-                <w:b/>
-                <w:bCs/>
-              </w:rPr>
-              <w:t>Condition</w:t>
-            </w:r>
-            <w:proofErr w:type="spellEnd"/>
+              <w:t>Entry Condition</w:t>
+            </w:r>
           </w:p>
         </w:tc>
         <w:tc>
@@ -18942,17 +18116,8 @@
                 <w:b/>
                 <w:bCs/>
               </w:rPr>
-              <w:t xml:space="preserve">Exit </w:t>
-            </w:r>
-            <w:proofErr w:type="spellStart"/>
-            <w:r>
-              <w:rPr>
-                <w:b/>
-                <w:bCs/>
-              </w:rPr>
-              <w:t>condition</w:t>
-            </w:r>
-            <w:proofErr w:type="spellEnd"/>
+              <w:t>Exit condition</w:t>
+            </w:r>
           </w:p>
           <w:p>
             <w:pPr>
@@ -19024,30 +18189,16 @@
                 <w:b/>
                 <w:bCs/>
               </w:rPr>
-              <w:t xml:space="preserve">Exit </w:t>
-            </w:r>
-            <w:proofErr w:type="spellStart"/>
-            <w:r>
-              <w:rPr>
-                <w:b/>
-                <w:bCs/>
-              </w:rPr>
-              <w:t>condition</w:t>
-            </w:r>
-            <w:proofErr w:type="spellEnd"/>
-          </w:p>
-          <w:p>
-            <w:pPr>
-              <w:spacing w:after="0" w:line="240" w:lineRule="auto"/>
-            </w:pPr>
-            <w:r>
-              <w:t xml:space="preserve">                       On </w:t>
-            </w:r>
-            <w:proofErr w:type="spellStart"/>
-            <w:r>
-              <w:t>failure</w:t>
-            </w:r>
-            <w:proofErr w:type="spellEnd"/>
+              <w:t>Exit condition</w:t>
+            </w:r>
+          </w:p>
+          <w:p>
+            <w:pPr>
+              <w:spacing w:after="0" w:line="240" w:lineRule="auto"/>
+            </w:pPr>
+            <w:r>
+              <w:t xml:space="preserve">                       On failure</w:t>
+            </w:r>
           </w:p>
         </w:tc>
         <w:tc>
@@ -19107,17 +18258,8 @@
                 <w:b/>
                 <w:bCs/>
               </w:rPr>
-              <w:t xml:space="preserve">Rilevanza/User </w:t>
-            </w:r>
-            <w:proofErr w:type="spellStart"/>
-            <w:r>
-              <w:rPr>
-                <w:b/>
-                <w:bCs/>
-              </w:rPr>
-              <w:t>Priority</w:t>
-            </w:r>
-            <w:proofErr w:type="spellEnd"/>
+              <w:t>Rilevanza/User Priority</w:t>
+            </w:r>
           </w:p>
         </w:tc>
         <w:tc>
@@ -19238,21 +18380,12 @@
                 <w:bCs/>
               </w:rPr>
             </w:pPr>
-            <w:proofErr w:type="spellStart"/>
-            <w:r>
-              <w:rPr>
-                <w:b/>
-                <w:bCs/>
-              </w:rPr>
-              <w:t>Generalization</w:t>
-            </w:r>
-            <w:proofErr w:type="spellEnd"/>
-            <w:r>
-              <w:rPr>
-                <w:b/>
-                <w:bCs/>
-              </w:rPr>
-              <w:t xml:space="preserve"> of</w:t>
+            <w:r>
+              <w:rPr>
+                <w:b/>
+                <w:bCs/>
+              </w:rPr>
+              <w:t>Generalization of</w:t>
             </w:r>
           </w:p>
         </w:tc>
@@ -19277,13 +18410,8 @@
             <w:pPr>
               <w:spacing w:after="0" w:line="240" w:lineRule="auto"/>
             </w:pPr>
-            <w:proofErr w:type="spellStart"/>
-            <w:r>
-              <w:t>na</w:t>
-            </w:r>
-            <w:proofErr w:type="spellEnd"/>
-            <w:r>
-              <w:t>.</w:t>
+            <w:r>
+              <w:t>na.</w:t>
             </w:r>
           </w:p>
         </w:tc>
@@ -19403,15 +18531,7 @@
               <w:spacing w:after="0" w:line="240" w:lineRule="auto"/>
             </w:pPr>
             <w:r>
-              <w:t>Ente erogatore si logga con successo (</w:t>
-            </w:r>
-            <w:proofErr w:type="spellStart"/>
-            <w:r>
-              <w:t>UC_login</w:t>
-            </w:r>
-            <w:proofErr w:type="spellEnd"/>
-            <w:r>
-              <w:t>) alla piattaforma, e accede alla dashboard dove è mostrata l’attuale traccia delle scorte</w:t>
+              <w:t>Ente erogatore si logga con successo (UC_login) alla piattaforma, e accede alla dashboard dove è mostrata l’attuale traccia delle scorte</w:t>
             </w:r>
           </w:p>
           <w:p>
@@ -19728,30 +18848,10 @@
                 <w:b/>
                 <w:bCs/>
               </w:rPr>
-              <w:t xml:space="preserve">I Scenario/Flusso di eventi </w:t>
-            </w:r>
-            <w:proofErr w:type="gramStart"/>
-            <w:r>
-              <w:rPr>
-                <w:b/>
-                <w:bCs/>
-              </w:rPr>
-              <w:t xml:space="preserve">Alternativo:  </w:t>
-            </w:r>
-            <w:r>
-              <w:t>Donazione</w:t>
-            </w:r>
-            <w:proofErr w:type="gramEnd"/>
-            <w:r>
-              <w:t xml:space="preserve"> di bene da utente donatore (</w:t>
-            </w:r>
-            <w:proofErr w:type="spellStart"/>
-            <w:r>
-              <w:t>UC_donazione</w:t>
-            </w:r>
-            <w:proofErr w:type="spellEnd"/>
-            <w:r>
-              <w:t xml:space="preserve"> bene)</w:t>
+              <w:t xml:space="preserve">I Scenario/Flusso di eventi Alternativo:  </w:t>
+            </w:r>
+            <w:r>
+              <w:t>Donazione di bene da utente donatore (UC_donazione bene)</w:t>
             </w:r>
           </w:p>
         </w:tc>
@@ -19881,32 +18981,15 @@
             <w:pPr>
               <w:spacing w:after="0" w:line="240" w:lineRule="auto"/>
             </w:pPr>
-            <w:proofErr w:type="gramStart"/>
-            <w:r>
-              <w:rPr>
-                <w:b/>
-                <w:bCs/>
-              </w:rPr>
-              <w:t>II</w:t>
-            </w:r>
-            <w:proofErr w:type="gramEnd"/>
-            <w:r>
-              <w:rPr>
-                <w:b/>
-                <w:bCs/>
-              </w:rPr>
-              <w:t xml:space="preserve"> Scenario/Flusso di eventi Alternativo: </w:t>
-            </w:r>
-            <w:r>
-              <w:t>Prenotazione di un bene da cittadino beneficiario (</w:t>
-            </w:r>
-            <w:proofErr w:type="spellStart"/>
-            <w:r>
-              <w:t>UC_prenotazione</w:t>
-            </w:r>
-            <w:proofErr w:type="spellEnd"/>
-            <w:r>
-              <w:t xml:space="preserve"> bene)</w:t>
+            <w:r>
+              <w:rPr>
+                <w:b/>
+                <w:bCs/>
+              </w:rPr>
+              <w:t xml:space="preserve">II Scenario/Flusso di eventi Alternativo: </w:t>
+            </w:r>
+            <w:r>
+              <w:t>Prenotazione di un bene da cittadino beneficiario (UC_prenotazione bene)</w:t>
             </w:r>
           </w:p>
         </w:tc>
@@ -20038,22 +19121,10 @@
                 <w:b/>
                 <w:bCs/>
               </w:rPr>
-              <w:t xml:space="preserve">I Scenario/Flusso di eventi </w:t>
-            </w:r>
-            <w:proofErr w:type="gramStart"/>
-            <w:r>
-              <w:rPr>
-                <w:b/>
-                <w:bCs/>
-              </w:rPr>
-              <w:t xml:space="preserve">Alternativo:  </w:t>
-            </w:r>
-            <w:r>
-              <w:t>Aggiunta</w:t>
-            </w:r>
-            <w:proofErr w:type="gramEnd"/>
-            <w:r>
-              <w:t xml:space="preserve"> di un nuovo bene</w:t>
+              <w:t xml:space="preserve">I Scenario/Flusso di eventi Alternativo:  </w:t>
+            </w:r>
+            <w:r>
+              <w:t>Aggiunta di un nuovo bene</w:t>
             </w:r>
           </w:p>
         </w:tc>
@@ -20154,15 +19225,7 @@
             </w:r>
             <w:r>
               <w:br/>
-              <w:t xml:space="preserve">Il sistema provvede ad aggiornare le scorte relative a quel punto, aggiornare la persistenza su </w:t>
-            </w:r>
-            <w:proofErr w:type="spellStart"/>
-            <w:r>
-              <w:t>db</w:t>
-            </w:r>
-            <w:proofErr w:type="spellEnd"/>
-            <w:r>
-              <w:t xml:space="preserve"> e aggiornare interfaccia utente (dashboard)</w:t>
+              <w:t>Il sistema provvede ad aggiornare le scorte relative a quel punto, aggiornare la persistenza su db e aggiornare interfaccia utente (dashboard)</w:t>
             </w:r>
             <w:r>
               <w:br/>
@@ -20244,38 +19307,16 @@
             <w:pPr>
               <w:spacing w:after="0" w:line="240" w:lineRule="auto"/>
             </w:pPr>
-            <w:proofErr w:type="gramStart"/>
-            <w:r>
-              <w:rPr>
-                <w:b/>
-                <w:bCs/>
-              </w:rPr>
-              <w:t>II</w:t>
-            </w:r>
-            <w:proofErr w:type="gramEnd"/>
-            <w:r>
-              <w:rPr>
-                <w:b/>
-                <w:bCs/>
-              </w:rPr>
-              <w:t xml:space="preserve"> Scenario/Flusso di eventi di ERRORE: </w:t>
-            </w:r>
-            <w:r>
-              <w:t xml:space="preserve">Errori </w:t>
-            </w:r>
-            <w:proofErr w:type="gramStart"/>
-            <w:r>
-              <w:t>( DB</w:t>
-            </w:r>
-            <w:proofErr w:type="gramEnd"/>
-            <w:r>
-              <w:t xml:space="preserve"> o </w:t>
-            </w:r>
-            <w:proofErr w:type="gramStart"/>
-            <w:r>
-              <w:t>Rete )</w:t>
-            </w:r>
-            <w:proofErr w:type="gramEnd"/>
+            <w:r>
+              <w:rPr>
+                <w:b/>
+                <w:bCs/>
+              </w:rPr>
+              <w:t xml:space="preserve">II Scenario/Flusso di eventi di ERRORE: </w:t>
+            </w:r>
+            <w:r>
+              <w:t>Errori ( DB o Rete )</w:t>
+            </w:r>
           </w:p>
         </w:tc>
       </w:tr>
@@ -20369,27 +19410,9 @@
             <w:pPr>
               <w:spacing w:after="0" w:line="240" w:lineRule="auto"/>
             </w:pPr>
-            <w:proofErr w:type="spellStart"/>
-            <w:r>
-              <w:t>Timeout</w:t>
-            </w:r>
-            <w:proofErr w:type="spellEnd"/>
-            <w:r>
-              <w:t xml:space="preserve"> o errore durante l’aggiornamento </w:t>
-            </w:r>
-            <w:proofErr w:type="gramStart"/>
-            <w:r>
-              <w:t>( per</w:t>
-            </w:r>
-            <w:proofErr w:type="gramEnd"/>
-            <w:r>
-              <w:t xml:space="preserve"> mancata connessione al DB o alla </w:t>
-            </w:r>
-            <w:proofErr w:type="gramStart"/>
-            <w:r>
-              <w:t>Rete )</w:t>
-            </w:r>
-            <w:proofErr w:type="gramEnd"/>
+            <w:r>
+              <w:t>Timeout o errore durante l’aggiornamento ( per mancata connessione al DB o alla Rete )</w:t>
+            </w:r>
           </w:p>
         </w:tc>
       </w:tr>
@@ -20508,17 +19531,8 @@
                 <w:b/>
                 <w:bCs/>
               </w:rPr>
-              <w:t xml:space="preserve">Special </w:t>
-            </w:r>
-            <w:proofErr w:type="spellStart"/>
-            <w:r>
-              <w:rPr>
-                <w:b/>
-                <w:bCs/>
-              </w:rPr>
-              <w:t>Requirements</w:t>
-            </w:r>
-            <w:proofErr w:type="spellEnd"/>
+              <w:t>Special Requirements</w:t>
+            </w:r>
           </w:p>
         </w:tc>
         <w:tc>
@@ -21410,15 +20424,7 @@
               <w:spacing w:before="240" w:after="240" w:line="240" w:lineRule="auto"/>
             </w:pPr>
             <w:r>
-              <w:t xml:space="preserve">Il sistema invia notifiche automatiche a utenti ed enti in caso di eventi rilevanti, come disponibilità di beni compatibili o scadenze di ritiro. Le comunicazioni vengono recapitate tramite </w:t>
-            </w:r>
-            <w:proofErr w:type="gramStart"/>
-            <w:r>
-              <w:t>email</w:t>
-            </w:r>
-            <w:proofErr w:type="gramEnd"/>
-            <w:r>
-              <w:t xml:space="preserve"> o tramite l’area notifiche interna della piattaforma.</w:t>
+              <w:t>Il sistema invia notifiche automatiche a utenti ed enti in caso di eventi rilevanti, come disponibilità di beni compatibili o scadenze di ritiro. Le comunicazioni vengono recapitate tramite email o tramite l’area notifiche interna della piattaforma.</w:t>
             </w:r>
           </w:p>
         </w:tc>
@@ -21611,17 +20617,8 @@
                 <w:b/>
                 <w:bCs/>
               </w:rPr>
-              <w:t xml:space="preserve">Entry </w:t>
-            </w:r>
-            <w:proofErr w:type="spellStart"/>
-            <w:r>
-              <w:rPr>
-                <w:b/>
-                <w:bCs/>
-              </w:rPr>
-              <w:t>Condition</w:t>
-            </w:r>
-            <w:proofErr w:type="spellEnd"/>
+              <w:t>Entry Condition</w:t>
+            </w:r>
           </w:p>
         </w:tc>
         <w:tc>
@@ -21689,17 +20686,8 @@
                 <w:b/>
                 <w:bCs/>
               </w:rPr>
-              <w:t xml:space="preserve">Exit </w:t>
-            </w:r>
-            <w:proofErr w:type="spellStart"/>
-            <w:r>
-              <w:rPr>
-                <w:b/>
-                <w:bCs/>
-              </w:rPr>
-              <w:t>condition</w:t>
-            </w:r>
-            <w:proofErr w:type="spellEnd"/>
+              <w:t>Exit condition</w:t>
+            </w:r>
           </w:p>
           <w:p>
             <w:pPr>
@@ -21771,30 +20759,16 @@
                 <w:b/>
                 <w:bCs/>
               </w:rPr>
-              <w:t xml:space="preserve">Exit </w:t>
-            </w:r>
-            <w:proofErr w:type="spellStart"/>
-            <w:r>
-              <w:rPr>
-                <w:b/>
-                <w:bCs/>
-              </w:rPr>
-              <w:t>condition</w:t>
-            </w:r>
-            <w:proofErr w:type="spellEnd"/>
-          </w:p>
-          <w:p>
-            <w:pPr>
-              <w:spacing w:after="0" w:line="240" w:lineRule="auto"/>
-            </w:pPr>
-            <w:r>
-              <w:t xml:space="preserve">                       On </w:t>
-            </w:r>
-            <w:proofErr w:type="spellStart"/>
-            <w:r>
-              <w:t>failure</w:t>
-            </w:r>
-            <w:proofErr w:type="spellEnd"/>
+              <w:t>Exit condition</w:t>
+            </w:r>
+          </w:p>
+          <w:p>
+            <w:pPr>
+              <w:spacing w:after="0" w:line="240" w:lineRule="auto"/>
+            </w:pPr>
+            <w:r>
+              <w:t xml:space="preserve">                       On failure</w:t>
+            </w:r>
           </w:p>
         </w:tc>
         <w:tc>
@@ -21854,17 +20828,8 @@
                 <w:b/>
                 <w:bCs/>
               </w:rPr>
-              <w:t xml:space="preserve">Rilevanza/User </w:t>
-            </w:r>
-            <w:proofErr w:type="spellStart"/>
-            <w:r>
-              <w:rPr>
-                <w:b/>
-                <w:bCs/>
-              </w:rPr>
-              <w:t>Priority</w:t>
-            </w:r>
-            <w:proofErr w:type="spellEnd"/>
+              <w:t>Rilevanza/User Priority</w:t>
+            </w:r>
           </w:p>
         </w:tc>
         <w:tc>
@@ -22051,21 +21016,12 @@
                 <w:bCs/>
               </w:rPr>
             </w:pPr>
-            <w:proofErr w:type="spellStart"/>
-            <w:r>
-              <w:rPr>
-                <w:b/>
-                <w:bCs/>
-              </w:rPr>
-              <w:t>Generalization</w:t>
-            </w:r>
-            <w:proofErr w:type="spellEnd"/>
-            <w:r>
-              <w:rPr>
-                <w:b/>
-                <w:bCs/>
-              </w:rPr>
-              <w:t xml:space="preserve"> of</w:t>
+            <w:r>
+              <w:rPr>
+                <w:b/>
+                <w:bCs/>
+              </w:rPr>
+              <w:t>Generalization of</w:t>
             </w:r>
           </w:p>
         </w:tc>
@@ -22705,13 +21661,8 @@
             <w:pPr>
               <w:spacing w:after="0" w:line="240" w:lineRule="auto"/>
             </w:pPr>
-            <w:proofErr w:type="spellStart"/>
-            <w:r>
-              <w:t>Timeout</w:t>
-            </w:r>
-            <w:proofErr w:type="spellEnd"/>
-            <w:r>
-              <w:t xml:space="preserve"> o errore durante l’invio della notifica</w:t>
+            <w:r>
+              <w:t>Timeout o errore durante l’invio della notifica</w:t>
             </w:r>
           </w:p>
         </w:tc>
@@ -22833,17 +21784,8 @@
                 <w:b/>
                 <w:bCs/>
               </w:rPr>
-              <w:t xml:space="preserve">Special </w:t>
-            </w:r>
-            <w:proofErr w:type="spellStart"/>
-            <w:r>
-              <w:rPr>
-                <w:b/>
-                <w:bCs/>
-              </w:rPr>
-              <w:t>Requirements</w:t>
-            </w:r>
-            <w:proofErr w:type="spellEnd"/>
+              <w:t>Special Requirements</w:t>
+            </w:r>
           </w:p>
         </w:tc>
         <w:tc>
@@ -22941,27 +21883,7 @@
                 <w:sz w:val="16"/>
                 <w:szCs w:val="16"/>
               </w:rPr>
-              <w:t xml:space="preserve">Requisito </w:t>
-            </w:r>
-            <w:proofErr w:type="spellStart"/>
-            <w:r>
-              <w:rPr>
-                <w:rFonts w:ascii="Helvetica Neue" w:eastAsia="Helvetica Neue" w:hAnsi="Helvetica Neue" w:cs="Helvetica Neue"/>
-                <w:color w:val="010000"/>
-                <w:sz w:val="16"/>
-                <w:szCs w:val="16"/>
-              </w:rPr>
-              <w:t>n.f</w:t>
-            </w:r>
-            <w:proofErr w:type="spellEnd"/>
-            <w:r>
-              <w:rPr>
-                <w:rFonts w:ascii="Helvetica Neue" w:eastAsia="Helvetica Neue" w:hAnsi="Helvetica Neue" w:cs="Helvetica Neue"/>
-                <w:color w:val="010000"/>
-                <w:sz w:val="16"/>
-                <w:szCs w:val="16"/>
-              </w:rPr>
-              <w:t xml:space="preserve"> #5 - Protezione dei Dati e Autenticazione</w:t>
+              <w:t>Requisito n.f #5 - Protezione dei Dati e Autenticazione</w:t>
             </w:r>
           </w:p>
         </w:tc>
@@ -23106,7 +22028,6 @@
               <w:spacing w:after="0" w:line="240" w:lineRule="auto"/>
               <w:jc w:val="center"/>
             </w:pPr>
-            <w:proofErr w:type="gramStart"/>
             <w:r>
               <w:rPr>
                 <w:b/>
@@ -23114,17 +22035,7 @@
                 <w:i/>
                 <w:iCs/>
               </w:rPr>
-              <w:t>Storico attività</w:t>
-            </w:r>
-            <w:proofErr w:type="gramEnd"/>
-            <w:r>
-              <w:rPr>
-                <w:b/>
-                <w:bCs/>
-                <w:i/>
-                <w:iCs/>
-              </w:rPr>
-              <w:t xml:space="preserve"> e reportistica</w:t>
+              <w:t>Storico attività e reportistica</w:t>
             </w:r>
           </w:p>
         </w:tc>
@@ -23682,17 +22593,8 @@
                 <w:b/>
                 <w:bCs/>
               </w:rPr>
-              <w:t xml:space="preserve">Entry </w:t>
-            </w:r>
-            <w:proofErr w:type="spellStart"/>
-            <w:r>
-              <w:rPr>
-                <w:b/>
-                <w:bCs/>
-              </w:rPr>
-              <w:t>Condition</w:t>
-            </w:r>
-            <w:proofErr w:type="spellEnd"/>
+              <w:t>Entry Condition</w:t>
+            </w:r>
           </w:p>
         </w:tc>
         <w:tc>
@@ -23752,17 +22654,8 @@
                 <w:b/>
                 <w:bCs/>
               </w:rPr>
-              <w:t xml:space="preserve">Exit </w:t>
-            </w:r>
-            <w:proofErr w:type="spellStart"/>
-            <w:r>
-              <w:rPr>
-                <w:b/>
-                <w:bCs/>
-              </w:rPr>
-              <w:t>condition</w:t>
-            </w:r>
-            <w:proofErr w:type="spellEnd"/>
+              <w:t>Exit condition</w:t>
+            </w:r>
           </w:p>
           <w:p>
             <w:pPr>
@@ -23830,30 +22723,16 @@
                 <w:b/>
                 <w:bCs/>
               </w:rPr>
-              <w:t xml:space="preserve">Exit </w:t>
-            </w:r>
-            <w:proofErr w:type="spellStart"/>
-            <w:r>
-              <w:rPr>
-                <w:b/>
-                <w:bCs/>
-              </w:rPr>
-              <w:t>condition</w:t>
-            </w:r>
-            <w:proofErr w:type="spellEnd"/>
-          </w:p>
-          <w:p>
-            <w:pPr>
-              <w:spacing w:after="0" w:line="240" w:lineRule="auto"/>
-            </w:pPr>
-            <w:r>
-              <w:t xml:space="preserve">                       On </w:t>
-            </w:r>
-            <w:proofErr w:type="spellStart"/>
-            <w:r>
-              <w:t>failure</w:t>
-            </w:r>
-            <w:proofErr w:type="spellEnd"/>
+              <w:t>Exit condition</w:t>
+            </w:r>
+          </w:p>
+          <w:p>
+            <w:pPr>
+              <w:spacing w:after="0" w:line="240" w:lineRule="auto"/>
+            </w:pPr>
+            <w:r>
+              <w:t xml:space="preserve">                       On failure</w:t>
+            </w:r>
           </w:p>
         </w:tc>
         <w:tc>
@@ -23913,17 +22792,8 @@
                 <w:b/>
                 <w:bCs/>
               </w:rPr>
-              <w:t xml:space="preserve">Rilevanza/User </w:t>
-            </w:r>
-            <w:proofErr w:type="spellStart"/>
-            <w:r>
-              <w:rPr>
-                <w:b/>
-                <w:bCs/>
-              </w:rPr>
-              <w:t>Priority</w:t>
-            </w:r>
-            <w:proofErr w:type="spellEnd"/>
+              <w:t>Rilevanza/User Priority</w:t>
+            </w:r>
           </w:p>
         </w:tc>
         <w:tc>
@@ -24504,21 +23374,12 @@
             <w:pPr>
               <w:spacing w:after="0" w:line="240" w:lineRule="auto"/>
             </w:pPr>
-            <w:proofErr w:type="gramStart"/>
-            <w:r>
-              <w:rPr>
-                <w:b/>
-                <w:bCs/>
-              </w:rPr>
-              <w:t>II</w:t>
-            </w:r>
-            <w:proofErr w:type="gramEnd"/>
-            <w:r>
-              <w:rPr>
-                <w:b/>
-                <w:bCs/>
-              </w:rPr>
-              <w:t xml:space="preserve"> Scenario: secondo</w:t>
+            <w:r>
+              <w:rPr>
+                <w:b/>
+                <w:bCs/>
+              </w:rPr>
+              <w:t>II Scenario: secondo</w:t>
             </w:r>
             <w:r>
               <w:t xml:space="preserve"> scenario</w:t>
@@ -25238,23 +24099,7 @@
                 <w:i/>
                 <w:iCs/>
               </w:rPr>
-              <w:t xml:space="preserve">Vito Francesco </w:t>
-            </w:r>
-            <w:proofErr w:type="spellStart"/>
-            <w:r>
-              <w:rPr>
-                <w:i/>
-                <w:iCs/>
-              </w:rPr>
-              <w:t>Maistrini</w:t>
-            </w:r>
-            <w:proofErr w:type="spellEnd"/>
-            <w:r>
-              <w:rPr>
-                <w:i/>
-                <w:iCs/>
-              </w:rPr>
-              <w:t xml:space="preserve"> / Giovanni De Caro</w:t>
+              <w:t>Vito Francesco Maistrini / Giovanni De Caro</w:t>
             </w:r>
           </w:p>
         </w:tc>
@@ -25520,17 +24365,8 @@
                 <w:b/>
                 <w:bCs/>
               </w:rPr>
-              <w:t xml:space="preserve">Entry </w:t>
-            </w:r>
-            <w:proofErr w:type="spellStart"/>
-            <w:r>
-              <w:rPr>
-                <w:b/>
-                <w:bCs/>
-              </w:rPr>
-              <w:t>Condition</w:t>
-            </w:r>
-            <w:proofErr w:type="spellEnd"/>
+              <w:t>Entry Condition</w:t>
+            </w:r>
           </w:p>
         </w:tc>
         <w:tc>
@@ -25634,17 +24470,8 @@
                 <w:b/>
                 <w:bCs/>
               </w:rPr>
-              <w:t xml:space="preserve">Exit </w:t>
-            </w:r>
-            <w:proofErr w:type="spellStart"/>
-            <w:r>
-              <w:rPr>
-                <w:b/>
-                <w:bCs/>
-              </w:rPr>
-              <w:t>condition</w:t>
-            </w:r>
-            <w:proofErr w:type="spellEnd"/>
+              <w:t>Exit condition</w:t>
+            </w:r>
           </w:p>
           <w:p>
             <w:pPr>
@@ -25716,17 +24543,8 @@
                 <w:b/>
                 <w:bCs/>
               </w:rPr>
-              <w:t xml:space="preserve">Exit </w:t>
-            </w:r>
-            <w:proofErr w:type="spellStart"/>
-            <w:r>
-              <w:rPr>
-                <w:b/>
-                <w:bCs/>
-              </w:rPr>
-              <w:t>condition</w:t>
-            </w:r>
-            <w:proofErr w:type="spellEnd"/>
+              <w:t>Exit condition</w:t>
+            </w:r>
           </w:p>
           <w:p>
             <w:pPr>
@@ -25794,17 +24612,8 @@
                 <w:b/>
                 <w:bCs/>
               </w:rPr>
-              <w:t xml:space="preserve">Rilevanza/User </w:t>
-            </w:r>
-            <w:proofErr w:type="spellStart"/>
-            <w:r>
-              <w:rPr>
-                <w:b/>
-                <w:bCs/>
-              </w:rPr>
-              <w:t>Priority</w:t>
-            </w:r>
-            <w:proofErr w:type="spellEnd"/>
+              <w:t>Rilevanza/User Priority</w:t>
+            </w:r>
           </w:p>
         </w:tc>
         <w:tc>
@@ -25991,21 +24800,12 @@
                 <w:bCs/>
               </w:rPr>
             </w:pPr>
-            <w:proofErr w:type="spellStart"/>
-            <w:r>
-              <w:rPr>
-                <w:b/>
-                <w:bCs/>
-              </w:rPr>
-              <w:t>Generalization</w:t>
-            </w:r>
-            <w:proofErr w:type="spellEnd"/>
-            <w:r>
-              <w:rPr>
-                <w:b/>
-                <w:bCs/>
-              </w:rPr>
-              <w:t xml:space="preserve"> of</w:t>
+            <w:r>
+              <w:rPr>
+                <w:b/>
+                <w:bCs/>
+              </w:rPr>
+              <w:t>Generalization of</w:t>
             </w:r>
           </w:p>
         </w:tc>
